--- a/final major curr.docx
+++ b/final major curr.docx
@@ -15622,7 +15622,12 @@
         </w:tabs>
         <w:spacing/>
         <w:ind/>
-        <w:rPr/>
+        <w:rPr>
+          <w:bCs/>
+          <w:i/>
+          <w:highlight w:val="none"/>
+          <w:lang w:val="en-IN"/>
+        </w:rPr>
       </w:pPr>
       <w:r>
         <w:rPr>
@@ -15770,15 +15775,23 @@
           <w:lang w:val="en-IN"/>
         </w:rPr>
       </w:r>
-      <w:r>
+    </w:p>
+    <w:p>
+      <w:pPr>
+        <w:pStyle w:val="1112"/>
+        <w:pBdr/>
+        <w:tabs>
+          <w:tab w:val="left" w:leader="none" w:pos="425"/>
+        </w:tabs>
+        <w:spacing/>
+        <w:ind/>
         <w:rPr>
           <w:bCs/>
           <w:i/>
           <w:highlight w:val="none"/>
           <w:lang w:val="en-IN"/>
         </w:rPr>
-      </w:r>
-      <w:r/>
+      </w:pPr>
       <w:r>
         <w:rPr>
           <w:bCs/>
@@ -15786,40 +15799,157 @@
           <w:highlight w:val="none"/>
           <w:lang w:val="en-IN"/>
         </w:rPr>
-      </w:r>
-    </w:p>
-    <w:p>
-      <w:pPr>
-        <w:pStyle w:val="1112"/>
-        <w:pBdr/>
-        <w:tabs>
-          <w:tab w:val="left" w:leader="none" w:pos="425"/>
-        </w:tabs>
-        <w:spacing/>
-        <w:ind/>
+        <w:t xml:space="preserve">[3] </w:t>
+      </w:r>
+      <w:r>
         <w:rPr>
           <w:bCs/>
           <w:i/>
           <w:highlight w:val="none"/>
           <w:lang w:val="en-IN"/>
         </w:rPr>
-      </w:pPr>
-      <w:r>
-        <w:rPr>
+      </w:r>
+      <w:hyperlink r:id="rId26" w:tooltip="https://www.pmkisan.gov.in/" w:history="1">
+        <w:r>
+          <w:rPr>
+            <w:rStyle w:val="1094"/>
+            <w:bCs/>
+            <w:i/>
+            <w:highlight w:val="none"/>
+            <w:lang w:val="en-IN"/>
+          </w:rPr>
+          <w:t xml:space="preserve">https://www.pmkisan.gov.in/</w:t>
+        </w:r>
+        <w:r>
+          <w:rPr>
+            <w:rStyle w:val="1094"/>
+            <w:bCs/>
+            <w:i/>
+            <w:highlight w:val="none"/>
+            <w:lang w:val="en-IN"/>
+          </w:rPr>
+        </w:r>
+      </w:hyperlink>
+      <w:r>
+        <w:rPr>
+          <w:bCs/>
           <w:i/>
           <w:highlight w:val="none"/>
           <w:lang w:val="en-IN"/>
         </w:rPr>
-        <w:t xml:space="preserve">[3] </w:t>
-      </w:r>
-      <w:r>
-        <w:rPr>
+        <w:t xml:space="preserve"> </w:t>
+      </w:r>
+      <w:r>
+        <w:rPr>
+          <w:bCs/>
           <w:i/>
           <w:highlight w:val="none"/>
           <w:lang w:val="en-IN"/>
         </w:rPr>
       </w:r>
-      <w:hyperlink r:id="rId26" w:tooltip="https://www.mongodb.com/docs/" w:history="1">
+    </w:p>
+    <w:p>
+      <w:pPr>
+        <w:pStyle w:val="1112"/>
+        <w:pBdr/>
+        <w:tabs>
+          <w:tab w:val="left" w:leader="none" w:pos="425"/>
+        </w:tabs>
+        <w:spacing/>
+        <w:ind/>
+        <w:rPr>
+          <w:highlight w:val="none"/>
+          <w:lang w:val="en-IN"/>
+        </w:rPr>
+      </w:pPr>
+      <w:r>
+        <w:rPr>
+          <w:bCs/>
+          <w:i/>
+          <w:highlight w:val="none"/>
+          <w:lang w:val="en-IN"/>
+        </w:rPr>
+        <w:t xml:space="preserve">[4] </w:t>
+      </w:r>
+      <w:r>
+        <w:rPr>
+          <w:bCs/>
+          <w:i/>
+          <w:highlight w:val="none"/>
+          <w:lang w:val="en-IN"/>
+        </w:rPr>
+      </w:r>
+      <w:hyperlink r:id="rId27" w:tooltip="https://www.myscheme.gov.in/" w:history="1">
+        <w:r>
+          <w:rPr>
+            <w:rStyle w:val="1094"/>
+            <w:bCs/>
+            <w:i/>
+            <w:highlight w:val="none"/>
+            <w:lang w:val="en-IN"/>
+          </w:rPr>
+          <w:t xml:space="preserve">https://www.myscheme.gov.in/</w:t>
+        </w:r>
+        <w:r>
+          <w:rPr>
+            <w:rStyle w:val="1094"/>
+            <w:bCs/>
+            <w:i/>
+            <w:highlight w:val="none"/>
+            <w:lang w:val="en-IN"/>
+          </w:rPr>
+        </w:r>
+      </w:hyperlink>
+      <w:r>
+        <w:rPr>
+          <w:bCs/>
+          <w:i/>
+          <w:highlight w:val="none"/>
+          <w:lang w:val="en-IN"/>
+        </w:rPr>
+        <w:t xml:space="preserve"> </w:t>
+      </w:r>
+      <w:r>
+        <w:rPr>
+          <w:bCs/>
+          <w:i/>
+          <w:highlight w:val="none"/>
+          <w:lang w:val="en-IN"/>
+        </w:rPr>
+      </w:r>
+    </w:p>
+    <w:p>
+      <w:pPr>
+        <w:pStyle w:val="1112"/>
+        <w:pBdr/>
+        <w:tabs>
+          <w:tab w:val="left" w:leader="none" w:pos="425"/>
+        </w:tabs>
+        <w:spacing/>
+        <w:ind/>
+        <w:rPr>
+          <w:bCs/>
+          <w:i/>
+          <w:highlight w:val="none"/>
+          <w:lang w:val="en-IN"/>
+        </w:rPr>
+      </w:pPr>
+      <w:r>
+        <w:rPr>
+          <w:i/>
+          <w:highlight w:val="none"/>
+          <w:lang w:val="en-IN"/>
+        </w:rPr>
+        <w:t xml:space="preserve">[5] </w:t>
+      </w:r>
+      <w:r>
+        <w:rPr>
+          <w:i/>
+          <w:highlight w:val="none"/>
+          <w:lang w:val="en-IN"/>
+        </w:rPr>
+      </w:r>
+      <w:hyperlink r:id="rId28" w:tooltip="https://www.mongodb.com/docs/" w:history="1">
         <w:r>
           <w:rPr>
             <w:rStyle w:val="1094"/>
@@ -15884,7 +16014,7 @@
           <w:highlight w:val="none"/>
           <w:lang w:val="en-IN"/>
         </w:rPr>
-        <w:t xml:space="preserve">[4] </w:t>
+        <w:t xml:space="preserve">[6] </w:t>
       </w:r>
       <w:r>
         <w:rPr>
@@ -15893,7 +16023,7 @@
           <w:lang w:val="en-IN"/>
         </w:rPr>
       </w:r>
-      <w:hyperlink r:id="rId27" w:tooltip="https://expressjs.com/en/5x/api.html" w:history="1">
+      <w:hyperlink r:id="rId29" w:tooltip="https://expressjs.com/en/5x/api.html" w:history="1">
         <w:r>
           <w:rPr>
             <w:rStyle w:val="1094"/>
@@ -15958,7 +16088,7 @@
           <w:highlight w:val="none"/>
           <w:lang w:val="en-IN"/>
         </w:rPr>
-        <w:t xml:space="preserve">[5] </w:t>
+        <w:t xml:space="preserve">[7] </w:t>
       </w:r>
       <w:r>
         <w:rPr>
@@ -15967,7 +16097,7 @@
           <w:lang w:val="en-IN"/>
         </w:rPr>
       </w:r>
-      <w:hyperlink r:id="rId28" w:tooltip="https://react.dev/learn" w:history="1">
+      <w:hyperlink r:id="rId30" w:tooltip="https://react.dev/learn" w:history="1">
         <w:r>
           <w:rPr>
             <w:rStyle w:val="1094"/>
@@ -16032,7 +16162,7 @@
           <w:highlight w:val="none"/>
           <w:lang w:val="en-IN"/>
         </w:rPr>
-        <w:t xml:space="preserve">[6] </w:t>
+        <w:t xml:space="preserve">[8] </w:t>
       </w:r>
       <w:r>
         <w:rPr>
@@ -16041,7 +16171,7 @@
           <w:lang w:val="en-IN"/>
         </w:rPr>
       </w:r>
-      <w:hyperlink r:id="rId29" w:tooltip="https://nodejs.org/en/docs" w:history="1">
+      <w:hyperlink r:id="rId31" w:tooltip="https://nodejs.org/en/docs" w:history="1">
         <w:r>
           <w:rPr>
             <w:rStyle w:val="1094"/>

--- a/final major curr.docx
+++ b/final major curr.docx
@@ -12,6 +12,37 @@
           <w:sz w:val="24"/>
         </w:rPr>
       </w:pPr>
+    </w:p>
+    <w:p>
+      <w:pPr>
+        <w:spacing w:before="78"/>
+        <w:rPr>
+          <w:b/>
+          <w:sz w:val="24"/>
+        </w:rPr>
+      </w:pPr>
+    </w:p>
+    <w:p>
+      <w:pPr>
+        <w:spacing w:before="78"/>
+        <w:ind w:left="662"/>
+        <w:jc w:val="center"/>
+        <w:rPr>
+          <w:b/>
+          <w:sz w:val="24"/>
+        </w:rPr>
+      </w:pPr>
+    </w:p>
+    <w:p>
+      <w:pPr>
+        <w:spacing w:before="78"/>
+        <w:ind w:left="662"/>
+        <w:jc w:val="center"/>
+        <w:rPr>
+          <w:b/>
+          <w:sz w:val="24"/>
+        </w:rPr>
+      </w:pPr>
       <w:r>
         <w:rPr>
           <w:b/>
@@ -67,19 +98,23 @@
     </w:p>
     <w:p>
       <w:pPr>
-        <w:pStyle w:val="BodyText"/>
+        <w:spacing w:before="78"/>
+        <w:ind w:left="662"/>
+        <w:jc w:val="center"/>
         <w:rPr>
           <w:b/>
-          <w:sz w:val="26"/>
-        </w:rPr>
-      </w:pPr>
-    </w:p>
-    <w:p>
-      <w:pPr>
-        <w:pStyle w:val="BodyText"/>
+          <w:sz w:val="24"/>
+        </w:rPr>
+      </w:pPr>
+    </w:p>
+    <w:p>
+      <w:pPr>
+        <w:spacing w:before="78"/>
+        <w:ind w:left="662"/>
+        <w:jc w:val="center"/>
         <w:rPr>
           <w:b/>
-          <w:sz w:val="38"/>
+          <w:sz w:val="24"/>
         </w:rPr>
       </w:pPr>
     </w:p>
@@ -105,11 +140,9 @@
     <w:p>
       <w:pPr>
         <w:pStyle w:val="BodyText"/>
-        <w:spacing w:before="10"/>
-        <w:rPr>
-          <w:b/>
-          <w:sz w:val="45"/>
-        </w:rPr>
+        <w:spacing w:line="292" w:lineRule="auto"/>
+        <w:ind w:left="2755" w:right="2153" w:firstLine="59"/>
+        <w:jc w:val="center"/>
       </w:pPr>
     </w:p>
     <w:p>
@@ -119,6 +152,14 @@
         <w:ind w:left="2755" w:right="2153" w:firstLine="59"/>
         <w:jc w:val="center"/>
       </w:pPr>
+    </w:p>
+    <w:p>
+      <w:pPr>
+        <w:pStyle w:val="BodyText"/>
+        <w:spacing w:line="292" w:lineRule="auto"/>
+        <w:ind w:left="2755" w:right="2153" w:firstLine="59"/>
+        <w:jc w:val="center"/>
+      </w:pPr>
       <w:r>
         <w:t>SUBMITTED</w:t>
       </w:r>
@@ -270,10 +311,9 @@
     <w:p>
       <w:pPr>
         <w:pStyle w:val="BodyText"/>
-        <w:spacing w:before="3"/>
-        <w:rPr>
-          <w:sz w:val="29"/>
-        </w:rPr>
+        <w:spacing w:line="292" w:lineRule="auto"/>
+        <w:ind w:left="2755" w:right="2153" w:firstLine="59"/>
+        <w:jc w:val="center"/>
       </w:pPr>
     </w:p>
     <w:p>
@@ -289,25 +329,22 @@
     <w:p>
       <w:pPr>
         <w:pStyle w:val="BodyText"/>
-        <w:rPr>
-          <w:sz w:val="26"/>
-        </w:rPr>
+        <w:ind w:left="667"/>
+        <w:jc w:val="center"/>
       </w:pPr>
     </w:p>
     <w:p>
       <w:pPr>
         <w:pStyle w:val="BodyText"/>
-        <w:rPr>
-          <w:sz w:val="38"/>
-        </w:rPr>
+        <w:ind w:left="667"/>
+        <w:jc w:val="center"/>
       </w:pPr>
     </w:p>
     <w:p>
       <w:pPr>
         <w:pStyle w:val="Heading1"/>
         <w:spacing w:before="0"/>
-        <w:ind w:left="429"/>
-        <w:jc w:val="left"/>
+        <w:ind w:left="0"/>
       </w:pPr>
       <w:r>
         <w:t>BACHELOR</w:t>
@@ -348,16 +385,6 @@
       <w:r>
         <w:t>TECHNOLOGY)</w:t>
       </w:r>
-    </w:p>
-    <w:p>
-      <w:pPr>
-        <w:pStyle w:val="BodyText"/>
-        <w:spacing w:before="6"/>
-        <w:rPr>
-          <w:b/>
-          <w:sz w:val="42"/>
-        </w:rPr>
-      </w:pPr>
     </w:p>
     <w:p>
       <w:pPr>
@@ -366,27 +393,48 @@
         <w:ind w:left="663"/>
         <w:jc w:val="center"/>
       </w:pPr>
-      <w:r>
+    </w:p>
+    <w:p>
+      <w:pPr>
+        <w:pStyle w:val="BodyText"/>
+        <w:spacing w:before="1"/>
+        <w:ind w:left="663"/>
+        <w:jc w:val="center"/>
+      </w:pPr>
+    </w:p>
+    <w:p>
+      <w:pPr>
+        <w:pStyle w:val="BodyText"/>
+        <w:spacing w:before="1"/>
+        <w:ind w:left="663"/>
+        <w:jc w:val="center"/>
+        <w:rPr>
+          <w:b/>
+          <w:bCs/>
+        </w:rPr>
+      </w:pPr>
+      <w:r>
+        <w:rPr>
+          <w:b/>
+          <w:bCs/>
+        </w:rPr>
         <w:t>SUBMITTED</w:t>
       </w:r>
       <w:r>
         <w:rPr>
+          <w:b/>
+          <w:bCs/>
           <w:spacing w:val="-4"/>
         </w:rPr>
         <w:t xml:space="preserve"> </w:t>
       </w:r>
       <w:r>
+        <w:rPr>
+          <w:b/>
+          <w:bCs/>
+        </w:rPr>
         <w:t>BY</w:t>
       </w:r>
-    </w:p>
-    <w:p>
-      <w:pPr>
-        <w:pStyle w:val="BodyText"/>
-        <w:spacing w:before="4"/>
-        <w:rPr>
-          <w:sz w:val="29"/>
-        </w:rPr>
-      </w:pPr>
     </w:p>
     <w:p>
       <w:pPr>
@@ -397,37 +445,6 @@
         <w:ind w:left="1999" w:right="1928" w:hanging="6"/>
         <w:jc w:val="center"/>
       </w:pPr>
-      <w:r>
-        <w:t>MR.</w:t>
-      </w:r>
-      <w:r>
-        <w:rPr>
-          <w:spacing w:val="-4"/>
-        </w:rPr>
-        <w:t xml:space="preserve"> </w:t>
-      </w:r>
-      <w:r>
-        <w:t>KADAM DARSHAN BALASAHEB</w:t>
-      </w:r>
-      <w:r>
-        <w:tab/>
-        <w:t>(UID</w:t>
-      </w:r>
-      <w:r>
-        <w:rPr>
-          <w:spacing w:val="1"/>
-        </w:rPr>
-        <w:t xml:space="preserve"> </w:t>
-      </w:r>
-      <w:r>
-        <w:t>121IT3236A)</w:t>
-      </w:r>
-      <w:r>
-        <w:rPr>
-          <w:spacing w:val="-57"/>
-        </w:rPr>
-        <w:t xml:space="preserve"> </w:t>
-      </w:r>
     </w:p>
     <w:p>
       <w:pPr>
@@ -438,11 +455,63 @@
         <w:ind w:left="1999" w:right="1928" w:hanging="6"/>
         <w:jc w:val="center"/>
       </w:pPr>
+    </w:p>
+    <w:p>
+      <w:pPr>
+        <w:pStyle w:val="BodyText"/>
+        <w:tabs>
+          <w:tab w:val="left" w:pos="7316"/>
+        </w:tabs>
+        <w:ind w:left="1999" w:right="1928" w:hanging="6"/>
+      </w:pPr>
       <w:r>
         <w:t>MR.</w:t>
       </w:r>
       <w:r>
         <w:rPr>
+          <w:spacing w:val="-4"/>
+        </w:rPr>
+        <w:t xml:space="preserve"> </w:t>
+      </w:r>
+      <w:r>
+        <w:t>KADAM DARSHAN BALASAHEB</w:t>
+      </w:r>
+      <w:r>
+        <w:tab/>
+      </w:r>
+      <w:r>
+        <w:t>(UID</w:t>
+      </w:r>
+      <w:r>
+        <w:rPr>
+          <w:spacing w:val="1"/>
+        </w:rPr>
+        <w:t xml:space="preserve"> </w:t>
+      </w:r>
+      <w:r>
+        <w:t>121IT3236A)</w:t>
+      </w:r>
+      <w:r>
+        <w:rPr>
+          <w:spacing w:val="-57"/>
+        </w:rPr>
+        <w:t xml:space="preserve"> </w:t>
+      </w:r>
+    </w:p>
+    <w:p>
+      <w:pPr>
+        <w:pStyle w:val="BodyText"/>
+        <w:tabs>
+          <w:tab w:val="left" w:pos="7316"/>
+        </w:tabs>
+        <w:ind w:left="1999" w:right="1928" w:hanging="6"/>
+        <w:jc w:val="center"/>
+      </w:pPr>
+      <w:r>
+        <w:t>MR.</w:t>
+      </w:r>
+      <w:r>
+        <w:rPr>
           <w:spacing w:val="-3"/>
         </w:rPr>
         <w:t xml:space="preserve"> </w:t>
@@ -452,6 +521,8 @@
       </w:r>
       <w:r>
         <w:tab/>
+      </w:r>
+      <w:r>
         <w:t>(UID</w:t>
       </w:r>
       <w:r>
@@ -488,6 +559,8 @@
       </w:r>
       <w:r>
         <w:tab/>
+      </w:r>
+      <w:r>
         <w:t>(UID</w:t>
       </w:r>
       <w:r>
@@ -514,6 +587,8 @@
       </w:r>
       <w:r>
         <w:tab/>
+      </w:r>
+      <w:r>
         <w:t>(UID</w:t>
       </w:r>
       <w:r>
@@ -529,17 +604,17 @@
     <w:p>
       <w:pPr>
         <w:pStyle w:val="BodyText"/>
-        <w:rPr>
-          <w:sz w:val="26"/>
-        </w:rPr>
+        <w:spacing w:before="1"/>
+        <w:ind w:left="663"/>
+        <w:jc w:val="center"/>
       </w:pPr>
     </w:p>
     <w:p>
       <w:pPr>
         <w:pStyle w:val="BodyText"/>
-        <w:rPr>
-          <w:sz w:val="26"/>
-        </w:rPr>
+        <w:spacing w:before="1"/>
+        <w:ind w:left="663"/>
+        <w:jc w:val="center"/>
       </w:pPr>
     </w:p>
     <w:p>
@@ -686,6 +761,28 @@
     <w:p>
       <w:pPr>
         <w:pStyle w:val="BodyText"/>
+        <w:ind w:right="205"/>
+        <w:jc w:val="center"/>
+        <w:rPr>
+          <w:b/>
+          <w:sz w:val="26"/>
+        </w:rPr>
+      </w:pPr>
+    </w:p>
+    <w:p>
+      <w:pPr>
+        <w:pStyle w:val="BodyText"/>
+        <w:ind w:right="205"/>
+        <w:jc w:val="center"/>
+        <w:rPr>
+          <w:b/>
+          <w:sz w:val="26"/>
+        </w:rPr>
+      </w:pPr>
+    </w:p>
+    <w:p>
+      <w:pPr>
+        <w:pStyle w:val="BodyText"/>
         <w:spacing w:before="8"/>
         <w:ind w:right="205"/>
         <w:jc w:val="center"/>
@@ -698,7 +795,7 @@
     <w:p>
       <w:pPr>
         <w:pStyle w:val="Heading1"/>
-        <w:spacing w:before="1" w:line="890" w:lineRule="atLeast"/>
+        <w:spacing w:before="1"/>
         <w:ind w:left="0" w:right="205"/>
         <w:rPr>
           <w:spacing w:val="1"/>
@@ -744,58 +841,105 @@
     <w:p>
       <w:pPr>
         <w:pStyle w:val="Heading1"/>
-        <w:spacing w:before="1" w:line="890" w:lineRule="atLeast"/>
+        <w:spacing w:before="1"/>
         <w:ind w:left="0" w:right="205"/>
         <w:rPr>
+          <w:sz w:val="24"/>
+          <w:szCs w:val="24"/>
+        </w:rPr>
+      </w:pPr>
+    </w:p>
+    <w:p>
+      <w:pPr>
+        <w:pStyle w:val="Heading1"/>
+        <w:spacing w:before="1"/>
+        <w:ind w:left="0" w:right="205"/>
+        <w:rPr>
           <w:spacing w:val="1"/>
-        </w:rPr>
-      </w:pPr>
-      <w:r>
+          <w:sz w:val="24"/>
+          <w:szCs w:val="24"/>
+        </w:rPr>
+      </w:pPr>
+      <w:r>
+        <w:rPr>
+          <w:sz w:val="24"/>
+          <w:szCs w:val="24"/>
+        </w:rPr>
         <w:t>MGM’S</w:t>
       </w:r>
       <w:r>
         <w:rPr>
           <w:spacing w:val="9"/>
+          <w:sz w:val="24"/>
+          <w:szCs w:val="24"/>
         </w:rPr>
         <w:t xml:space="preserve"> </w:t>
       </w:r>
       <w:r>
+        <w:rPr>
+          <w:sz w:val="24"/>
+          <w:szCs w:val="24"/>
+        </w:rPr>
         <w:t>COLLEGE</w:t>
       </w:r>
       <w:r>
         <w:rPr>
           <w:spacing w:val="12"/>
+          <w:sz w:val="24"/>
+          <w:szCs w:val="24"/>
         </w:rPr>
         <w:t xml:space="preserve"> </w:t>
       </w:r>
       <w:r>
+        <w:rPr>
+          <w:sz w:val="24"/>
+          <w:szCs w:val="24"/>
+        </w:rPr>
         <w:t>OF</w:t>
       </w:r>
       <w:r>
         <w:rPr>
           <w:spacing w:val="3"/>
+          <w:sz w:val="24"/>
+          <w:szCs w:val="24"/>
         </w:rPr>
         <w:t xml:space="preserve"> </w:t>
       </w:r>
       <w:r>
+        <w:rPr>
+          <w:sz w:val="24"/>
+          <w:szCs w:val="24"/>
+        </w:rPr>
         <w:t>ENGINEERING</w:t>
       </w:r>
       <w:r>
         <w:rPr>
           <w:spacing w:val="13"/>
+          <w:sz w:val="24"/>
+          <w:szCs w:val="24"/>
         </w:rPr>
         <w:t xml:space="preserve"> </w:t>
       </w:r>
       <w:r>
+        <w:rPr>
+          <w:sz w:val="24"/>
+          <w:szCs w:val="24"/>
+        </w:rPr>
         <w:t>AND</w:t>
       </w:r>
       <w:r>
         <w:rPr>
           <w:spacing w:val="3"/>
+          <w:sz w:val="24"/>
+          <w:szCs w:val="24"/>
         </w:rPr>
         <w:t xml:space="preserve"> </w:t>
       </w:r>
       <w:r>
+        <w:rPr>
+          <w:sz w:val="24"/>
+          <w:szCs w:val="24"/>
+        </w:rPr>
         <w:t>TECHNOLOGY</w:t>
       </w:r>
     </w:p>
@@ -806,150 +950,56 @@
         <w:jc w:val="center"/>
         <w:rPr>
           <w:b/>
-          <w:sz w:val="33"/>
-        </w:rPr>
-      </w:pPr>
-      <w:r>
+          <w:sz w:val="24"/>
+          <w:szCs w:val="24"/>
+        </w:rPr>
+      </w:pPr>
+      <w:r>
+        <w:rPr>
+          <w:b/>
+          <w:sz w:val="24"/>
+          <w:szCs w:val="24"/>
+        </w:rPr>
+        <w:t>NAVI MUMBAI, KAMOTHE – 410210</w:t>
+      </w:r>
+    </w:p>
+    <w:p>
+      <w:pPr>
+        <w:spacing w:before="165"/>
+        <w:ind w:right="205"/>
+        <w:jc w:val="center"/>
+        <w:rPr>
+          <w:b/>
+          <w:sz w:val="24"/>
+          <w:szCs w:val="24"/>
+        </w:rPr>
+      </w:pPr>
+      <w:r>
+        <w:rPr>
+          <w:b/>
+          <w:sz w:val="24"/>
+          <w:szCs w:val="24"/>
+        </w:rPr>
+        <w:t>MUMBAI UNIVERSITY</w:t>
+      </w:r>
+    </w:p>
+    <w:p>
+      <w:pPr>
+        <w:spacing w:before="165"/>
+        <w:ind w:right="205"/>
+        <w:jc w:val="center"/>
         <w:rPr>
           <w:b/>
           <w:sz w:val="33"/>
         </w:rPr>
-        <w:t>KAMOTHE,</w:t>
-      </w:r>
+      </w:pPr>
       <w:r>
         <w:rPr>
           <w:b/>
-          <w:spacing w:val="-2"/>
-          <w:sz w:val="33"/>
-        </w:rPr>
-        <w:t xml:space="preserve"> </w:t>
-      </w:r>
-      <w:r>
-        <w:rPr>
-          <w:b/>
-          <w:sz w:val="33"/>
-        </w:rPr>
-        <w:t>NAVI</w:t>
-      </w:r>
-      <w:r>
-        <w:rPr>
-          <w:b/>
-          <w:spacing w:val="-1"/>
-          <w:sz w:val="33"/>
-        </w:rPr>
-        <w:t xml:space="preserve"> </w:t>
-      </w:r>
-      <w:r>
-        <w:rPr>
-          <w:b/>
-          <w:sz w:val="33"/>
-        </w:rPr>
-        <w:t>MUMBAI</w:t>
-      </w:r>
-      <w:r>
-        <w:rPr>
-          <w:b/>
-          <w:spacing w:val="9"/>
-          <w:sz w:val="33"/>
-        </w:rPr>
-        <w:t xml:space="preserve"> </w:t>
-      </w:r>
-      <w:r>
-        <w:rPr>
-          <w:b/>
-          <w:sz w:val="33"/>
-        </w:rPr>
-        <w:t>-</w:t>
-      </w:r>
-      <w:r>
-        <w:rPr>
-          <w:b/>
-          <w:spacing w:val="-2"/>
-          <w:sz w:val="33"/>
-        </w:rPr>
-        <w:t xml:space="preserve"> </w:t>
-      </w:r>
-      <w:r>
-        <w:rPr>
-          <w:b/>
-          <w:sz w:val="33"/>
-        </w:rPr>
-        <w:t>410</w:t>
-      </w:r>
-      <w:r>
-        <w:rPr>
-          <w:b/>
-          <w:spacing w:val="2"/>
-          <w:sz w:val="33"/>
-        </w:rPr>
-        <w:t xml:space="preserve"> </w:t>
-      </w:r>
-      <w:r>
-        <w:rPr>
-          <w:b/>
-          <w:sz w:val="33"/>
-        </w:rPr>
-        <w:t>209</w:t>
-      </w:r>
-    </w:p>
-    <w:p>
-      <w:pPr>
-        <w:pStyle w:val="Title"/>
-        <w:ind w:left="0" w:right="205"/>
-      </w:pPr>
-      <w:r>
-        <w:t>UNIVERSITY</w:t>
-      </w:r>
-      <w:r>
-        <w:rPr>
-          <w:spacing w:val="-13"/>
-        </w:rPr>
-        <w:t xml:space="preserve"> </w:t>
-      </w:r>
-      <w:r>
-        <w:t>OF</w:t>
-      </w:r>
-      <w:r>
-        <w:rPr>
-          <w:spacing w:val="5"/>
-        </w:rPr>
-        <w:t xml:space="preserve"> </w:t>
-      </w:r>
-      <w:r>
-        <w:t>MUMBAI</w:t>
-      </w:r>
-    </w:p>
-    <w:p>
-      <w:pPr>
-        <w:spacing w:before="219"/>
-        <w:ind w:right="205"/>
-        <w:jc w:val="center"/>
-        <w:rPr>
-          <w:b/>
-          <w:sz w:val="33"/>
-        </w:rPr>
-      </w:pPr>
-      <w:r>
-        <w:rPr>
-          <w:b/>
-          <w:sz w:val="33"/>
-        </w:rPr>
-        <w:t>(AY</w:t>
-      </w:r>
-      <w:r>
-        <w:rPr>
-          <w:b/>
-          <w:spacing w:val="-21"/>
-          <w:sz w:val="33"/>
-        </w:rPr>
-        <w:t xml:space="preserve"> </w:t>
-      </w:r>
-      <w:r>
-        <w:rPr>
-          <w:b/>
-          <w:sz w:val="33"/>
-        </w:rPr>
-        <w:t>2023-24)</w:t>
+          <w:sz w:val="24"/>
+          <w:szCs w:val="24"/>
+        </w:rPr>
+        <w:t>A.Y. 2023 - 2024</w:t>
       </w:r>
     </w:p>
     <w:p>
@@ -978,11 +1028,51 @@
       <w:pPr>
         <w:pStyle w:val="BodyText"/>
         <w:spacing w:before="4"/>
+        <w:jc w:val="center"/>
         <w:rPr>
           <w:b/>
           <w:sz w:val="13"/>
         </w:rPr>
       </w:pPr>
+      <w:r>
+        <w:rPr>
+          <w:noProof/>
+        </w:rPr>
+        <w:lastRenderedPageBreak/>
+        <w:drawing>
+          <wp:inline distT="0" distB="0" distL="0" distR="0" wp14:anchorId="5AA8A087" wp14:editId="22B5A541">
+            <wp:extent cx="1219200" cy="1127760"/>
+            <wp:effectExtent l="0" t="0" r="0" b="0"/>
+            <wp:docPr id="444" name="Picture 1"/>
+            <wp:cNvGraphicFramePr/>
+            <a:graphic xmlns:a="http://schemas.openxmlformats.org/drawingml/2006/main">
+              <a:graphicData uri="http://schemas.openxmlformats.org/drawingml/2006/picture">
+                <pic:pic xmlns:pic="http://schemas.openxmlformats.org/drawingml/2006/picture">
+                  <pic:nvPicPr>
+                    <pic:cNvPr id="444" name="Picture 1"/>
+                    <pic:cNvPicPr/>
+                  </pic:nvPicPr>
+                  <pic:blipFill>
+                    <a:blip r:embed="rId9"/>
+                    <a:stretch>
+                      <a:fillRect/>
+                    </a:stretch>
+                  </pic:blipFill>
+                  <pic:spPr>
+                    <a:xfrm>
+                      <a:off x="0" y="0"/>
+                      <a:ext cx="1219200" cy="1127760"/>
+                    </a:xfrm>
+                    <a:prstGeom prst="rect">
+                      <a:avLst/>
+                    </a:prstGeom>
+                  </pic:spPr>
+                </pic:pic>
+              </a:graphicData>
+            </a:graphic>
+          </wp:inline>
+        </w:drawing>
+      </w:r>
     </w:p>
     <w:p>
       <w:pPr>
@@ -1020,7 +1110,6 @@
     </w:p>
     <w:p>
       <w:pPr>
-        <w:spacing w:line="480" w:lineRule="auto"/>
         <w:ind w:right="205"/>
         <w:jc w:val="center"/>
         <w:rPr>
@@ -1044,13 +1133,21 @@
     </w:p>
     <w:p>
       <w:pPr>
-        <w:spacing w:line="480" w:lineRule="auto"/>
         <w:ind w:right="205"/>
         <w:jc w:val="center"/>
         <w:rPr>
           <w:sz w:val="24"/>
         </w:rPr>
       </w:pPr>
+    </w:p>
+    <w:p>
+      <w:pPr>
+        <w:ind w:right="205"/>
+        <w:jc w:val="center"/>
+        <w:rPr>
+          <w:sz w:val="24"/>
+        </w:rPr>
+      </w:pPr>
       <w:r>
         <w:rPr>
           <w:sz w:val="24"/>
@@ -1070,6 +1167,13 @@
         </w:rPr>
         <w:t>”</w:t>
       </w:r>
+    </w:p>
+    <w:p>
+      <w:pPr>
+        <w:pStyle w:val="BodyText"/>
+        <w:ind w:right="205"/>
+        <w:jc w:val="center"/>
+      </w:pPr>
     </w:p>
     <w:p>
       <w:pPr>
@@ -1256,7 +1360,15 @@
         <w:jc w:val="both"/>
       </w:pPr>
       <w:r>
-        <w:t>is a bonafide student of this institute and the work has been carried out by him/her under the</w:t>
+        <w:t xml:space="preserve">is a </w:t>
+      </w:r>
+      <w:proofErr w:type="spellStart"/>
+      <w:r>
+        <w:t>bonafide</w:t>
+      </w:r>
+      <w:proofErr w:type="spellEnd"/>
+      <w:r>
+        <w:t xml:space="preserve"> student of this institute and the work has been carried out by him/her under the</w:t>
       </w:r>
       <w:r>
         <w:rPr>
@@ -1265,7 +1377,14 @@
         <w:t xml:space="preserve"> </w:t>
       </w:r>
       <w:r>
-        <w:t>supervision of Prof. Madhuri Patil</w:t>
+        <w:t xml:space="preserve">supervision of </w:t>
+      </w:r>
+      <w:r>
+        <w:rPr>
+          <w:b/>
+          <w:bCs/>
+        </w:rPr>
+        <w:t>Prof. Madhuri Patil</w:t>
       </w:r>
       <w:r>
         <w:rPr>
@@ -1355,24 +1474,40 @@
         <w:t xml:space="preserve"> </w:t>
       </w:r>
       <w:r>
+        <w:rPr>
+          <w:b/>
+          <w:bCs/>
+        </w:rPr>
         <w:t>Bachelor</w:t>
       </w:r>
       <w:r>
         <w:rPr>
+          <w:b/>
+          <w:bCs/>
           <w:spacing w:val="-2"/>
         </w:rPr>
         <w:t xml:space="preserve"> </w:t>
       </w:r>
       <w:r>
+        <w:rPr>
+          <w:b/>
+          <w:bCs/>
+        </w:rPr>
         <w:t>of</w:t>
       </w:r>
       <w:r>
         <w:rPr>
+          <w:b/>
+          <w:bCs/>
           <w:spacing w:val="-3"/>
         </w:rPr>
         <w:t xml:space="preserve"> </w:t>
       </w:r>
       <w:r>
+        <w:rPr>
+          <w:b/>
+          <w:bCs/>
+        </w:rPr>
         <w:t>Engineering</w:t>
       </w:r>
       <w:r>
@@ -1393,22 +1528,6 @@
       <w:r>
         <w:t>Technology).</w:t>
       </w:r>
-    </w:p>
-    <w:p>
-      <w:pPr>
-        <w:pStyle w:val="BodyText"/>
-        <w:rPr>
-          <w:sz w:val="20"/>
-        </w:rPr>
-      </w:pPr>
-    </w:p>
-    <w:p>
-      <w:pPr>
-        <w:pStyle w:val="BodyText"/>
-        <w:rPr>
-          <w:sz w:val="20"/>
-        </w:rPr>
-      </w:pPr>
     </w:p>
     <w:p>
       <w:pPr>
@@ -1487,7 +1606,7 @@
           </mc:Choice>
           <mc:Fallback>
             <w:pict>
-              <v:rect w14:anchorId="320FF213" id="Rectangle 7" o:spid="_x0000_s1026" style="position:absolute;margin-left:257.75pt;margin-top:18.95pt;width:135.25pt;height:.7pt;z-index:-487588352;visibility:visible;mso-wrap-style:square;mso-wrap-distance-left:0;mso-wrap-distance-top:0;mso-wrap-distance-right:0;mso-wrap-distance-bottom:0;mso-position-horizontal:absolute;mso-position-horizontal-relative:page;mso-position-vertical:absolute;mso-position-vertical-relative:line;v-text-anchor:top" o:gfxdata="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" fillcolor="black" stroked="f">
+              <v:rect w14:anchorId="54801A3C" id="Rectangle 7" o:spid="_x0000_s1026" style="position:absolute;margin-left:257.75pt;margin-top:18.95pt;width:135.25pt;height:.7pt;z-index:-487588352;visibility:visible;mso-wrap-style:square;mso-wrap-distance-left:0;mso-wrap-distance-top:0;mso-wrap-distance-right:0;mso-wrap-distance-bottom:0;mso-position-horizontal:absolute;mso-position-horizontal-relative:page;mso-position-vertical:absolute;mso-position-vertical-relative:line;v-text-anchor:top" o:gfxdata="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" fillcolor="black" stroked="f">
                 <w10:wrap type="topAndBottom" anchorx="page" anchory="line"/>
               </v:rect>
             </w:pict>
@@ -1575,14 +1694,6 @@
       <w:r>
         <w:t>Technology</w:t>
       </w:r>
-    </w:p>
-    <w:p>
-      <w:pPr>
-        <w:pStyle w:val="BodyText"/>
-        <w:rPr>
-          <w:sz w:val="20"/>
-        </w:rPr>
-      </w:pPr>
     </w:p>
     <w:p>
       <w:pPr>
@@ -1685,7 +1796,7 @@
           </mc:Choice>
           <mc:Fallback>
             <w:pict>
-              <v:rect w14:anchorId="4AD79073" id="Rectangle 8" o:spid="_x0000_s1026" style="position:absolute;margin-left:96.35pt;margin-top:18.3pt;width:162.25pt;height:.7pt;z-index:-487588864;visibility:visible;mso-wrap-style:square;mso-wrap-distance-left:0;mso-wrap-distance-top:0;mso-wrap-distance-right:0;mso-wrap-distance-bottom:0;mso-position-horizontal:absolute;mso-position-horizontal-relative:page;mso-position-vertical:absolute;mso-position-vertical-relative:line;v-text-anchor:top" o:gfxdata="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" fillcolor="black" stroked="f">
+              <v:rect w14:anchorId="634CFDB2" id="Rectangle 8" o:spid="_x0000_s1026" style="position:absolute;margin-left:96.35pt;margin-top:18.3pt;width:162.25pt;height:.7pt;z-index:-487588864;visibility:visible;mso-wrap-style:square;mso-wrap-distance-left:0;mso-wrap-distance-top:0;mso-wrap-distance-right:0;mso-wrap-distance-bottom:0;mso-position-horizontal:absolute;mso-position-horizontal-relative:page;mso-position-vertical:absolute;mso-position-vertical-relative:line;v-text-anchor:top" o:gfxdata="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" fillcolor="black" stroked="f">
                 <w10:wrap type="topAndBottom" anchorx="page" anchory="line"/>
               </v:rect>
             </w:pict>
@@ -1745,7 +1856,7 @@
           </mc:Choice>
           <mc:Fallback>
             <w:pict>
-              <v:rect w14:anchorId="31AF561A" id="Rectangle 9" o:spid="_x0000_s1026" style="position:absolute;margin-left:374.15pt;margin-top:18.3pt;width:126.85pt;height:.7pt;z-index:-487589376;visibility:visible;mso-wrap-style:square;mso-wrap-distance-left:0;mso-wrap-distance-top:0;mso-wrap-distance-right:0;mso-wrap-distance-bottom:0;mso-position-horizontal:absolute;mso-position-horizontal-relative:page;mso-position-vertical:absolute;mso-position-vertical-relative:line;v-text-anchor:top" o:gfxdata="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" fillcolor="black" stroked="f">
+              <v:rect w14:anchorId="0D7B3BF0" id="Rectangle 9" o:spid="_x0000_s1026" style="position:absolute;margin-left:374.15pt;margin-top:18.3pt;width:126.85pt;height:.7pt;z-index:-487589376;visibility:visible;mso-wrap-style:square;mso-wrap-distance-left:0;mso-wrap-distance-top:0;mso-wrap-distance-right:0;mso-wrap-distance-bottom:0;mso-position-horizontal:absolute;mso-position-horizontal-relative:page;mso-position-vertical:absolute;mso-position-vertical-relative:line;v-text-anchor:top" o:gfxdata="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" fillcolor="black" stroked="f">
                 <w10:wrap type="topAndBottom" anchorx="page" anchory="line"/>
               </v:rect>
             </w:pict>
@@ -1861,6 +1972,7 @@
         </w:rPr>
         <w:t xml:space="preserve"> </w:t>
       </w:r>
+      <w:proofErr w:type="spellStart"/>
       <w:r>
         <w:rPr>
           <w:rFonts w:ascii="Tahoma"/>
@@ -1869,6 +1981,7 @@
         </w:rPr>
         <w:t>Lathkar</w:t>
       </w:r>
+      <w:proofErr w:type="spellEnd"/>
     </w:p>
     <w:p>
       <w:pPr>
@@ -1878,16 +1991,30 @@
         <w:spacing w:before="130"/>
         <w:ind w:left="25"/>
         <w:jc w:val="center"/>
-      </w:pPr>
-      <w:r>
+        <w:rPr>
+          <w:sz w:val="24"/>
+          <w:szCs w:val="24"/>
+        </w:rPr>
+      </w:pPr>
+      <w:r>
+        <w:rPr>
+          <w:sz w:val="24"/>
+          <w:szCs w:val="24"/>
+        </w:rPr>
         <w:t>Head</w:t>
       </w:r>
       <w:r>
+        <w:rPr>
+          <w:sz w:val="24"/>
+          <w:szCs w:val="24"/>
+        </w:rPr>
         <w:tab/>
       </w:r>
       <w:r>
         <w:rPr>
           <w:spacing w:val="9"/>
+          <w:sz w:val="24"/>
+          <w:szCs w:val="24"/>
         </w:rPr>
         <w:t>Director</w:t>
       </w:r>
@@ -1899,38 +2026,68 @@
         </w:tabs>
         <w:spacing w:before="129"/>
         <w:ind w:left="1109"/>
-      </w:pPr>
-      <w:r>
+        <w:rPr>
+          <w:sz w:val="24"/>
+          <w:szCs w:val="24"/>
+        </w:rPr>
+      </w:pPr>
+      <w:r>
+        <w:rPr>
+          <w:sz w:val="24"/>
+          <w:szCs w:val="24"/>
+        </w:rPr>
         <w:t>Department</w:t>
       </w:r>
       <w:r>
         <w:rPr>
           <w:spacing w:val="-1"/>
+          <w:sz w:val="24"/>
+          <w:szCs w:val="24"/>
         </w:rPr>
         <w:t xml:space="preserve"> </w:t>
       </w:r>
       <w:r>
+        <w:rPr>
+          <w:sz w:val="24"/>
+          <w:szCs w:val="24"/>
+        </w:rPr>
         <w:t>of</w:t>
       </w:r>
       <w:r>
         <w:rPr>
           <w:spacing w:val="-3"/>
+          <w:sz w:val="24"/>
+          <w:szCs w:val="24"/>
         </w:rPr>
         <w:t xml:space="preserve"> </w:t>
       </w:r>
       <w:r>
+        <w:rPr>
+          <w:sz w:val="24"/>
+          <w:szCs w:val="24"/>
+        </w:rPr>
         <w:t>Information</w:t>
       </w:r>
       <w:r>
         <w:rPr>
           <w:spacing w:val="-3"/>
+          <w:sz w:val="24"/>
+          <w:szCs w:val="24"/>
         </w:rPr>
         <w:t xml:space="preserve"> </w:t>
       </w:r>
       <w:r>
+        <w:rPr>
+          <w:sz w:val="24"/>
+          <w:szCs w:val="24"/>
+        </w:rPr>
         <w:t>Technology</w:t>
       </w:r>
       <w:r>
+        <w:rPr>
+          <w:sz w:val="24"/>
+          <w:szCs w:val="24"/>
+        </w:rPr>
         <w:tab/>
         <w:t>MGMCET, Navi Mumbai</w:t>
       </w:r>
@@ -2506,7 +2663,7 @@
           </mc:Choice>
           <mc:Fallback>
             <w:pict>
-              <v:shape w14:anchorId="07B6E8A0" id="Freeform: Shape 10" o:spid="_x0000_s1026" style="position:absolute;margin-left:36pt;margin-top:436.8pt;width:550.45pt;height:.5pt;z-index:15731200;visibility:visible;mso-wrap-style:square;mso-wrap-distance-left:9pt;mso-wrap-distance-top:0;mso-wrap-distance-right:9pt;mso-wrap-distance-bottom:0;mso-position-horizontal:absolute;mso-position-horizontal-relative:page;mso-position-vertical:absolute;mso-position-vertical-relative:page;v-text-anchor:top" coordsize="11009,10" o:gfxdata="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" path="m2114,8736r-1394,l720,8746r1394,l2114,8736xm7066,8736r-4942,l2124,8746r4942,l7066,8736xm8966,8736r-1891,l7075,8746r1891,l8966,8736xm11729,8736r-2753,l8976,8746r2753,l11729,8736xe" fillcolor="black" stroked="f">
+              <v:shape w14:anchorId="15F81E7C" id="Freeform: Shape 10" o:spid="_x0000_s1026" style="position:absolute;margin-left:36pt;margin-top:436.8pt;width:550.45pt;height:.5pt;z-index:15731200;visibility:visible;mso-wrap-style:square;mso-wrap-distance-left:9pt;mso-wrap-distance-top:0;mso-wrap-distance-right:9pt;mso-wrap-distance-bottom:0;mso-position-horizontal:absolute;mso-position-horizontal-relative:page;mso-position-vertical:absolute;mso-position-vertical-relative:page;v-text-anchor:top" coordsize="11009,10" o:gfxdata="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" path="m2114,8736r-1394,l720,8746r1394,l2114,8736xm7066,8736r-4942,l2124,8746r4942,l7066,8736xm8966,8736r-1891,l7075,8746r1891,l8966,8736xm11729,8736r-2753,l8976,8746r2753,l11729,8736xe" fillcolor="black" stroked="f">
                 <v:path arrowok="t" o:extrusionok="f"/>
                 <w10:wrap anchorx="page" anchory="page"/>
               </v:shape>
@@ -3691,7 +3848,15 @@
         <w:jc w:val="both"/>
       </w:pPr>
       <w:r>
-        <w:t>First and foremost, we would like to thank our Director Dr. Geeta S. Lathkar, for giving us an opportunity to do</w:t>
+        <w:t xml:space="preserve">First and foremost, we would like to thank our Director Dr. Geeta S. </w:t>
+      </w:r>
+      <w:proofErr w:type="spellStart"/>
+      <w:r>
+        <w:t>Lathkar</w:t>
+      </w:r>
+      <w:proofErr w:type="spellEnd"/>
+      <w:r>
+        <w:t>, for giving us an opportunity to do</w:t>
       </w:r>
       <w:r>
         <w:rPr>
@@ -4087,10 +4252,232 @@
       <w:pPr>
         <w:spacing w:line="360" w:lineRule="auto"/>
         <w:jc w:val="both"/>
+      </w:pPr>
+    </w:p>
+    <w:p>
+      <w:pPr>
+        <w:spacing w:line="360" w:lineRule="auto"/>
+        <w:jc w:val="both"/>
+      </w:pPr>
+    </w:p>
+    <w:p>
+      <w:pPr>
+        <w:spacing w:line="360" w:lineRule="auto"/>
+        <w:jc w:val="both"/>
+      </w:pPr>
+    </w:p>
+    <w:p>
+      <w:pPr>
+        <w:spacing w:line="360" w:lineRule="auto"/>
+        <w:jc w:val="both"/>
+      </w:pPr>
+    </w:p>
+    <w:p>
+      <w:pPr>
+        <w:spacing w:line="360" w:lineRule="auto"/>
+        <w:jc w:val="both"/>
+      </w:pPr>
+    </w:p>
+    <w:p>
+      <w:pPr>
+        <w:spacing w:line="360" w:lineRule="auto"/>
+        <w:jc w:val="both"/>
+      </w:pPr>
+    </w:p>
+    <w:p>
+      <w:pPr>
+        <w:spacing w:line="360" w:lineRule="auto"/>
+        <w:jc w:val="both"/>
+      </w:pPr>
+    </w:p>
+    <w:p>
+      <w:pPr>
+        <w:spacing w:line="360" w:lineRule="auto"/>
+        <w:jc w:val="both"/>
+      </w:pPr>
+    </w:p>
+    <w:p>
+      <w:pPr>
+        <w:spacing w:line="360" w:lineRule="auto"/>
+        <w:jc w:val="both"/>
+      </w:pPr>
+    </w:p>
+    <w:p>
+      <w:pPr>
+        <w:spacing w:line="360" w:lineRule="auto"/>
+        <w:jc w:val="both"/>
+      </w:pPr>
+    </w:p>
+    <w:p>
+      <w:pPr>
+        <w:spacing w:line="360" w:lineRule="auto"/>
+        <w:jc w:val="both"/>
+      </w:pPr>
+    </w:p>
+    <w:tbl>
+      <w:tblPr>
+        <w:tblStyle w:val="TableGrid"/>
+        <w:tblW w:w="0" w:type="auto"/>
+        <w:jc w:val="right"/>
+        <w:tblBorders>
+          <w:top w:val="none" w:sz="0" w:space="0" w:color="auto"/>
+          <w:left w:val="none" w:sz="0" w:space="0" w:color="auto"/>
+          <w:bottom w:val="none" w:sz="0" w:space="0" w:color="auto"/>
+          <w:right w:val="none" w:sz="0" w:space="0" w:color="auto"/>
+          <w:insideH w:val="none" w:sz="0" w:space="0" w:color="auto"/>
+          <w:insideV w:val="none" w:sz="0" w:space="0" w:color="auto"/>
+        </w:tblBorders>
+        <w:tblLayout w:type="fixed"/>
+        <w:tblLook w:val="04A0" w:firstRow="1" w:lastRow="0" w:firstColumn="1" w:lastColumn="0" w:noHBand="0" w:noVBand="1"/>
+      </w:tblPr>
+      <w:tblGrid>
+        <w:gridCol w:w="4644"/>
+      </w:tblGrid>
+      <w:tr>
+        <w:trPr>
+          <w:trHeight w:val="475"/>
+          <w:jc w:val="right"/>
+        </w:trPr>
+        <w:tc>
+          <w:tcPr>
+            <w:tcW w:w="4644" w:type="dxa"/>
+            <w:vAlign w:val="center"/>
+          </w:tcPr>
+          <w:p>
+            <w:pPr>
+              <w:pStyle w:val="TableParagraph"/>
+              <w:spacing w:before="90"/>
+              <w:rPr>
+                <w:b/>
+                <w:bCs/>
+                <w:sz w:val="24"/>
+              </w:rPr>
+            </w:pPr>
+            <w:r>
+              <w:rPr>
+                <w:b/>
+                <w:bCs/>
+                <w:sz w:val="24"/>
+              </w:rPr>
+              <w:t>MR. KADAM DARSHAN BALASAHEB</w:t>
+            </w:r>
+          </w:p>
+        </w:tc>
+      </w:tr>
+      <w:tr>
+        <w:trPr>
+          <w:trHeight w:val="475"/>
+          <w:jc w:val="right"/>
+        </w:trPr>
+        <w:tc>
+          <w:tcPr>
+            <w:tcW w:w="4644" w:type="dxa"/>
+            <w:vAlign w:val="center"/>
+          </w:tcPr>
+          <w:p>
+            <w:pPr>
+              <w:pStyle w:val="TableParagraph"/>
+              <w:spacing w:before="90"/>
+              <w:rPr>
+                <w:b/>
+                <w:bCs/>
+                <w:sz w:val="24"/>
+              </w:rPr>
+            </w:pPr>
+            <w:r>
+              <w:rPr>
+                <w:b/>
+                <w:bCs/>
+                <w:sz w:val="24"/>
+              </w:rPr>
+              <w:t>MR. NIPANE ARYAN SANJAY</w:t>
+            </w:r>
+          </w:p>
+        </w:tc>
+      </w:tr>
+      <w:tr>
+        <w:trPr>
+          <w:trHeight w:val="475"/>
+          <w:jc w:val="right"/>
+        </w:trPr>
+        <w:tc>
+          <w:tcPr>
+            <w:tcW w:w="4644" w:type="dxa"/>
+            <w:vAlign w:val="center"/>
+          </w:tcPr>
+          <w:p>
+            <w:pPr>
+              <w:pStyle w:val="TableParagraph"/>
+              <w:spacing w:before="90"/>
+              <w:rPr>
+                <w:b/>
+                <w:bCs/>
+                <w:sz w:val="24"/>
+              </w:rPr>
+            </w:pPr>
+            <w:r>
+              <w:rPr>
+                <w:b/>
+                <w:bCs/>
+                <w:sz w:val="24"/>
+              </w:rPr>
+              <w:t>MR. PAWAR HERSCHEL PRAVIN</w:t>
+            </w:r>
+          </w:p>
+        </w:tc>
+      </w:tr>
+      <w:tr>
+        <w:trPr>
+          <w:trHeight w:val="475"/>
+          <w:jc w:val="right"/>
+        </w:trPr>
+        <w:tc>
+          <w:tcPr>
+            <w:tcW w:w="4644" w:type="dxa"/>
+            <w:vAlign w:val="center"/>
+          </w:tcPr>
+          <w:p>
+            <w:pPr>
+              <w:pStyle w:val="TableParagraph"/>
+              <w:spacing w:before="90"/>
+              <w:rPr>
+                <w:b/>
+                <w:bCs/>
+                <w:sz w:val="24"/>
+              </w:rPr>
+            </w:pPr>
+            <w:r>
+              <w:rPr>
+                <w:b/>
+                <w:bCs/>
+                <w:sz w:val="24"/>
+              </w:rPr>
+              <w:t>MR. THORAT MANISH SANTOSH</w:t>
+            </w:r>
+          </w:p>
+        </w:tc>
+      </w:tr>
+    </w:tbl>
+    <w:p>
+      <w:pPr>
+        <w:spacing w:line="360" w:lineRule="auto"/>
+        <w:jc w:val="both"/>
+      </w:pPr>
+    </w:p>
+    <w:p>
+      <w:pPr>
+        <w:spacing w:line="360" w:lineRule="auto"/>
+        <w:jc w:val="both"/>
+      </w:pPr>
+    </w:p>
+    <w:p>
+      <w:pPr>
+        <w:spacing w:line="360" w:lineRule="auto"/>
+        <w:jc w:val="both"/>
         <w:sectPr>
-          <w:footerReference w:type="default" r:id="rId9"/>
+          <w:footerReference w:type="default" r:id="rId10"/>
           <w:pgSz w:w="12240" w:h="15840" w:orient="landscape"/>
-          <w:pgMar w:top="1300" w:right="380" w:bottom="280" w:left="600" w:header="0" w:footer="0" w:gutter="0"/>
+          <w:pgMar w:top="1300" w:right="380" w:bottom="280" w:left="600" w:header="0" w:footer="1361" w:gutter="0"/>
           <w:pgBorders w:offsetFrom="page">
             <w:top w:val="single" w:sz="4" w:space="24" w:color="000000"/>
             <w:left w:val="single" w:sz="4" w:space="24" w:color="000000"/>
@@ -4098,6 +4485,7 @@
             <w:right w:val="single" w:sz="4" w:space="24" w:color="000000"/>
           </w:pgBorders>
           <w:cols w:space="1701"/>
+          <w:docGrid w:linePitch="299"/>
         </w:sectPr>
       </w:pPr>
     </w:p>
@@ -4176,7 +4564,7 @@
         <w:spacing w:line="360" w:lineRule="auto"/>
         <w:jc w:val="both"/>
         <w:sectPr>
-          <w:footerReference w:type="default" r:id="rId10"/>
+          <w:footerReference w:type="default" r:id="rId11"/>
           <w:pgSz w:w="12240" w:h="15840" w:orient="landscape"/>
           <w:pgMar w:top="1300" w:right="380" w:bottom="1300" w:left="600" w:header="0" w:footer="1108" w:gutter="0"/>
           <w:pgBorders w:offsetFrom="page">
@@ -5822,6 +6210,7 @@
           <w:lang w:val="en-IN"/>
         </w:rPr>
         <w:sectPr>
+          <w:footerReference w:type="default" r:id="rId12"/>
           <w:pgSz w:w="12240" w:h="15840" w:orient="landscape"/>
           <w:pgMar w:top="1300" w:right="380" w:bottom="1300" w:left="600" w:header="0" w:footer="1108" w:gutter="0"/>
           <w:pgBorders w:offsetFrom="page">
@@ -5940,6 +6329,7 @@
                 <w:sz w:val="28"/>
               </w:rPr>
             </w:pPr>
+            <w:proofErr w:type="spellStart"/>
             <w:r>
               <w:rPr>
                 <w:b/>
@@ -5947,6 +6337,7 @@
               </w:rPr>
               <w:t>Fig.No</w:t>
             </w:r>
+            <w:proofErr w:type="spellEnd"/>
           </w:p>
         </w:tc>
         <w:tc>
@@ -6765,6 +7156,7 @@
           <w:sz w:val="24"/>
         </w:rPr>
         <w:sectPr>
+          <w:footerReference w:type="default" r:id="rId13"/>
           <w:pgSz w:w="12240" w:h="15840" w:orient="landscape"/>
           <w:pgMar w:top="1300" w:right="380" w:bottom="1300" w:left="600" w:header="0" w:footer="1108" w:gutter="0"/>
           <w:pgBorders w:offsetFrom="page">
@@ -6773,6 +7165,7 @@
             <w:bottom w:val="single" w:sz="4" w:space="24" w:color="000000"/>
             <w:right w:val="single" w:sz="4" w:space="24" w:color="000000"/>
           </w:pgBorders>
+          <w:pgNumType w:fmt="lowerRoman" w:start="1"/>
           <w:cols w:space="1701"/>
         </w:sectPr>
       </w:pPr>
@@ -6961,23 +7354,6 @@
         </w:rPr>
         <w:t>This paper dives into the development and implications of this innovative web platform, offering a comprehensive understanding of how technology can reshape and revitalize the agricultural sector. The aim is not just to connect farmers with consumers, but also to empower agricultural suppliers and promote an efficient, transparent, and sustainable food supply chain. As we delve deeper into the nuances of this transformative endeavor, it becomes evident that the platform has the potential to drive the growth of the agricultural sector, improve access to high-quality, locally-sourced agricultural products, and bolster the sustainability of the agricultural ecosystem as a whole.</w:t>
       </w:r>
-    </w:p>
-    <w:p>
-      <w:pPr>
-        <w:pStyle w:val="BodyText"/>
-        <w:rPr>
-          <w:sz w:val="26"/>
-        </w:rPr>
-      </w:pPr>
-    </w:p>
-    <w:p>
-      <w:pPr>
-        <w:pStyle w:val="BodyText"/>
-        <w:spacing w:before="10"/>
-        <w:rPr>
-          <w:sz w:val="20"/>
-        </w:rPr>
-      </w:pPr>
     </w:p>
     <w:p>
       <w:pPr>
@@ -6996,6 +7372,7 @@
         <w:rPr>
           <w:u w:val="single"/>
         </w:rPr>
+        <w:lastRenderedPageBreak/>
         <w:t>PURPOSE</w:t>
       </w:r>
     </w:p>
@@ -7139,16 +7516,18 @@
         <w:spacing w:line="360" w:lineRule="auto"/>
         <w:jc w:val="both"/>
         <w:sectPr>
-          <w:footerReference w:type="default" r:id="rId11"/>
+          <w:footerReference w:type="default" r:id="rId14"/>
           <w:pgSz w:w="12240" w:h="15840" w:orient="landscape"/>
-          <w:pgMar w:top="1060" w:right="380" w:bottom="1300" w:left="600" w:header="0" w:footer="1028" w:gutter="0"/>
+          <w:pgMar w:top="1060" w:right="380" w:bottom="1300" w:left="600" w:header="0" w:footer="942" w:gutter="0"/>
           <w:pgBorders w:offsetFrom="page">
             <w:top w:val="single" w:sz="4" w:space="24" w:color="000000"/>
             <w:left w:val="single" w:sz="4" w:space="24" w:color="000000"/>
             <w:bottom w:val="single" w:sz="4" w:space="24" w:color="000000"/>
             <w:right w:val="single" w:sz="4" w:space="24" w:color="000000"/>
           </w:pgBorders>
+          <w:pgNumType w:start="1"/>
           <w:cols w:space="1701"/>
+          <w:docGrid w:linePitch="299"/>
         </w:sectPr>
       </w:pPr>
     </w:p>
@@ -7880,7 +8259,21 @@
         <w:rPr>
           <w:spacing w:val="-1"/>
         </w:rPr>
-        <w:t>Madhuri Shripathi Rao, Arushi Singh, N.</w:t>
+        <w:t xml:space="preserve">Madhuri </w:t>
+      </w:r>
+      <w:proofErr w:type="spellStart"/>
+      <w:r>
+        <w:rPr>
+          <w:spacing w:val="-1"/>
+        </w:rPr>
+        <w:t>Shripathi</w:t>
+      </w:r>
+      <w:proofErr w:type="spellEnd"/>
+      <w:r>
+        <w:rPr>
+          <w:spacing w:val="-1"/>
+        </w:rPr>
+        <w:t xml:space="preserve"> Rao, Arushi Singh, N.</w:t>
       </w:r>
       <w:r>
         <w:rPr>
@@ -7920,7 +8313,15 @@
         </w:rPr>
       </w:pPr>
       <w:r>
-        <w:t xml:space="preserve"> For most developing countries, agriculture is their primary source of revenue. Modern agriculture is a constantly growing approach for agricultural advances and farming techniques. It becomes challenging for the farmers to satisfy our planet's evolving requirements and the expectations of merchants, customers, etc. Some of the challenges the farmers face are- (i) Dealing with climatic changes because of soil erosion and industry emissions (ii) Nutrient deficiency in the soil, caused by a shortage of crucial minerals such as potassium, nitrogen, and phosphorus can result in reduced crop growth. (iii) Farmers make a mistake by cultivating the same crops year after year without experimenting with different varieties. They add fertilizers randomly without understanding the inferior quality or quantity. The paper aims to discover the best model for crop prediction, which can help farmers decide the type of crop to grow based on the climatic conditions and nutrients present in the soil. This paper compares popular algorithms such as K-Nearest Neighbor (KNN), Decision Tree, and Random Forest Classifier using two different criterions Gini and Entropy. Results reveal that Random Forest gives the highest accuracy among the three.</w:t>
+        <w:t xml:space="preserve"> For most developing countries, agriculture is their primary source of revenue. Modern agriculture is a constantly growing approach for agricultural advances and farming techniques. It becomes challenging for the farmers to satisfy our planet's evolving requirements and the expectations of merchants, customers, etc. Some of the challenges the farmers face are- (</w:t>
+      </w:r>
+      <w:proofErr w:type="spellStart"/>
+      <w:r>
+        <w:t>i</w:t>
+      </w:r>
+      <w:proofErr w:type="spellEnd"/>
+      <w:r>
+        <w:t>) Dealing with climatic changes because of soil erosion and industry emissions (ii) Nutrient deficiency in the soil, caused by a shortage of crucial minerals such as potassium, nitrogen, and phosphorus can result in reduced crop growth. (iii) Farmers make a mistake by cultivating the same crops year after year without experimenting with different varieties. They add fertilizers randomly without understanding the inferior quality or quantity. The paper aims to discover the best model for crop prediction, which can help farmers decide the type of crop to grow based on the climatic conditions and nutrients present in the soil. This paper compares popular algorithms such as K-Nearest Neighbor (KNN), Decision Tree, and Random Forest Classifier using two different criterions Gini and Entropy. Results reveal that Random Forest gives the highest accuracy among the three.</w:t>
       </w:r>
     </w:p>
     <w:p>
@@ -8172,7 +8573,7 @@
                     </pic:cNvPicPr>
                   </pic:nvPicPr>
                   <pic:blipFill>
-                    <a:blip r:embed="rId12"/>
+                    <a:blip r:embed="rId15"/>
                     <a:stretch/>
                   </pic:blipFill>
                   <pic:spPr bwMode="auto">
@@ -8282,7 +8683,7 @@
                     </pic:cNvPicPr>
                   </pic:nvPicPr>
                   <pic:blipFill>
-                    <a:blip r:embed="rId13"/>
+                    <a:blip r:embed="rId16"/>
                     <a:stretch/>
                   </pic:blipFill>
                   <pic:spPr bwMode="auto">
@@ -8339,7 +8740,7 @@
                     </pic:cNvPicPr>
                   </pic:nvPicPr>
                   <pic:blipFill>
-                    <a:blip r:embed="rId14"/>
+                    <a:blip r:embed="rId17"/>
                     <a:stretch/>
                   </pic:blipFill>
                   <pic:spPr bwMode="auto">
@@ -8473,7 +8874,7 @@
                     </pic:cNvPicPr>
                   </pic:nvPicPr>
                   <pic:blipFill>
-                    <a:blip r:embed="rId15"/>
+                    <a:blip r:embed="rId18"/>
                     <a:stretch/>
                   </pic:blipFill>
                   <pic:spPr bwMode="auto">
@@ -8528,7 +8929,7 @@
                     </pic:cNvPicPr>
                   </pic:nvPicPr>
                   <pic:blipFill>
-                    <a:blip r:embed="rId16"/>
+                    <a:blip r:embed="rId19"/>
                     <a:stretch/>
                   </pic:blipFill>
                   <pic:spPr bwMode="auto">
@@ -8584,7 +8985,7 @@
                     </pic:cNvPicPr>
                   </pic:nvPicPr>
                   <pic:blipFill>
-                    <a:blip r:embed="rId17"/>
+                    <a:blip r:embed="rId20"/>
                     <a:stretch/>
                   </pic:blipFill>
                   <pic:spPr bwMode="auto">
@@ -8637,7 +9038,7 @@
                     </pic:cNvPicPr>
                   </pic:nvPicPr>
                   <pic:blipFill>
-                    <a:blip r:embed="rId18"/>
+                    <a:blip r:embed="rId21"/>
                     <a:stretch/>
                   </pic:blipFill>
                   <pic:spPr bwMode="auto">
@@ -8693,7 +9094,7 @@
                     </pic:cNvPicPr>
                   </pic:nvPicPr>
                   <pic:blipFill>
-                    <a:blip r:embed="rId19"/>
+                    <a:blip r:embed="rId22"/>
                     <a:stretch/>
                   </pic:blipFill>
                   <pic:spPr bwMode="auto">
@@ -8748,7 +9149,7 @@
                     </pic:cNvPicPr>
                   </pic:nvPicPr>
                   <pic:blipFill>
-                    <a:blip r:embed="rId20"/>
+                    <a:blip r:embed="rId23"/>
                     <a:stretch/>
                   </pic:blipFill>
                   <pic:spPr bwMode="auto">
@@ -8774,7 +9175,6 @@
           <w:sz w:val="24"/>
         </w:rPr>
         <w:sectPr>
-          <w:footerReference w:type="default" r:id="rId21"/>
           <w:pgSz w:w="12240" w:h="15840" w:orient="landscape"/>
           <w:pgMar w:top="640" w:right="380" w:bottom="1300" w:left="600" w:header="0" w:footer="1108" w:gutter="0"/>
           <w:pgBorders w:offsetFrom="page">
@@ -9370,15 +9770,6 @@
     <w:p>
       <w:pPr>
         <w:pStyle w:val="BodyText"/>
-        <w:rPr>
-          <w:b/>
-          <w:sz w:val="20"/>
-        </w:rPr>
-      </w:pPr>
-    </w:p>
-    <w:p>
-      <w:pPr>
-        <w:pStyle w:val="BodyText"/>
         <w:spacing w:before="5"/>
         <w:rPr>
           <w:b/>
@@ -9538,7 +9929,7 @@
         </w:rPr>
         <w:t xml:space="preserve">[1] </w:t>
       </w:r>
-      <w:hyperlink r:id="rId22" w:tooltip="https://ieeexplore.ieee.org/document/8697615" w:history="1">
+      <w:hyperlink r:id="rId24" w:tooltip="https://ieeexplore.ieee.org/document/8697615" w:history="1">
         <w:r>
           <w:rPr>
             <w:rStyle w:val="Hyperlink"/>
@@ -9561,8 +9952,33 @@
           <w:lang w:val="en-IN"/>
         </w:rPr>
         <w:tab/>
-        <w:t>Manisha Bhende, Mohini S. Avatade, Suvarna Patil, Pooja Mishra, Pooja Prasad, Shubham Shewalkar</w:t>
-      </w:r>
+        <w:t xml:space="preserve">Manisha Bhende, Mohini S. </w:t>
+      </w:r>
+      <w:proofErr w:type="spellStart"/>
+      <w:r>
+        <w:rPr>
+          <w:i/>
+          <w:lang w:val="en-IN"/>
+        </w:rPr>
+        <w:t>Avatade</w:t>
+      </w:r>
+      <w:proofErr w:type="spellEnd"/>
+      <w:r>
+        <w:rPr>
+          <w:i/>
+          <w:lang w:val="en-IN"/>
+        </w:rPr>
+        <w:t xml:space="preserve">, Suvarna Patil, Pooja Mishra, Pooja Prasad, Shubham </w:t>
+      </w:r>
+      <w:proofErr w:type="spellStart"/>
+      <w:r>
+        <w:rPr>
+          <w:i/>
+          <w:lang w:val="en-IN"/>
+        </w:rPr>
+        <w:t>Shewalkar</w:t>
+      </w:r>
+      <w:proofErr w:type="spellEnd"/>
     </w:p>
     <w:p>
       <w:pPr>
@@ -9584,7 +10000,7 @@
         </w:rPr>
         <w:t xml:space="preserve">[2] </w:t>
       </w:r>
-      <w:hyperlink r:id="rId23" w:tooltip="https://www.researchgate.net/publication/357759181_Crop_prediction_using_machine_learning/link/61de828b034dda1b9eef2db0/download" w:history="1">
+      <w:hyperlink r:id="rId25" w:tooltip="https://www.researchgate.net/publication/357759181_Crop_prediction_using_machine_learning/link/61de828b034dda1b9eef2db0/download" w:history="1">
         <w:r>
           <w:rPr>
             <w:rStyle w:val="Hyperlink"/>
@@ -9601,7 +10017,25 @@
           <w:i/>
           <w:lang w:val="en-IN"/>
         </w:rPr>
-        <w:t xml:space="preserve"> Crop prediction using machine learning by Madhuri Shripathi Rao, Arushi Singh, N.V. Subba Reddy and Dinesh U Acharya</w:t>
+        <w:t xml:space="preserve"> Crop prediction using machine learning by Madhuri </w:t>
+      </w:r>
+      <w:proofErr w:type="spellStart"/>
+      <w:r>
+        <w:rPr>
+          <w:bCs/>
+          <w:i/>
+          <w:lang w:val="en-IN"/>
+        </w:rPr>
+        <w:t>Shripathi</w:t>
+      </w:r>
+      <w:proofErr w:type="spellEnd"/>
+      <w:r>
+        <w:rPr>
+          <w:bCs/>
+          <w:i/>
+          <w:lang w:val="en-IN"/>
+        </w:rPr>
+        <w:t xml:space="preserve"> Rao, Arushi Singh, N.V. Subba Reddy and Dinesh U Acharya</w:t>
       </w:r>
     </w:p>
     <w:p>
@@ -9624,7 +10058,7 @@
         </w:rPr>
         <w:t xml:space="preserve">[3] </w:t>
       </w:r>
-      <w:hyperlink r:id="rId24" w:tooltip="https://www.pmkisan.gov.in/" w:history="1">
+      <w:hyperlink r:id="rId26" w:tooltip="https://www.pmkisan.gov.in/" w:history="1">
         <w:r>
           <w:rPr>
             <w:rStyle w:val="Hyperlink"/>
@@ -9662,7 +10096,7 @@
         </w:rPr>
         <w:t xml:space="preserve">[4] </w:t>
       </w:r>
-      <w:hyperlink r:id="rId25" w:tooltip="https://www.myscheme.gov.in/" w:history="1">
+      <w:hyperlink r:id="rId27" w:tooltip="https://www.myscheme.gov.in/" w:history="1">
         <w:r>
           <w:rPr>
             <w:rStyle w:val="Hyperlink"/>
@@ -9701,7 +10135,7 @@
         </w:rPr>
         <w:t xml:space="preserve">[5] </w:t>
       </w:r>
-      <w:hyperlink r:id="rId26" w:tooltip="https://www.mongodb.com/docs/" w:history="1">
+      <w:hyperlink r:id="rId28" w:tooltip="https://www.mongodb.com/docs/" w:history="1">
         <w:r>
           <w:rPr>
             <w:rStyle w:val="Hyperlink"/>
@@ -9738,7 +10172,7 @@
         </w:rPr>
         <w:t xml:space="preserve">[6] </w:t>
       </w:r>
-      <w:hyperlink r:id="rId27" w:tooltip="https://expressjs.com/en/5x/api.html" w:history="1">
+      <w:hyperlink r:id="rId29" w:tooltip="https://expressjs.com/en/5x/api.html" w:history="1">
         <w:r>
           <w:rPr>
             <w:rStyle w:val="Hyperlink"/>
@@ -9775,7 +10209,7 @@
         </w:rPr>
         <w:t xml:space="preserve">[7] </w:t>
       </w:r>
-      <w:hyperlink r:id="rId28" w:tooltip="https://react.dev/learn" w:history="1">
+      <w:hyperlink r:id="rId30" w:tooltip="https://react.dev/learn" w:history="1">
         <w:r>
           <w:rPr>
             <w:rStyle w:val="Hyperlink"/>
@@ -9812,7 +10246,7 @@
         </w:rPr>
         <w:t xml:space="preserve">[8] </w:t>
       </w:r>
-      <w:hyperlink r:id="rId29" w:tooltip="https://nodejs.org/en/docs" w:history="1">
+      <w:hyperlink r:id="rId31" w:tooltip="https://nodejs.org/en/docs" w:history="1">
         <w:r>
           <w:rPr>
             <w:rStyle w:val="Hyperlink"/>
@@ -9992,7 +10426,8 @@
       <w:pStyle w:val="BodyText"/>
       <w:spacing w:line="14" w:lineRule="auto"/>
       <w:rPr>
-        <w:sz w:val="2"/>
+        <w:sz w:val="20"/>
+        <w:szCs w:val="20"/>
       </w:rPr>
     </w:pPr>
   </w:p>
@@ -10003,151 +10438,13 @@
 <w:ftr xmlns:wpc="http://schemas.microsoft.com/office/word/2010/wordprocessingCanvas" xmlns:cx="http://schemas.microsoft.com/office/drawing/2014/chartex" xmlns:cx1="http://schemas.microsoft.com/office/drawing/2015/9/8/chartex" xmlns:cx2="http://schemas.microsoft.com/office/drawing/2015/10/21/chartex" xmlns:cx3="http://schemas.microsoft.com/office/drawing/2016/5/9/chartex" xmlns:cx4="http://schemas.microsoft.com/office/drawing/2016/5/10/chartex" xmlns:cx5="http://schemas.microsoft.com/office/drawing/2016/5/11/chartex" xmlns:cx6="http://schemas.microsoft.com/office/drawing/2016/5/12/chartex" xmlns:cx7="http://schemas.microsoft.com/office/drawing/2016/5/13/chartex" xmlns:cx8="http://schemas.microsoft.com/office/drawing/2016/5/14/chartex" xmlns:mc="http://schemas.openxmlformats.org/markup-compatibility/2006" xmlns:aink="http://schemas.microsoft.com/office/drawing/2016/ink" xmlns:am3d="http://schemas.microsoft.com/office/drawing/2017/model3d" xmlns:o="urn:schemas-microsoft-com:office:office" xmlns:oel="http://schemas.microsoft.com/office/2019/extlst" xmlns:r="http://schemas.openxmlformats.org/officeDocument/2006/relationships" xmlns:m="http://schemas.openxmlformats.org/officeDocument/2006/math" xmlns:v="urn:schemas-microsoft-com:vml" xmlns:wp14="http://schemas.microsoft.com/office/word/2010/wordprocessingDrawing" xmlns:wp="http://schemas.openxmlformats.org/drawingml/2006/wordprocessingDrawing" xmlns:w10="urn:schemas-microsoft-com:office:word" xmlns:w="http://schemas.openxmlformats.org/wordprocessingml/2006/main" xmlns:w14="http://schemas.microsoft.com/office/word/2010/wordml" xmlns:w15="http://schemas.microsoft.com/office/word/2012/wordml" xmlns:w16cex="http://schemas.microsoft.com/office/word/2018/wordml/cex" xmlns:w16cid="http://schemas.microsoft.com/office/word/2016/wordml/cid" xmlns:w16="http://schemas.microsoft.com/office/word/2018/wordml" xmlns:w16sdtdh="http://schemas.microsoft.com/office/word/2020/wordml/sdtdatahash" xmlns:w16se="http://schemas.microsoft.com/office/word/2015/wordml/symex" xmlns:wpg="http://schemas.microsoft.com/office/word/2010/wordprocessingGroup" xmlns:wpi="http://schemas.microsoft.com/office/word/2010/wordprocessingInk" xmlns:wne="http://schemas.microsoft.com/office/word/2006/wordml" xmlns:wps="http://schemas.microsoft.com/office/word/2010/wordprocessingShape" mc:Ignorable="w14 w15 w16se w16cid w16 w16cex w16sdtdh wp14">
   <w:p>
     <w:pPr>
-      <w:pStyle w:val="BodyText"/>
-      <w:spacing w:line="14" w:lineRule="auto"/>
-      <w:rPr>
-        <w:sz w:val="20"/>
-      </w:rPr>
+      <w:pStyle w:val="Footer"/>
+      <w:tabs>
+        <w:tab w:val="clear" w:pos="7143"/>
+        <w:tab w:val="center" w:pos="6804"/>
+      </w:tabs>
+      <w:ind w:right="203"/>
     </w:pPr>
-    <w:r>
-      <w:rPr>
-        <w:noProof/>
-      </w:rPr>
-      <mc:AlternateContent>
-        <mc:Choice Requires="wps">
-          <w:drawing>
-            <wp:anchor distT="0" distB="0" distL="114300" distR="114300" simplePos="0" relativeHeight="16406528" behindDoc="1" locked="0" layoutInCell="1" allowOverlap="1" wp14:anchorId="33D16AE9" wp14:editId="03FF381A">
-              <wp:simplePos x="0" y="0"/>
-              <wp:positionH relativeFrom="page">
-                <wp:posOffset>3784092</wp:posOffset>
-              </wp:positionH>
-              <wp:positionV relativeFrom="page">
-                <wp:posOffset>9215207</wp:posOffset>
-              </wp:positionV>
-              <wp:extent cx="203200" cy="194310"/>
-              <wp:effectExtent l="0" t="0" r="0" b="0"/>
-              <wp:wrapNone/>
-              <wp:docPr id="2" name="Freeform: Shape 2"/>
-              <wp:cNvGraphicFramePr/>
-              <a:graphic xmlns:a="http://schemas.openxmlformats.org/drawingml/2006/main">
-                <a:graphicData uri="http://schemas.microsoft.com/office/word/2010/wordprocessingShape">
-                  <wps:wsp>
-                    <wps:cNvSpPr/>
-                    <wps:spPr bwMode="auto">
-                      <a:xfrm>
-                        <a:off x="0" y="0"/>
-                        <a:ext cx="203200" cy="194310"/>
-                      </a:xfrm>
-                      <a:custGeom>
-                        <a:avLst/>
-                        <a:gdLst>
-                          <a:gd name="gd0" fmla="val 65536"/>
-                          <a:gd name="gd1" fmla="val 0"/>
-                          <a:gd name="gd2" fmla="val 0"/>
-                          <a:gd name="gd3" fmla="val 0"/>
-                          <a:gd name="gd4" fmla="val 21600"/>
-                          <a:gd name="gd5" fmla="+- gd3 21600 0"/>
-                          <a:gd name="gd6" fmla="+- gd4 0 0"/>
-                          <a:gd name="gd7" fmla="val 21600"/>
-                          <a:gd name="gd8" fmla="val 0"/>
-                        </a:gdLst>
-                        <a:ahLst/>
-                        <a:cxnLst/>
-                        <a:rect l="0" t="0" r="r" b="b"/>
-                        <a:pathLst>
-                          <a:path w="21600" h="21600" extrusionOk="0">
-                            <a:moveTo>
-                              <a:pt x="gd1" y="gd2"/>
-                            </a:moveTo>
-                            <a:lnTo>
-                              <a:pt x="gd3" y="gd4"/>
-                            </a:lnTo>
-                            <a:lnTo>
-                              <a:pt x="gd5" y="gd6"/>
-                            </a:lnTo>
-                            <a:lnTo>
-                              <a:pt x="gd7" y="gd8"/>
-                            </a:lnTo>
-                            <a:close/>
-                          </a:path>
-                        </a:pathLst>
-                      </a:custGeom>
-                      <a:noFill/>
-                      <a:ln>
-                        <a:noFill/>
-                      </a:ln>
-                    </wps:spPr>
-                    <wps:txbx>
-                      <w:txbxContent>
-                        <w:p>
-                          <w:pPr>
-                            <w:pStyle w:val="BodyText"/>
-                            <w:spacing w:before="9"/>
-                            <w:ind w:left="60"/>
-                          </w:pPr>
-                          <w:r>
-                            <w:fldChar w:fldCharType="begin"/>
-                          </w:r>
-                          <w:r>
-                            <w:instrText xml:space="preserve"> PAGE  \* roman </w:instrText>
-                          </w:r>
-                          <w:r>
-                            <w:fldChar w:fldCharType="separate"/>
-                          </w:r>
-                          <w:r>
-                            <w:t>iii</w:t>
-                          </w:r>
-                          <w:r>
-                            <w:fldChar w:fldCharType="end"/>
-                          </w:r>
-                        </w:p>
-                      </w:txbxContent>
-                    </wps:txbx>
-                    <wps:bodyPr wrap="square" lIns="0" tIns="0" rIns="0" bIns="0" upright="1"/>
-                  </wps:wsp>
-                </a:graphicData>
-              </a:graphic>
-            </wp:anchor>
-          </w:drawing>
-        </mc:Choice>
-        <mc:Fallback>
-          <w:pict>
-            <v:shape w14:anchorId="33D16AE9" id="Freeform: Shape 2" o:spid="_x0000_s1027" style="position:absolute;margin-left:297.95pt;margin-top:725.6pt;width:16pt;height:15.3pt;z-index:-486909952;visibility:visible;mso-wrap-style:square;mso-wrap-distance-left:9pt;mso-wrap-distance-top:0;mso-wrap-distance-right:9pt;mso-wrap-distance-bottom:0;mso-position-horizontal:absolute;mso-position-horizontal-relative:page;mso-position-vertical:absolute;mso-position-vertical-relative:page;v-text-anchor:top" coordsize="21600,21600" o:spt="100" o:gfxdata="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" adj="-11796480,,5400" path="m,l,21600r21600,l21600,,,xe" filled="f" stroked="f">
-              <v:stroke joinstyle="miter"/>
-              <v:formulas/>
-              <v:path arrowok="t" o:extrusionok="f" o:connecttype="custom" textboxrect="0,0,21600,21600"/>
-              <v:textbox inset="0,0,0,0">
-                <w:txbxContent>
-                  <w:p>
-                    <w:pPr>
-                      <w:pStyle w:val="BodyText"/>
-                      <w:spacing w:before="9"/>
-                      <w:ind w:left="60"/>
-                    </w:pPr>
-                    <w:r>
-                      <w:fldChar w:fldCharType="begin"/>
-                    </w:r>
-                    <w:r>
-                      <w:instrText xml:space="preserve"> PAGE  \* roman </w:instrText>
-                    </w:r>
-                    <w:r>
-                      <w:fldChar w:fldCharType="separate"/>
-                    </w:r>
-                    <w:r>
-                      <w:t>iii</w:t>
-                    </w:r>
-                    <w:r>
-                      <w:fldChar w:fldCharType="end"/>
-                    </w:r>
-                  </w:p>
-                </w:txbxContent>
-              </v:textbox>
-              <w10:wrap anchorx="page" anchory="page"/>
-            </v:shape>
-          </w:pict>
-        </mc:Fallback>
-      </mc:AlternateContent>
-    </w:r>
   </w:p>
 </w:ftr>
 </file>
@@ -10156,151 +10453,8 @@
 <w:ftr xmlns:wpc="http://schemas.microsoft.com/office/word/2010/wordprocessingCanvas" xmlns:cx="http://schemas.microsoft.com/office/drawing/2014/chartex" xmlns:cx1="http://schemas.microsoft.com/office/drawing/2015/9/8/chartex" xmlns:cx2="http://schemas.microsoft.com/office/drawing/2015/10/21/chartex" xmlns:cx3="http://schemas.microsoft.com/office/drawing/2016/5/9/chartex" xmlns:cx4="http://schemas.microsoft.com/office/drawing/2016/5/10/chartex" xmlns:cx5="http://schemas.microsoft.com/office/drawing/2016/5/11/chartex" xmlns:cx6="http://schemas.microsoft.com/office/drawing/2016/5/12/chartex" xmlns:cx7="http://schemas.microsoft.com/office/drawing/2016/5/13/chartex" xmlns:cx8="http://schemas.microsoft.com/office/drawing/2016/5/14/chartex" xmlns:mc="http://schemas.openxmlformats.org/markup-compatibility/2006" xmlns:aink="http://schemas.microsoft.com/office/drawing/2016/ink" xmlns:am3d="http://schemas.microsoft.com/office/drawing/2017/model3d" xmlns:o="urn:schemas-microsoft-com:office:office" xmlns:oel="http://schemas.microsoft.com/office/2019/extlst" xmlns:r="http://schemas.openxmlformats.org/officeDocument/2006/relationships" xmlns:m="http://schemas.openxmlformats.org/officeDocument/2006/math" xmlns:v="urn:schemas-microsoft-com:vml" xmlns:wp14="http://schemas.microsoft.com/office/word/2010/wordprocessingDrawing" xmlns:wp="http://schemas.openxmlformats.org/drawingml/2006/wordprocessingDrawing" xmlns:w10="urn:schemas-microsoft-com:office:word" xmlns:w="http://schemas.openxmlformats.org/wordprocessingml/2006/main" xmlns:w14="http://schemas.microsoft.com/office/word/2010/wordml" xmlns:w15="http://schemas.microsoft.com/office/word/2012/wordml" xmlns:w16cex="http://schemas.microsoft.com/office/word/2018/wordml/cex" xmlns:w16cid="http://schemas.microsoft.com/office/word/2016/wordml/cid" xmlns:w16="http://schemas.microsoft.com/office/word/2018/wordml" xmlns:w16sdtdh="http://schemas.microsoft.com/office/word/2020/wordml/sdtdatahash" xmlns:w16se="http://schemas.microsoft.com/office/word/2015/wordml/symex" xmlns:wpg="http://schemas.microsoft.com/office/word/2010/wordprocessingGroup" xmlns:wpi="http://schemas.microsoft.com/office/word/2010/wordprocessingInk" xmlns:wne="http://schemas.microsoft.com/office/word/2006/wordml" xmlns:wps="http://schemas.microsoft.com/office/word/2010/wordprocessingShape" mc:Ignorable="w14 w15 w16se w16cid w16 w16cex w16sdtdh wp14">
   <w:p>
     <w:pPr>
-      <w:pStyle w:val="BodyText"/>
-      <w:spacing w:line="14" w:lineRule="auto"/>
-      <w:rPr>
-        <w:sz w:val="19"/>
-      </w:rPr>
+      <w:pStyle w:val="Footer"/>
     </w:pPr>
-    <w:r>
-      <w:rPr>
-        <w:noProof/>
-      </w:rPr>
-      <mc:AlternateContent>
-        <mc:Choice Requires="wps">
-          <w:drawing>
-            <wp:anchor distT="0" distB="0" distL="114300" distR="114300" simplePos="0" relativeHeight="16406016" behindDoc="1" locked="0" layoutInCell="1" allowOverlap="1" wp14:anchorId="7117ED8C" wp14:editId="3E01053A">
-              <wp:simplePos x="0" y="0"/>
-              <wp:positionH relativeFrom="page">
-                <wp:posOffset>3771900</wp:posOffset>
-              </wp:positionH>
-              <wp:positionV relativeFrom="page">
-                <wp:posOffset>9215207</wp:posOffset>
-              </wp:positionV>
-              <wp:extent cx="228600" cy="194310"/>
-              <wp:effectExtent l="0" t="0" r="0" b="0"/>
-              <wp:wrapNone/>
-              <wp:docPr id="3" name="Freeform: Shape 3"/>
-              <wp:cNvGraphicFramePr/>
-              <a:graphic xmlns:a="http://schemas.openxmlformats.org/drawingml/2006/main">
-                <a:graphicData uri="http://schemas.microsoft.com/office/word/2010/wordprocessingShape">
-                  <wps:wsp>
-                    <wps:cNvSpPr/>
-                    <wps:spPr bwMode="auto">
-                      <a:xfrm>
-                        <a:off x="0" y="0"/>
-                        <a:ext cx="228600" cy="194310"/>
-                      </a:xfrm>
-                      <a:custGeom>
-                        <a:avLst/>
-                        <a:gdLst>
-                          <a:gd name="gd0" fmla="val 65536"/>
-                          <a:gd name="gd1" fmla="val 0"/>
-                          <a:gd name="gd2" fmla="val 0"/>
-                          <a:gd name="gd3" fmla="val 0"/>
-                          <a:gd name="gd4" fmla="val 21600"/>
-                          <a:gd name="gd5" fmla="+- gd3 21600 0"/>
-                          <a:gd name="gd6" fmla="+- gd4 0 0"/>
-                          <a:gd name="gd7" fmla="val 21600"/>
-                          <a:gd name="gd8" fmla="val 0"/>
-                        </a:gdLst>
-                        <a:ahLst/>
-                        <a:cxnLst/>
-                        <a:rect l="0" t="0" r="r" b="b"/>
-                        <a:pathLst>
-                          <a:path w="21600" h="21600" extrusionOk="0">
-                            <a:moveTo>
-                              <a:pt x="gd1" y="gd2"/>
-                            </a:moveTo>
-                            <a:lnTo>
-                              <a:pt x="gd3" y="gd4"/>
-                            </a:lnTo>
-                            <a:lnTo>
-                              <a:pt x="gd5" y="gd6"/>
-                            </a:lnTo>
-                            <a:lnTo>
-                              <a:pt x="gd7" y="gd8"/>
-                            </a:lnTo>
-                            <a:close/>
-                          </a:path>
-                        </a:pathLst>
-                      </a:custGeom>
-                      <a:noFill/>
-                      <a:ln>
-                        <a:noFill/>
-                      </a:ln>
-                    </wps:spPr>
-                    <wps:txbx>
-                      <w:txbxContent>
-                        <w:p>
-                          <w:pPr>
-                            <w:pStyle w:val="BodyText"/>
-                            <w:spacing w:before="9"/>
-                            <w:ind w:left="60"/>
-                          </w:pPr>
-                          <w:r>
-                            <w:fldChar w:fldCharType="begin"/>
-                          </w:r>
-                          <w:r>
-                            <w:instrText xml:space="preserve"> PAGE </w:instrText>
-                          </w:r>
-                          <w:r>
-                            <w:fldChar w:fldCharType="separate"/>
-                          </w:r>
-                          <w:r>
-                            <w:t>18</w:t>
-                          </w:r>
-                          <w:r>
-                            <w:fldChar w:fldCharType="end"/>
-                          </w:r>
-                        </w:p>
-                      </w:txbxContent>
-                    </wps:txbx>
-                    <wps:bodyPr wrap="square" lIns="0" tIns="0" rIns="0" bIns="0" upright="1"/>
-                  </wps:wsp>
-                </a:graphicData>
-              </a:graphic>
-            </wp:anchor>
-          </w:drawing>
-        </mc:Choice>
-        <mc:Fallback>
-          <w:pict>
-            <v:shape w14:anchorId="7117ED8C" id="Freeform: Shape 3" o:spid="_x0000_s1028" style="position:absolute;margin-left:297pt;margin-top:725.6pt;width:18pt;height:15.3pt;z-index:-486910464;visibility:visible;mso-wrap-style:square;mso-wrap-distance-left:9pt;mso-wrap-distance-top:0;mso-wrap-distance-right:9pt;mso-wrap-distance-bottom:0;mso-position-horizontal:absolute;mso-position-horizontal-relative:page;mso-position-vertical:absolute;mso-position-vertical-relative:page;v-text-anchor:top" coordsize="21600,21600" o:spt="100" o:gfxdata="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" adj="-11796480,,5400" path="m,l,21600r21600,l21600,,,xe" filled="f" stroked="f">
-              <v:stroke joinstyle="miter"/>
-              <v:formulas/>
-              <v:path arrowok="t" o:extrusionok="f" o:connecttype="custom" textboxrect="0,0,21600,21600"/>
-              <v:textbox inset="0,0,0,0">
-                <w:txbxContent>
-                  <w:p>
-                    <w:pPr>
-                      <w:pStyle w:val="BodyText"/>
-                      <w:spacing w:before="9"/>
-                      <w:ind w:left="60"/>
-                    </w:pPr>
-                    <w:r>
-                      <w:fldChar w:fldCharType="begin"/>
-                    </w:r>
-                    <w:r>
-                      <w:instrText xml:space="preserve"> PAGE </w:instrText>
-                    </w:r>
-                    <w:r>
-                      <w:fldChar w:fldCharType="separate"/>
-                    </w:r>
-                    <w:r>
-                      <w:t>18</w:t>
-                    </w:r>
-                    <w:r>
-                      <w:fldChar w:fldCharType="end"/>
-                    </w:r>
-                  </w:p>
-                </w:txbxContent>
-              </v:textbox>
-              <w10:wrap anchorx="page" anchory="page"/>
-            </v:shape>
-          </w:pict>
-        </mc:Fallback>
-      </mc:AlternateContent>
-    </w:r>
   </w:p>
 </w:ftr>
 </file>
@@ -10309,151 +10463,101 @@
 <w:ftr xmlns:wpc="http://schemas.microsoft.com/office/word/2010/wordprocessingCanvas" xmlns:cx="http://schemas.microsoft.com/office/drawing/2014/chartex" xmlns:cx1="http://schemas.microsoft.com/office/drawing/2015/9/8/chartex" xmlns:cx2="http://schemas.microsoft.com/office/drawing/2015/10/21/chartex" xmlns:cx3="http://schemas.microsoft.com/office/drawing/2016/5/9/chartex" xmlns:cx4="http://schemas.microsoft.com/office/drawing/2016/5/10/chartex" xmlns:cx5="http://schemas.microsoft.com/office/drawing/2016/5/11/chartex" xmlns:cx6="http://schemas.microsoft.com/office/drawing/2016/5/12/chartex" xmlns:cx7="http://schemas.microsoft.com/office/drawing/2016/5/13/chartex" xmlns:cx8="http://schemas.microsoft.com/office/drawing/2016/5/14/chartex" xmlns:mc="http://schemas.openxmlformats.org/markup-compatibility/2006" xmlns:aink="http://schemas.microsoft.com/office/drawing/2016/ink" xmlns:am3d="http://schemas.microsoft.com/office/drawing/2017/model3d" xmlns:o="urn:schemas-microsoft-com:office:office" xmlns:oel="http://schemas.microsoft.com/office/2019/extlst" xmlns:r="http://schemas.openxmlformats.org/officeDocument/2006/relationships" xmlns:m="http://schemas.openxmlformats.org/officeDocument/2006/math" xmlns:v="urn:schemas-microsoft-com:vml" xmlns:wp14="http://schemas.microsoft.com/office/word/2010/wordprocessingDrawing" xmlns:wp="http://schemas.openxmlformats.org/drawingml/2006/wordprocessingDrawing" xmlns:w10="urn:schemas-microsoft-com:office:word" xmlns:w="http://schemas.openxmlformats.org/wordprocessingml/2006/main" xmlns:w14="http://schemas.microsoft.com/office/word/2010/wordml" xmlns:w15="http://schemas.microsoft.com/office/word/2012/wordml" xmlns:w16cex="http://schemas.microsoft.com/office/word/2018/wordml/cex" xmlns:w16cid="http://schemas.microsoft.com/office/word/2016/wordml/cid" xmlns:w16="http://schemas.microsoft.com/office/word/2018/wordml" xmlns:w16sdtdh="http://schemas.microsoft.com/office/word/2020/wordml/sdtdatahash" xmlns:w16se="http://schemas.microsoft.com/office/word/2015/wordml/symex" xmlns:wpg="http://schemas.microsoft.com/office/word/2010/wordprocessingGroup" xmlns:wpi="http://schemas.microsoft.com/office/word/2010/wordprocessingInk" xmlns:wne="http://schemas.microsoft.com/office/word/2006/wordml" xmlns:wps="http://schemas.microsoft.com/office/word/2010/wordprocessingShape" mc:Ignorable="w14 w15 w16se w16cid w16 w16cex w16sdtdh wp14">
   <w:p>
     <w:pPr>
+      <w:pStyle w:val="Footer"/>
+      <w:tabs>
+        <w:tab w:val="clear" w:pos="7143"/>
+        <w:tab w:val="center" w:pos="6096"/>
+      </w:tabs>
+      <w:ind w:right="487"/>
+    </w:pPr>
+    <w:r>
+      <w:rPr>
+        <w:sz w:val="20"/>
+        <w:szCs w:val="20"/>
+      </w:rPr>
+      <w:t>MGMCET, Department of Information Technology, 2023-24</w:t>
+    </w:r>
+    <w:r>
+      <w:ptab w:relativeTo="margin" w:alignment="center" w:leader="none"/>
+    </w:r>
+    <w:r>
+      <w:ptab w:relativeTo="margin" w:alignment="right" w:leader="none"/>
+    </w:r>
+    <w:proofErr w:type="spellStart"/>
+    <w:r>
+      <w:t>i</w:t>
+    </w:r>
+    <w:proofErr w:type="spellEnd"/>
+  </w:p>
+</w:ftr>
+</file>
+
+<file path=word/footer6.xml><?xml version="1.0" encoding="utf-8"?>
+<w:ftr xmlns:wpc="http://schemas.microsoft.com/office/word/2010/wordprocessingCanvas" xmlns:cx="http://schemas.microsoft.com/office/drawing/2014/chartex" xmlns:cx1="http://schemas.microsoft.com/office/drawing/2015/9/8/chartex" xmlns:cx2="http://schemas.microsoft.com/office/drawing/2015/10/21/chartex" xmlns:cx3="http://schemas.microsoft.com/office/drawing/2016/5/9/chartex" xmlns:cx4="http://schemas.microsoft.com/office/drawing/2016/5/10/chartex" xmlns:cx5="http://schemas.microsoft.com/office/drawing/2016/5/11/chartex" xmlns:cx6="http://schemas.microsoft.com/office/drawing/2016/5/12/chartex" xmlns:cx7="http://schemas.microsoft.com/office/drawing/2016/5/13/chartex" xmlns:cx8="http://schemas.microsoft.com/office/drawing/2016/5/14/chartex" xmlns:mc="http://schemas.openxmlformats.org/markup-compatibility/2006" xmlns:aink="http://schemas.microsoft.com/office/drawing/2016/ink" xmlns:am3d="http://schemas.microsoft.com/office/drawing/2017/model3d" xmlns:o="urn:schemas-microsoft-com:office:office" xmlns:oel="http://schemas.microsoft.com/office/2019/extlst" xmlns:r="http://schemas.openxmlformats.org/officeDocument/2006/relationships" xmlns:m="http://schemas.openxmlformats.org/officeDocument/2006/math" xmlns:v="urn:schemas-microsoft-com:vml" xmlns:wp14="http://schemas.microsoft.com/office/word/2010/wordprocessingDrawing" xmlns:wp="http://schemas.openxmlformats.org/drawingml/2006/wordprocessingDrawing" xmlns:w10="urn:schemas-microsoft-com:office:word" xmlns:w="http://schemas.openxmlformats.org/wordprocessingml/2006/main" xmlns:w14="http://schemas.microsoft.com/office/word/2010/wordml" xmlns:w15="http://schemas.microsoft.com/office/word/2012/wordml" xmlns:w16cex="http://schemas.microsoft.com/office/word/2018/wordml/cex" xmlns:w16cid="http://schemas.microsoft.com/office/word/2016/wordml/cid" xmlns:w16="http://schemas.microsoft.com/office/word/2018/wordml" xmlns:w16sdtdh="http://schemas.microsoft.com/office/word/2020/wordml/sdtdatahash" xmlns:w16se="http://schemas.microsoft.com/office/word/2015/wordml/symex" xmlns:wpg="http://schemas.microsoft.com/office/word/2010/wordprocessingGroup" xmlns:wpi="http://schemas.microsoft.com/office/word/2010/wordprocessingInk" xmlns:wne="http://schemas.microsoft.com/office/word/2006/wordml" xmlns:wps="http://schemas.microsoft.com/office/word/2010/wordprocessingShape" mc:Ignorable="w14 w15 w16se w16cid w16 w16cex w16sdtdh wp14">
+  <w:p>
+    <w:pPr>
+      <w:pStyle w:val="Footer"/>
+      <w:tabs>
+        <w:tab w:val="left" w:pos="10632"/>
+      </w:tabs>
+      <w:ind w:right="345"/>
+    </w:pPr>
+    <w:r>
+      <w:t>MGMCET, Department of Information Technology, 2023-24</w:t>
+    </w:r>
+    <w:r>
+      <w:tab/>
+    </w:r>
+    <w:r>
+      <w:tab/>
+    </w:r>
+    <w:sdt>
+      <w:sdtPr>
+        <w:id w:val="-858663492"/>
+        <w:docPartObj>
+          <w:docPartGallery w:val="Page Numbers (Bottom of Page)"/>
+          <w:docPartUnique/>
+        </w:docPartObj>
+      </w:sdtPr>
+      <w:sdtEndPr>
+        <w:rPr>
+          <w:noProof/>
+        </w:rPr>
+      </w:sdtEndPr>
+      <w:sdtContent>
+        <w:r>
+          <w:fldChar w:fldCharType="begin"/>
+        </w:r>
+        <w:r>
+          <w:instrText xml:space="preserve"> PAGE   \* MERGEFORMAT </w:instrText>
+        </w:r>
+        <w:r>
+          <w:fldChar w:fldCharType="separate"/>
+        </w:r>
+        <w:r>
+          <w:rPr>
+            <w:noProof/>
+          </w:rPr>
+          <w:t>2</w:t>
+        </w:r>
+        <w:r>
+          <w:rPr>
+            <w:noProof/>
+          </w:rPr>
+          <w:fldChar w:fldCharType="end"/>
+        </w:r>
+      </w:sdtContent>
+    </w:sdt>
+  </w:p>
+  <w:p>
+    <w:pPr>
       <w:pStyle w:val="BodyText"/>
       <w:spacing w:line="14" w:lineRule="auto"/>
       <w:rPr>
         <w:sz w:val="20"/>
+        <w:szCs w:val="28"/>
       </w:rPr>
     </w:pPr>
-    <w:r>
-      <w:rPr>
-        <w:noProof/>
-      </w:rPr>
-      <mc:AlternateContent>
-        <mc:Choice Requires="wps">
-          <w:drawing>
-            <wp:anchor distT="0" distB="0" distL="114300" distR="114300" simplePos="0" relativeHeight="16404992" behindDoc="1" locked="0" layoutInCell="1" allowOverlap="1" wp14:anchorId="4832552A" wp14:editId="4DFA16F5">
-              <wp:simplePos x="0" y="0"/>
-              <wp:positionH relativeFrom="page">
-                <wp:posOffset>3771900</wp:posOffset>
-              </wp:positionH>
-              <wp:positionV relativeFrom="page">
-                <wp:posOffset>9215207</wp:posOffset>
-              </wp:positionV>
-              <wp:extent cx="228600" cy="194310"/>
-              <wp:effectExtent l="0" t="0" r="0" b="0"/>
-              <wp:wrapNone/>
-              <wp:docPr id="4" name="Freeform: Shape 5"/>
-              <wp:cNvGraphicFramePr/>
-              <a:graphic xmlns:a="http://schemas.openxmlformats.org/drawingml/2006/main">
-                <a:graphicData uri="http://schemas.microsoft.com/office/word/2010/wordprocessingShape">
-                  <wps:wsp>
-                    <wps:cNvSpPr/>
-                    <wps:spPr bwMode="auto">
-                      <a:xfrm>
-                        <a:off x="0" y="0"/>
-                        <a:ext cx="228600" cy="194310"/>
-                      </a:xfrm>
-                      <a:custGeom>
-                        <a:avLst/>
-                        <a:gdLst>
-                          <a:gd name="gd0" fmla="val 65536"/>
-                          <a:gd name="gd1" fmla="val 0"/>
-                          <a:gd name="gd2" fmla="val 0"/>
-                          <a:gd name="gd3" fmla="val 0"/>
-                          <a:gd name="gd4" fmla="val 21600"/>
-                          <a:gd name="gd5" fmla="+- gd3 21600 0"/>
-                          <a:gd name="gd6" fmla="+- gd4 0 0"/>
-                          <a:gd name="gd7" fmla="val 21600"/>
-                          <a:gd name="gd8" fmla="val 0"/>
-                        </a:gdLst>
-                        <a:ahLst/>
-                        <a:cxnLst/>
-                        <a:rect l="0" t="0" r="r" b="b"/>
-                        <a:pathLst>
-                          <a:path w="21600" h="21600" extrusionOk="0">
-                            <a:moveTo>
-                              <a:pt x="gd1" y="gd2"/>
-                            </a:moveTo>
-                            <a:lnTo>
-                              <a:pt x="gd3" y="gd4"/>
-                            </a:lnTo>
-                            <a:lnTo>
-                              <a:pt x="gd5" y="gd6"/>
-                            </a:lnTo>
-                            <a:lnTo>
-                              <a:pt x="gd7" y="gd8"/>
-                            </a:lnTo>
-                            <a:close/>
-                          </a:path>
-                        </a:pathLst>
-                      </a:custGeom>
-                      <a:noFill/>
-                      <a:ln>
-                        <a:noFill/>
-                      </a:ln>
-                    </wps:spPr>
-                    <wps:txbx>
-                      <w:txbxContent>
-                        <w:p>
-                          <w:pPr>
-                            <w:pStyle w:val="BodyText"/>
-                            <w:spacing w:before="9"/>
-                            <w:ind w:left="60"/>
-                          </w:pPr>
-                          <w:r>
-                            <w:fldChar w:fldCharType="begin"/>
-                          </w:r>
-                          <w:r>
-                            <w:instrText xml:space="preserve"> PAGE </w:instrText>
-                          </w:r>
-                          <w:r>
-                            <w:fldChar w:fldCharType="separate"/>
-                          </w:r>
-                          <w:r>
-                            <w:t>28</w:t>
-                          </w:r>
-                          <w:r>
-                            <w:fldChar w:fldCharType="end"/>
-                          </w:r>
-                        </w:p>
-                      </w:txbxContent>
-                    </wps:txbx>
-                    <wps:bodyPr wrap="square" lIns="0" tIns="0" rIns="0" bIns="0" upright="1"/>
-                  </wps:wsp>
-                </a:graphicData>
-              </a:graphic>
-            </wp:anchor>
-          </w:drawing>
-        </mc:Choice>
-        <mc:Fallback>
-          <w:pict>
-            <v:shape w14:anchorId="4832552A" id="Freeform: Shape 5" o:spid="_x0000_s1029" style="position:absolute;margin-left:297pt;margin-top:725.6pt;width:18pt;height:15.3pt;z-index:-486911488;visibility:visible;mso-wrap-style:square;mso-wrap-distance-left:9pt;mso-wrap-distance-top:0;mso-wrap-distance-right:9pt;mso-wrap-distance-bottom:0;mso-position-horizontal:absolute;mso-position-horizontal-relative:page;mso-position-vertical:absolute;mso-position-vertical-relative:page;v-text-anchor:top" coordsize="21600,21600" o:spt="100" o:gfxdata="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" adj="-11796480,,5400" path="m,l,21600r21600,l21600,,,xe" filled="f" stroked="f">
-              <v:stroke joinstyle="miter"/>
-              <v:formulas/>
-              <v:path arrowok="t" o:extrusionok="f" o:connecttype="custom" textboxrect="0,0,21600,21600"/>
-              <v:textbox inset="0,0,0,0">
-                <w:txbxContent>
-                  <w:p>
-                    <w:pPr>
-                      <w:pStyle w:val="BodyText"/>
-                      <w:spacing w:before="9"/>
-                      <w:ind w:left="60"/>
-                    </w:pPr>
-                    <w:r>
-                      <w:fldChar w:fldCharType="begin"/>
-                    </w:r>
-                    <w:r>
-                      <w:instrText xml:space="preserve"> PAGE </w:instrText>
-                    </w:r>
-                    <w:r>
-                      <w:fldChar w:fldCharType="separate"/>
-                    </w:r>
-                    <w:r>
-                      <w:t>28</w:t>
-                    </w:r>
-                    <w:r>
-                      <w:fldChar w:fldCharType="end"/>
-                    </w:r>
-                  </w:p>
-                </w:txbxContent>
-              </v:textbox>
-              <w10:wrap anchorx="page" anchory="page"/>
-            </v:shape>
-          </w:pict>
-        </mc:Fallback>
-      </mc:AlternateContent>
-    </w:r>
   </w:p>
 </w:ftr>
 </file>

--- a/final major curr.docx
+++ b/final major curr.docx
@@ -1360,15 +1360,7 @@
         <w:jc w:val="both"/>
       </w:pPr>
       <w:r>
-        <w:t xml:space="preserve">is a </w:t>
-      </w:r>
-      <w:proofErr w:type="spellStart"/>
-      <w:r>
-        <w:t>bonafide</w:t>
-      </w:r>
-      <w:proofErr w:type="spellEnd"/>
-      <w:r>
-        <w:t xml:space="preserve"> student of this institute and the work has been carried out by him/her under the</w:t>
+        <w:t>is a bonafide student of this institute and the work has been carried out by him/her under the</w:t>
       </w:r>
       <w:r>
         <w:rPr>
@@ -1606,7 +1598,7 @@
           </mc:Choice>
           <mc:Fallback>
             <w:pict>
-              <v:rect w14:anchorId="54801A3C" id="Rectangle 7" o:spid="_x0000_s1026" style="position:absolute;margin-left:257.75pt;margin-top:18.95pt;width:135.25pt;height:.7pt;z-index:-487588352;visibility:visible;mso-wrap-style:square;mso-wrap-distance-left:0;mso-wrap-distance-top:0;mso-wrap-distance-right:0;mso-wrap-distance-bottom:0;mso-position-horizontal:absolute;mso-position-horizontal-relative:page;mso-position-vertical:absolute;mso-position-vertical-relative:line;v-text-anchor:top" o:gfxdata="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" fillcolor="black" stroked="f">
+              <v:rect w14:anchorId="09629F24" id="Rectangle 7" o:spid="_x0000_s1026" style="position:absolute;margin-left:257.75pt;margin-top:18.95pt;width:135.25pt;height:.7pt;z-index:-487588352;visibility:visible;mso-wrap-style:square;mso-wrap-distance-left:0;mso-wrap-distance-top:0;mso-wrap-distance-right:0;mso-wrap-distance-bottom:0;mso-position-horizontal:absolute;mso-position-horizontal-relative:page;mso-position-vertical:absolute;mso-position-vertical-relative:line;v-text-anchor:top" o:gfxdata="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" fillcolor="black" stroked="f">
                 <w10:wrap type="topAndBottom" anchorx="page" anchory="line"/>
               </v:rect>
             </w:pict>
@@ -1796,7 +1788,7 @@
           </mc:Choice>
           <mc:Fallback>
             <w:pict>
-              <v:rect w14:anchorId="634CFDB2" id="Rectangle 8" o:spid="_x0000_s1026" style="position:absolute;margin-left:96.35pt;margin-top:18.3pt;width:162.25pt;height:.7pt;z-index:-487588864;visibility:visible;mso-wrap-style:square;mso-wrap-distance-left:0;mso-wrap-distance-top:0;mso-wrap-distance-right:0;mso-wrap-distance-bottom:0;mso-position-horizontal:absolute;mso-position-horizontal-relative:page;mso-position-vertical:absolute;mso-position-vertical-relative:line;v-text-anchor:top" o:gfxdata="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" fillcolor="black" stroked="f">
+              <v:rect w14:anchorId="0F4B9856" id="Rectangle 8" o:spid="_x0000_s1026" style="position:absolute;margin-left:96.35pt;margin-top:18.3pt;width:162.25pt;height:.7pt;z-index:-487588864;visibility:visible;mso-wrap-style:square;mso-wrap-distance-left:0;mso-wrap-distance-top:0;mso-wrap-distance-right:0;mso-wrap-distance-bottom:0;mso-position-horizontal:absolute;mso-position-horizontal-relative:page;mso-position-vertical:absolute;mso-position-vertical-relative:line;v-text-anchor:top" o:gfxdata="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" fillcolor="black" stroked="f">
                 <w10:wrap type="topAndBottom" anchorx="page" anchory="line"/>
               </v:rect>
             </w:pict>
@@ -1856,7 +1848,7 @@
           </mc:Choice>
           <mc:Fallback>
             <w:pict>
-              <v:rect w14:anchorId="0D7B3BF0" id="Rectangle 9" o:spid="_x0000_s1026" style="position:absolute;margin-left:374.15pt;margin-top:18.3pt;width:126.85pt;height:.7pt;z-index:-487589376;visibility:visible;mso-wrap-style:square;mso-wrap-distance-left:0;mso-wrap-distance-top:0;mso-wrap-distance-right:0;mso-wrap-distance-bottom:0;mso-position-horizontal:absolute;mso-position-horizontal-relative:page;mso-position-vertical:absolute;mso-position-vertical-relative:line;v-text-anchor:top" o:gfxdata="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" fillcolor="black" stroked="f">
+              <v:rect w14:anchorId="7B55BED6" id="Rectangle 9" o:spid="_x0000_s1026" style="position:absolute;margin-left:374.15pt;margin-top:18.3pt;width:126.85pt;height:.7pt;z-index:-487589376;visibility:visible;mso-wrap-style:square;mso-wrap-distance-left:0;mso-wrap-distance-top:0;mso-wrap-distance-right:0;mso-wrap-distance-bottom:0;mso-position-horizontal:absolute;mso-position-horizontal-relative:page;mso-position-vertical:absolute;mso-position-vertical-relative:line;v-text-anchor:top" o:gfxdata="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" fillcolor="black" stroked="f">
                 <w10:wrap type="topAndBottom" anchorx="page" anchory="line"/>
               </v:rect>
             </w:pict>
@@ -1972,7 +1964,6 @@
         </w:rPr>
         <w:t xml:space="preserve"> </w:t>
       </w:r>
-      <w:proofErr w:type="spellStart"/>
       <w:r>
         <w:rPr>
           <w:rFonts w:ascii="Tahoma"/>
@@ -1981,7 +1972,6 @@
         </w:rPr>
         <w:t>Lathkar</w:t>
       </w:r>
-      <w:proofErr w:type="spellEnd"/>
     </w:p>
     <w:p>
       <w:pPr>
@@ -2663,7 +2653,7 @@
           </mc:Choice>
           <mc:Fallback>
             <w:pict>
-              <v:shape w14:anchorId="15F81E7C" id="Freeform: Shape 10" o:spid="_x0000_s1026" style="position:absolute;margin-left:36pt;margin-top:436.8pt;width:550.45pt;height:.5pt;z-index:15731200;visibility:visible;mso-wrap-style:square;mso-wrap-distance-left:9pt;mso-wrap-distance-top:0;mso-wrap-distance-right:9pt;mso-wrap-distance-bottom:0;mso-position-horizontal:absolute;mso-position-horizontal-relative:page;mso-position-vertical:absolute;mso-position-vertical-relative:page;v-text-anchor:top" coordsize="11009,10" o:gfxdata="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" path="m2114,8736r-1394,l720,8746r1394,l2114,8736xm7066,8736r-4942,l2124,8746r4942,l7066,8736xm8966,8736r-1891,l7075,8746r1891,l8966,8736xm11729,8736r-2753,l8976,8746r2753,l11729,8736xe" fillcolor="black" stroked="f">
+              <v:shape w14:anchorId="243D9C51" id="Freeform: Shape 10" o:spid="_x0000_s1026" style="position:absolute;margin-left:36pt;margin-top:436.8pt;width:550.45pt;height:.5pt;z-index:15731200;visibility:visible;mso-wrap-style:square;mso-wrap-distance-left:9pt;mso-wrap-distance-top:0;mso-wrap-distance-right:9pt;mso-wrap-distance-bottom:0;mso-position-horizontal:absolute;mso-position-horizontal-relative:page;mso-position-vertical:absolute;mso-position-vertical-relative:page;v-text-anchor:top" coordsize="11009,10" o:gfxdata="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" path="m2114,8736r-1394,l720,8746r1394,l2114,8736xm7066,8736r-4942,l2124,8746r4942,l7066,8736xm8966,8736r-1891,l7075,8746r1891,l8966,8736xm11729,8736r-2753,l8976,8746r2753,l11729,8736xe" fillcolor="black" stroked="f">
                 <v:path arrowok="t" o:extrusionok="f"/>
                 <w10:wrap anchorx="page" anchory="page"/>
               </v:shape>
@@ -3848,15 +3838,7 @@
         <w:jc w:val="both"/>
       </w:pPr>
       <w:r>
-        <w:t xml:space="preserve">First and foremost, we would like to thank our Director Dr. Geeta S. </w:t>
-      </w:r>
-      <w:proofErr w:type="spellStart"/>
-      <w:r>
-        <w:t>Lathkar</w:t>
-      </w:r>
-      <w:proofErr w:type="spellEnd"/>
-      <w:r>
-        <w:t>, for giving us an opportunity to do</w:t>
+        <w:t>First and foremost, we would like to thank our Director Dr. Geeta S. Lathkar, for giving us an opportunity to do</w:t>
       </w:r>
       <w:r>
         <w:rPr>
@@ -4782,75 +4764,6 @@
           <w:p>
             <w:pPr>
               <w:pStyle w:val="TableParagraph"/>
-              <w:spacing w:before="68"/>
-              <w:rPr>
-                <w:b/>
-                <w:sz w:val="24"/>
-              </w:rPr>
-            </w:pPr>
-            <w:r>
-              <w:rPr>
-                <w:b/>
-                <w:sz w:val="24"/>
-              </w:rPr>
-              <w:t>Abstract</w:t>
-            </w:r>
-          </w:p>
-        </w:tc>
-        <w:tc>
-          <w:tcPr>
-            <w:tcW w:w="850" w:type="dxa"/>
-            <w:vMerge w:val="restart"/>
-          </w:tcPr>
-          <w:p>
-            <w:pPr>
-              <w:pStyle w:val="TableParagraph"/>
-              <w:spacing w:before="131"/>
-              <w:ind w:left="296" w:right="249"/>
-              <w:jc w:val="center"/>
-              <w:rPr>
-                <w:b/>
-                <w:sz w:val="24"/>
-              </w:rPr>
-            </w:pPr>
-            <w:r>
-              <w:rPr>
-                <w:b/>
-                <w:sz w:val="24"/>
-                <w:lang w:val="en-IN"/>
-              </w:rPr>
-              <w:t>vi</w:t>
-            </w:r>
-          </w:p>
-        </w:tc>
-      </w:tr>
-      <w:tr>
-        <w:trPr>
-          <w:trHeight w:val="556"/>
-        </w:trPr>
-        <w:tc>
-          <w:tcPr>
-            <w:tcW w:w="1130" w:type="dxa"/>
-            <w:vMerge w:val="restart"/>
-          </w:tcPr>
-          <w:p>
-            <w:pPr>
-              <w:pStyle w:val="TableParagraph"/>
-              <w:ind w:left="0"/>
-              <w:rPr>
-                <w:sz w:val="24"/>
-              </w:rPr>
-            </w:pPr>
-          </w:p>
-        </w:tc>
-        <w:tc>
-          <w:tcPr>
-            <w:tcW w:w="6708" w:type="dxa"/>
-            <w:vMerge w:val="restart"/>
-          </w:tcPr>
-          <w:p>
-            <w:pPr>
-              <w:pStyle w:val="TableParagraph"/>
               <w:spacing w:before="71"/>
               <w:rPr>
                 <w:b/>
@@ -4916,16 +4829,9 @@
               <w:rPr>
                 <w:b/>
                 <w:sz w:val="24"/>
-              </w:rPr>
-              <w:t>v</w:t>
-            </w:r>
-            <w:r>
-              <w:rPr>
-                <w:b/>
-                <w:sz w:val="24"/>
                 <w:lang w:val="en-IN"/>
               </w:rPr>
-              <w:t>ii</w:t>
+              <w:t>i</w:t>
             </w:r>
           </w:p>
         </w:tc>
@@ -5371,7 +5277,7 @@
                 <w:b/>
                 <w:sz w:val="24"/>
               </w:rPr>
-              <w:t>6</w:t>
+              <w:t>7</w:t>
             </w:r>
           </w:p>
         </w:tc>
@@ -5465,7 +5371,7 @@
                 <w:sz w:val="24"/>
                 <w:lang w:val="en-IN"/>
               </w:rPr>
-              <w:t>6</w:t>
+              <w:t>8</w:t>
             </w:r>
           </w:p>
         </w:tc>
@@ -5542,7 +5448,7 @@
                 <w:sz w:val="24"/>
                 <w:lang w:val="en-IN"/>
               </w:rPr>
-              <w:t>7</w:t>
+              <w:t>8</w:t>
             </w:r>
           </w:p>
         </w:tc>
@@ -5622,7 +5528,7 @@
                 <w:sz w:val="24"/>
                 <w:lang w:val="en-IN"/>
               </w:rPr>
-              <w:t>8</w:t>
+              <w:t>9</w:t>
             </w:r>
           </w:p>
         </w:tc>
@@ -5730,7 +5636,7 @@
                 <w:sz w:val="24"/>
                 <w:lang w:val="en-IN"/>
               </w:rPr>
-              <w:t>9</w:t>
+              <w:t>10</w:t>
             </w:r>
           </w:p>
         </w:tc>
@@ -5830,7 +5736,7 @@
                 <w:sz w:val="24"/>
                 <w:lang w:val="en-IN"/>
               </w:rPr>
-              <w:t>9</w:t>
+              <w:t>10</w:t>
             </w:r>
           </w:p>
         </w:tc>
@@ -5904,7 +5810,15 @@
                 <w:sz w:val="24"/>
                 <w:lang w:val="en-IN"/>
               </w:rPr>
-              <w:t>10</w:t>
+              <w:t>1</w:t>
+            </w:r>
+            <w:r>
+              <w:rPr>
+                <w:b/>
+                <w:sz w:val="24"/>
+                <w:lang w:val="en-IN"/>
+              </w:rPr>
+              <w:t>1</w:t>
             </w:r>
           </w:p>
         </w:tc>
@@ -5978,7 +5892,15 @@
                 <w:sz w:val="24"/>
                 <w:lang w:val="en-IN"/>
               </w:rPr>
-              <w:t>11</w:t>
+              <w:t>1</w:t>
+            </w:r>
+            <w:r>
+              <w:rPr>
+                <w:b/>
+                <w:sz w:val="24"/>
+                <w:lang w:val="en-IN"/>
+              </w:rPr>
+              <w:t>2</w:t>
             </w:r>
           </w:p>
         </w:tc>
@@ -6101,7 +6023,15 @@
                 <w:sz w:val="24"/>
                 <w:lang w:val="en-IN"/>
               </w:rPr>
-              <w:t>14</w:t>
+              <w:t>1</w:t>
+            </w:r>
+            <w:r>
+              <w:rPr>
+                <w:b/>
+                <w:sz w:val="24"/>
+                <w:lang w:val="en-IN"/>
+              </w:rPr>
+              <w:t>5</w:t>
             </w:r>
           </w:p>
         </w:tc>
@@ -6179,7 +6109,15 @@
                 <w:sz w:val="24"/>
                 <w:lang w:val="en-IN"/>
               </w:rPr>
-              <w:t>15</w:t>
+              <w:t>1</w:t>
+            </w:r>
+            <w:r>
+              <w:rPr>
+                <w:b/>
+                <w:sz w:val="24"/>
+                <w:lang w:val="en-IN"/>
+              </w:rPr>
+              <w:t>6</w:t>
             </w:r>
           </w:p>
         </w:tc>
@@ -6329,7 +6267,6 @@
                 <w:sz w:val="28"/>
               </w:rPr>
             </w:pPr>
-            <w:proofErr w:type="spellStart"/>
             <w:r>
               <w:rPr>
                 <w:b/>
@@ -6337,7 +6274,6 @@
               </w:rPr>
               <w:t>Fig.No</w:t>
             </w:r>
-            <w:proofErr w:type="spellEnd"/>
           </w:p>
         </w:tc>
         <w:tc>
@@ -6478,7 +6414,7 @@
                 <w:szCs w:val="24"/>
                 <w:lang w:val="en-IN"/>
               </w:rPr>
-              <w:t>7</w:t>
+              <w:t>8</w:t>
             </w:r>
           </w:p>
         </w:tc>
@@ -6555,7 +6491,7 @@
                 <w:sz w:val="24"/>
                 <w:lang w:val="en-IN"/>
               </w:rPr>
-              <w:t>8</w:t>
+              <w:t>9</w:t>
             </w:r>
           </w:p>
         </w:tc>
@@ -6632,7 +6568,7 @@
                 <w:sz w:val="24"/>
                 <w:lang w:val="en-IN"/>
               </w:rPr>
-              <w:t>9</w:t>
+              <w:t>10</w:t>
             </w:r>
           </w:p>
         </w:tc>
@@ -6714,7 +6650,15 @@
                 <w:sz w:val="24"/>
                 <w:lang w:val="en-IN"/>
               </w:rPr>
-              <w:t>10</w:t>
+              <w:t>1</w:t>
+            </w:r>
+            <w:r>
+              <w:rPr>
+                <w:b/>
+                <w:sz w:val="24"/>
+                <w:lang w:val="en-IN"/>
+              </w:rPr>
+              <w:t>1</w:t>
             </w:r>
           </w:p>
         </w:tc>
@@ -6796,7 +6740,15 @@
                 <w:sz w:val="24"/>
                 <w:lang w:val="en-IN"/>
               </w:rPr>
-              <w:t>10</w:t>
+              <w:t>1</w:t>
+            </w:r>
+            <w:r>
+              <w:rPr>
+                <w:b/>
+                <w:sz w:val="24"/>
+                <w:lang w:val="en-IN"/>
+              </w:rPr>
+              <w:t>1</w:t>
             </w:r>
           </w:p>
         </w:tc>
@@ -6878,7 +6830,15 @@
                 <w:sz w:val="24"/>
                 <w:lang w:val="en-IN"/>
               </w:rPr>
-              <w:t>11</w:t>
+              <w:t>1</w:t>
+            </w:r>
+            <w:r>
+              <w:rPr>
+                <w:b/>
+                <w:sz w:val="24"/>
+                <w:lang w:val="en-IN"/>
+              </w:rPr>
+              <w:t>2</w:t>
             </w:r>
           </w:p>
         </w:tc>
@@ -6960,7 +6920,15 @@
                 <w:sz w:val="24"/>
                 <w:lang w:val="en-IN"/>
               </w:rPr>
-              <w:t>11</w:t>
+              <w:t>1</w:t>
+            </w:r>
+            <w:r>
+              <w:rPr>
+                <w:b/>
+                <w:sz w:val="24"/>
+                <w:lang w:val="en-IN"/>
+              </w:rPr>
+              <w:t>3</w:t>
             </w:r>
           </w:p>
         </w:tc>
@@ -7042,7 +7010,15 @@
                 <w:sz w:val="24"/>
                 <w:lang w:val="en-IN"/>
               </w:rPr>
-              <w:t>12</w:t>
+              <w:t>1</w:t>
+            </w:r>
+            <w:r>
+              <w:rPr>
+                <w:b/>
+                <w:sz w:val="24"/>
+                <w:lang w:val="en-IN"/>
+              </w:rPr>
+              <w:t>3</w:t>
             </w:r>
           </w:p>
         </w:tc>
@@ -7124,7 +7100,15 @@
                 <w:sz w:val="24"/>
                 <w:lang w:val="en-IN"/>
               </w:rPr>
-              <w:t>12</w:t>
+              <w:t>1</w:t>
+            </w:r>
+            <w:r>
+              <w:rPr>
+                <w:b/>
+                <w:sz w:val="24"/>
+                <w:lang w:val="en-IN"/>
+              </w:rPr>
+              <w:t>4</w:t>
             </w:r>
           </w:p>
         </w:tc>
@@ -8201,22 +8185,38 @@
     </w:p>
     <w:p>
       <w:pPr>
-        <w:pStyle w:val="ListParagraph"/>
-        <w:numPr>
-          <w:ilvl w:val="1"/>
-          <w:numId w:val="22"/>
-        </w:numPr>
         <w:tabs>
           <w:tab w:val="left" w:pos="540"/>
         </w:tabs>
         <w:spacing w:before="224" w:line="364" w:lineRule="auto"/>
-        <w:ind w:right="388" w:firstLine="0"/>
+        <w:ind w:left="-300" w:right="388"/>
         <w:rPr>
           <w:spacing w:val="1"/>
           <w:sz w:val="28"/>
           <w:szCs w:val="28"/>
         </w:rPr>
       </w:pPr>
+      <w:r>
+        <w:rPr>
+          <w:b/>
+          <w:sz w:val="28"/>
+        </w:rPr>
+        <w:t xml:space="preserve">      2.</w:t>
+      </w:r>
+      <w:r>
+        <w:rPr>
+          <w:b/>
+          <w:sz w:val="28"/>
+        </w:rPr>
+        <w:t>2</w:t>
+      </w:r>
+      <w:r>
+        <w:rPr>
+          <w:b/>
+          <w:sz w:val="28"/>
+        </w:rPr>
+        <w:t xml:space="preserve"> </w:t>
+      </w:r>
       <w:r>
         <w:rPr>
           <w:b/>
@@ -8259,21 +8259,7 @@
         <w:rPr>
           <w:spacing w:val="-1"/>
         </w:rPr>
-        <w:t xml:space="preserve">Madhuri </w:t>
-      </w:r>
-      <w:proofErr w:type="spellStart"/>
-      <w:r>
-        <w:rPr>
-          <w:spacing w:val="-1"/>
-        </w:rPr>
-        <w:t>Shripathi</w:t>
-      </w:r>
-      <w:proofErr w:type="spellEnd"/>
-      <w:r>
-        <w:rPr>
-          <w:spacing w:val="-1"/>
-        </w:rPr>
-        <w:t xml:space="preserve"> Rao, Arushi Singh, N.</w:t>
+        <w:t>Madhuri Shripathi Rao, Arushi Singh, N.</w:t>
       </w:r>
       <w:r>
         <w:rPr>
@@ -8313,68 +8299,194 @@
         </w:rPr>
       </w:pPr>
       <w:r>
-        <w:t xml:space="preserve"> For most developing countries, agriculture is their primary source of revenue. Modern agriculture is a constantly growing approach for agricultural advances and farming techniques. It becomes challenging for the farmers to satisfy our planet's evolving requirements and the expectations of merchants, customers, etc. Some of the challenges the farmers face are- (</w:t>
-      </w:r>
-      <w:proofErr w:type="spellStart"/>
-      <w:r>
-        <w:t>i</w:t>
-      </w:r>
-      <w:proofErr w:type="spellEnd"/>
-      <w:r>
-        <w:t>) Dealing with climatic changes because of soil erosion and industry emissions (ii) Nutrient deficiency in the soil, caused by a shortage of crucial minerals such as potassium, nitrogen, and phosphorus can result in reduced crop growth. (iii) Farmers make a mistake by cultivating the same crops year after year without experimenting with different varieties. They add fertilizers randomly without understanding the inferior quality or quantity. The paper aims to discover the best model for crop prediction, which can help farmers decide the type of crop to grow based on the climatic conditions and nutrients present in the soil. This paper compares popular algorithms such as K-Nearest Neighbor (KNN), Decision Tree, and Random Forest Classifier using two different criterions Gini and Entropy. Results reveal that Random Forest gives the highest accuracy among the three.</w:t>
+        <w:t xml:space="preserve"> For most developing countries, agriculture is their primary source of revenue. Modern agriculture is a constantly growing approach for agricultural advances and farming techniques. It becomes challenging for the farmers to satisfy our planet's evolving requirements and the expectations of merchants, customers, etc. Some of the challenges the farmers face are- (i) Dealing with climatic changes because of soil erosion and industry emissions (ii) Nutrient deficiency in the soil, caused by a shortage of crucial minerals such as potassium, nitrogen, and phosphorus can result in reduced crop growth. (iii) Farmers make a mistake by cultivating the same crops year after year without experimenting with different varieties. They add fertilizers randomly without understanding the inferior quality or quantity. The paper aims to discover the best model for crop prediction, which can help farmers decide the type of crop to grow based on the climatic conditions and nutrients present in the soil. This paper compares popular algorithms such as K-Nearest Neighbor (KNN), Decision Tree, and Random Forest Classifier using two different criterions Gini and Entropy. Results reveal that Random Forest gives the highest accuracy among the three.</w:t>
+      </w:r>
+    </w:p>
+    <w:p>
+      <w:pPr>
+        <w:pStyle w:val="Heading1"/>
+        <w:spacing w:before="55"/>
+        <w:ind w:right="3379"/>
+      </w:pPr>
+      <w:r>
+        <w:rPr>
+          <w:sz w:val="30"/>
+        </w:rPr>
+        <w:br w:type="page" w:clear="all"/>
+      </w:r>
+      <w:r>
+        <w:lastRenderedPageBreak/>
+        <w:t>CHAPTER</w:t>
+      </w:r>
+      <w:r>
+        <w:rPr>
+          <w:spacing w:val="-8"/>
+        </w:rPr>
+        <w:t xml:space="preserve"> </w:t>
+      </w:r>
+      <w:r>
+        <w:t>2</w:t>
+      </w:r>
+    </w:p>
+    <w:p>
+      <w:pPr>
+        <w:spacing w:before="192"/>
+        <w:ind w:left="3147" w:right="3368"/>
+        <w:jc w:val="center"/>
+        <w:rPr>
+          <w:b/>
+          <w:sz w:val="32"/>
+        </w:rPr>
+      </w:pPr>
+      <w:r>
+        <w:rPr>
+          <w:b/>
+          <w:sz w:val="32"/>
+          <w:u w:val="single"/>
+        </w:rPr>
+        <w:t>LITERATURE</w:t>
+      </w:r>
+      <w:r>
+        <w:rPr>
+          <w:b/>
+          <w:spacing w:val="18"/>
+          <w:sz w:val="32"/>
+          <w:u w:val="single"/>
+        </w:rPr>
+        <w:t xml:space="preserve"> </w:t>
+      </w:r>
+      <w:r>
+        <w:rPr>
+          <w:b/>
+          <w:sz w:val="32"/>
+          <w:u w:val="single"/>
+        </w:rPr>
+        <w:t>SURVEY</w:t>
       </w:r>
     </w:p>
     <w:p>
       <w:pPr>
         <w:pStyle w:val="BodyText"/>
-        <w:spacing w:before="3"/>
+        <w:rPr>
+          <w:b/>
+          <w:sz w:val="20"/>
+        </w:rPr>
+      </w:pPr>
+    </w:p>
+    <w:p>
+      <w:pPr>
+        <w:tabs>
+          <w:tab w:val="left" w:pos="540"/>
+        </w:tabs>
+        <w:spacing w:before="224" w:line="364" w:lineRule="auto"/>
+        <w:ind w:left="-300" w:right="388"/>
+        <w:rPr>
+          <w:spacing w:val="1"/>
+          <w:sz w:val="28"/>
+          <w:szCs w:val="28"/>
+        </w:rPr>
+      </w:pPr>
+      <w:r>
+        <w:rPr>
+          <w:b/>
+          <w:sz w:val="28"/>
+        </w:rPr>
+        <w:t xml:space="preserve">      2.</w:t>
+      </w:r>
+      <w:r>
+        <w:rPr>
+          <w:b/>
+          <w:sz w:val="28"/>
+        </w:rPr>
+        <w:t>3</w:t>
+      </w:r>
+      <w:r>
+        <w:rPr>
+          <w:b/>
+          <w:sz w:val="28"/>
+        </w:rPr>
+        <w:t xml:space="preserve"> </w:t>
+      </w:r>
+      <w:r>
+        <w:rPr>
+          <w:b/>
+          <w:sz w:val="28"/>
+        </w:rPr>
+        <w:t>Soil Analysis and Crop Recommendation using Machine Learning</w:t>
+      </w:r>
+      <w:r>
+        <w:rPr>
+          <w:sz w:val="28"/>
+        </w:rPr>
+        <w:t>:</w:t>
+      </w:r>
+      <w:r>
+        <w:rPr>
+          <w:spacing w:val="1"/>
+          <w:sz w:val="28"/>
+        </w:rPr>
+        <w:t xml:space="preserve"> </w:t>
+      </w:r>
+    </w:p>
+    <w:p>
+      <w:pPr>
+        <w:pStyle w:val="BodyText"/>
+        <w:spacing w:before="139" w:line="360" w:lineRule="auto"/>
+        <w:ind w:left="120" w:right="347"/>
+        <w:jc w:val="both"/>
+        <w:rPr>
+          <w:spacing w:val="-1"/>
+        </w:rPr>
+      </w:pPr>
+      <w:r>
+        <w:rPr>
+          <w:spacing w:val="-1"/>
+          <w:lang w:val="en-IN"/>
+        </w:rPr>
+        <w:t xml:space="preserve">By: </w:t>
+      </w:r>
+      <w:r>
+        <w:rPr>
+          <w:spacing w:val="-1"/>
+        </w:rPr>
+        <w:t>Aditya Motwani, Param Patil, Vatsa Nagaria, Shobhit Verma, Sunil Ghane</w:t>
+      </w:r>
+    </w:p>
+    <w:p>
+      <w:pPr>
+        <w:pStyle w:val="BodyText"/>
+        <w:spacing w:before="139" w:line="360" w:lineRule="auto"/>
+        <w:ind w:left="120" w:right="347"/>
+        <w:jc w:val="both"/>
         <w:rPr>
           <w:sz w:val="30"/>
           <w:szCs w:val="30"/>
         </w:rPr>
       </w:pPr>
-    </w:p>
-    <w:p>
-      <w:pPr>
-        <w:pStyle w:val="BodyText"/>
-        <w:spacing w:before="3"/>
+      <w:r>
+        <w:t xml:space="preserve"> </w:t>
+      </w:r>
+      <w:r>
+        <w:t>India is the land of agriculture and is among the top three global producers of many crops. The Indian farmer lies at the heart of the agricultural sector yet most Indian farmers remain at the bottom of the social strata. In addition, farmers find it difficult to decide which crop is best suitable and profitable for their soil, in spite of the few technological solutions that exist today, due to the variation in soil types across geographical regions. This paper proposes a crop recommendation system that uses a Convolutional Neural Network (CNN) and a Random Forest Model to predict the optimal crop to be grown by analyzing various parameters including the region, soil type, yield, selling price, etc. The CNN architecture gave an accuracy of 95.21 %, and the Random Forest Algorithm had an accuracy of 75%.</w:t>
+      </w:r>
+    </w:p>
+    <w:p>
+      <w:pPr>
+        <w:pStyle w:val="Heading1"/>
+        <w:spacing w:before="55"/>
+        <w:ind w:right="3379"/>
+      </w:pPr>
+      <w:r>
         <w:rPr>
           <w:sz w:val="30"/>
-          <w:szCs w:val="30"/>
-        </w:rPr>
-        <w:sectPr>
-          <w:pgSz w:w="12240" w:h="15840" w:orient="landscape"/>
-          <w:pgMar w:top="640" w:right="380" w:bottom="1300" w:left="600" w:header="0" w:footer="1028" w:gutter="0"/>
-          <w:pgBorders w:offsetFrom="page">
-            <w:top w:val="single" w:sz="4" w:space="24" w:color="000000"/>
-            <w:left w:val="single" w:sz="4" w:space="24" w:color="000000"/>
-            <w:bottom w:val="single" w:sz="4" w:space="24" w:color="000000"/>
-            <w:right w:val="single" w:sz="4" w:space="24" w:color="000000"/>
-          </w:pgBorders>
-          <w:cols w:space="1701"/>
-        </w:sectPr>
-      </w:pPr>
-      <w:r>
-        <w:rPr>
-          <w:sz w:val="30"/>
-        </w:rPr>
-        <w:br w:type="page" w:clear="all"/>
-      </w:r>
-    </w:p>
-    <w:p>
-      <w:pPr>
-        <w:pStyle w:val="Heading1"/>
-        <w:spacing w:before="63"/>
-        <w:ind w:right="3375"/>
-      </w:pPr>
+        </w:rPr>
+        <w:br w:type="page"/>
+      </w:r>
       <w:r>
         <w:lastRenderedPageBreak/>
         <w:t>CHAPTER</w:t>
       </w:r>
       <w:r>
-        <w:rPr>
-          <w:spacing w:val="-13"/>
-        </w:rPr>
         <w:t xml:space="preserve"> </w:t>
       </w:r>
       <w:r>
@@ -9952,33 +10064,8 @@
           <w:lang w:val="en-IN"/>
         </w:rPr>
         <w:tab/>
-        <w:t xml:space="preserve">Manisha Bhende, Mohini S. </w:t>
-      </w:r>
-      <w:proofErr w:type="spellStart"/>
-      <w:r>
-        <w:rPr>
-          <w:i/>
-          <w:lang w:val="en-IN"/>
-        </w:rPr>
-        <w:t>Avatade</w:t>
-      </w:r>
-      <w:proofErr w:type="spellEnd"/>
-      <w:r>
-        <w:rPr>
-          <w:i/>
-          <w:lang w:val="en-IN"/>
-        </w:rPr>
-        <w:t xml:space="preserve">, Suvarna Patil, Pooja Mishra, Pooja Prasad, Shubham </w:t>
-      </w:r>
-      <w:proofErr w:type="spellStart"/>
-      <w:r>
-        <w:rPr>
-          <w:i/>
-          <w:lang w:val="en-IN"/>
-        </w:rPr>
-        <w:t>Shewalkar</w:t>
-      </w:r>
-      <w:proofErr w:type="spellEnd"/>
+        <w:t>Manisha Bhende, Mohini S. Avatade, Suvarna Patil, Pooja Mishra, Pooja Prasad, Shubham Shewalkar</w:t>
+      </w:r>
     </w:p>
     <w:p>
       <w:pPr>
@@ -10017,25 +10104,7 @@
           <w:i/>
           <w:lang w:val="en-IN"/>
         </w:rPr>
-        <w:t xml:space="preserve"> Crop prediction using machine learning by Madhuri </w:t>
-      </w:r>
-      <w:proofErr w:type="spellStart"/>
-      <w:r>
-        <w:rPr>
-          <w:bCs/>
-          <w:i/>
-          <w:lang w:val="en-IN"/>
-        </w:rPr>
-        <w:t>Shripathi</w:t>
-      </w:r>
-      <w:proofErr w:type="spellEnd"/>
-      <w:r>
-        <w:rPr>
-          <w:bCs/>
-          <w:i/>
-          <w:lang w:val="en-IN"/>
-        </w:rPr>
-        <w:t xml:space="preserve"> Rao, Arushi Singh, N.V. Subba Reddy and Dinesh U Acharya</w:t>
+        <w:t xml:space="preserve"> Crop prediction using machine learning by Madhuri Shripathi Rao, Arushi Singh, N.V. Subba Reddy and Dinesh U Acharya</w:t>
       </w:r>
     </w:p>
     <w:p>
@@ -10044,6 +10113,7 @@
         <w:tabs>
           <w:tab w:val="left" w:pos="425"/>
         </w:tabs>
+        <w:ind w:right="61"/>
         <w:rPr>
           <w:bCs/>
           <w:i/>
@@ -10058,7 +10128,151 @@
         </w:rPr>
         <w:t xml:space="preserve">[3] </w:t>
       </w:r>
-      <w:hyperlink r:id="rId26" w:tooltip="https://www.pmkisan.gov.in/" w:history="1">
+      <w:hyperlink r:id="rId26" w:history="1">
+        <w:r>
+          <w:rPr>
+            <w:rStyle w:val="Hyperlink"/>
+            <w:bCs/>
+            <w:i/>
+            <w:lang w:val="en-IN"/>
+          </w:rPr>
+          <w:t>https://ieeexplore.ieee.org/document/9725901</w:t>
+        </w:r>
+      </w:hyperlink>
+      <w:r>
+        <w:rPr>
+          <w:bCs/>
+          <w:i/>
+          <w:lang w:val="en-IN"/>
+        </w:rPr>
+        <w:t xml:space="preserve"> </w:t>
+      </w:r>
+      <w:r>
+        <w:rPr>
+          <w:bCs/>
+          <w:i/>
+          <w:lang w:val="en-IN"/>
+        </w:rPr>
+        <w:t>Soil Analysis and Crop Recommendation using Machine Learning</w:t>
+      </w:r>
+      <w:r>
+        <w:rPr>
+          <w:bCs/>
+          <w:i/>
+          <w:lang w:val="en-IN"/>
+        </w:rPr>
+        <w:t xml:space="preserve"> by </w:t>
+      </w:r>
+      <w:r>
+        <w:rPr>
+          <w:bCs/>
+          <w:i/>
+          <w:lang w:val="en-IN"/>
+        </w:rPr>
+        <w:t>Aditya Motwani</w:t>
+      </w:r>
+      <w:r>
+        <w:rPr>
+          <w:bCs/>
+          <w:i/>
+          <w:lang w:val="en-IN"/>
+        </w:rPr>
+        <w:t>,</w:t>
+      </w:r>
+      <w:r>
+        <w:rPr>
+          <w:bCs/>
+          <w:i/>
+          <w:lang w:val="en-IN"/>
+        </w:rPr>
+        <w:t xml:space="preserve"> Param Patil</w:t>
+      </w:r>
+      <w:r>
+        <w:rPr>
+          <w:bCs/>
+          <w:i/>
+          <w:lang w:val="en-IN"/>
+        </w:rPr>
+        <w:t>,</w:t>
+      </w:r>
+      <w:r>
+        <w:rPr>
+          <w:bCs/>
+          <w:i/>
+          <w:lang w:val="en-IN"/>
+        </w:rPr>
+        <w:t xml:space="preserve"> Vatsa Nagari</w:t>
+      </w:r>
+      <w:r>
+        <w:rPr>
+          <w:bCs/>
+          <w:i/>
+          <w:lang w:val="en-IN"/>
+        </w:rPr>
+        <w:t>,</w:t>
+      </w:r>
+      <w:r>
+        <w:rPr>
+          <w:bCs/>
+          <w:i/>
+          <w:lang w:val="en-IN"/>
+        </w:rPr>
+        <w:t xml:space="preserve"> Shobhit Verm</w:t>
+      </w:r>
+      <w:r>
+        <w:rPr>
+          <w:bCs/>
+          <w:i/>
+          <w:lang w:val="en-IN"/>
+        </w:rPr>
+        <w:t>,</w:t>
+      </w:r>
+      <w:r>
+        <w:rPr>
+          <w:bCs/>
+          <w:i/>
+          <w:lang w:val="en-IN"/>
+        </w:rPr>
+        <w:t xml:space="preserve"> Sunil Ghane</w:t>
+      </w:r>
+    </w:p>
+    <w:p>
+      <w:pPr>
+        <w:pStyle w:val="BodyText"/>
+        <w:tabs>
+          <w:tab w:val="left" w:pos="425"/>
+        </w:tabs>
+        <w:rPr>
+          <w:bCs/>
+          <w:i/>
+          <w:lang w:val="en-IN"/>
+        </w:rPr>
+      </w:pPr>
+      <w:r>
+        <w:rPr>
+          <w:bCs/>
+          <w:i/>
+          <w:lang w:val="en-IN"/>
+        </w:rPr>
+        <w:t>[</w:t>
+      </w:r>
+      <w:r>
+        <w:rPr>
+          <w:bCs/>
+          <w:i/>
+          <w:lang w:val="en-IN"/>
+        </w:rPr>
+        <w:t>4</w:t>
+      </w:r>
+      <w:r>
+        <w:rPr>
+          <w:bCs/>
+          <w:i/>
+          <w:lang w:val="en-IN"/>
+        </w:rPr>
+        <w:t xml:space="preserve">] </w:t>
+      </w:r>
+      <w:hyperlink r:id="rId27" w:tooltip="https://www.pmkisan.gov.in/" w:history="1">
         <w:r>
           <w:rPr>
             <w:rStyle w:val="Hyperlink"/>
@@ -10094,9 +10308,25 @@
           <w:i/>
           <w:lang w:val="en-IN"/>
         </w:rPr>
-        <w:t xml:space="preserve">[4] </w:t>
-      </w:r>
-      <w:hyperlink r:id="rId27" w:tooltip="https://www.myscheme.gov.in/" w:history="1">
+        <w:t>[</w:t>
+      </w:r>
+      <w:r>
+        <w:rPr>
+          <w:bCs/>
+          <w:i/>
+          <w:lang w:val="en-IN"/>
+        </w:rPr>
+        <w:t>5</w:t>
+      </w:r>
+      <w:r>
+        <w:rPr>
+          <w:bCs/>
+          <w:i/>
+          <w:lang w:val="en-IN"/>
+        </w:rPr>
+        <w:t xml:space="preserve">] </w:t>
+      </w:r>
+      <w:hyperlink r:id="rId28" w:tooltip="https://www.myscheme.gov.in/" w:history="1">
         <w:r>
           <w:rPr>
             <w:rStyle w:val="Hyperlink"/>
@@ -10133,9 +10363,23 @@
           <w:i/>
           <w:lang w:val="en-IN"/>
         </w:rPr>
-        <w:t xml:space="preserve">[5] </w:t>
-      </w:r>
-      <w:hyperlink r:id="rId28" w:tooltip="https://www.mongodb.com/docs/" w:history="1">
+        <w:t>[</w:t>
+      </w:r>
+      <w:r>
+        <w:rPr>
+          <w:i/>
+          <w:lang w:val="en-IN"/>
+        </w:rPr>
+        <w:t>6</w:t>
+      </w:r>
+      <w:r>
+        <w:rPr>
+          <w:i/>
+          <w:lang w:val="en-IN"/>
+        </w:rPr>
+        <w:t xml:space="preserve">] </w:t>
+      </w:r>
+      <w:hyperlink r:id="rId29" w:tooltip="https://www.mongodb.com/docs/" w:history="1">
         <w:r>
           <w:rPr>
             <w:rStyle w:val="Hyperlink"/>
@@ -10170,9 +10414,23 @@
           <w:i/>
           <w:lang w:val="en-IN"/>
         </w:rPr>
-        <w:t xml:space="preserve">[6] </w:t>
-      </w:r>
-      <w:hyperlink r:id="rId29" w:tooltip="https://expressjs.com/en/5x/api.html" w:history="1">
+        <w:t>[</w:t>
+      </w:r>
+      <w:r>
+        <w:rPr>
+          <w:i/>
+          <w:lang w:val="en-IN"/>
+        </w:rPr>
+        <w:t>7</w:t>
+      </w:r>
+      <w:r>
+        <w:rPr>
+          <w:i/>
+          <w:lang w:val="en-IN"/>
+        </w:rPr>
+        <w:t xml:space="preserve">] </w:t>
+      </w:r>
+      <w:hyperlink r:id="rId30" w:tooltip="https://expressjs.com/en/5x/api.html" w:history="1">
         <w:r>
           <w:rPr>
             <w:rStyle w:val="Hyperlink"/>
@@ -10207,9 +10465,23 @@
           <w:i/>
           <w:lang w:val="en-IN"/>
         </w:rPr>
-        <w:t xml:space="preserve">[7] </w:t>
-      </w:r>
-      <w:hyperlink r:id="rId30" w:tooltip="https://react.dev/learn" w:history="1">
+        <w:t>[</w:t>
+      </w:r>
+      <w:r>
+        <w:rPr>
+          <w:i/>
+          <w:lang w:val="en-IN"/>
+        </w:rPr>
+        <w:t>8</w:t>
+      </w:r>
+      <w:r>
+        <w:rPr>
+          <w:i/>
+          <w:lang w:val="en-IN"/>
+        </w:rPr>
+        <w:t xml:space="preserve">] </w:t>
+      </w:r>
+      <w:hyperlink r:id="rId31" w:tooltip="https://react.dev/learn" w:history="1">
         <w:r>
           <w:rPr>
             <w:rStyle w:val="Hyperlink"/>
@@ -10244,9 +10516,23 @@
           <w:i/>
           <w:lang w:val="en-IN"/>
         </w:rPr>
-        <w:t xml:space="preserve">[8] </w:t>
-      </w:r>
-      <w:hyperlink r:id="rId31" w:tooltip="https://nodejs.org/en/docs" w:history="1">
+        <w:t>[</w:t>
+      </w:r>
+      <w:r>
+        <w:rPr>
+          <w:i/>
+          <w:lang w:val="en-IN"/>
+        </w:rPr>
+        <w:t>9</w:t>
+      </w:r>
+      <w:r>
+        <w:rPr>
+          <w:i/>
+          <w:lang w:val="en-IN"/>
+        </w:rPr>
+        <w:t xml:space="preserve">] </w:t>
+      </w:r>
+      <w:hyperlink r:id="rId32" w:tooltip="https://nodejs.org/en/docs" w:history="1">
         <w:r>
           <w:rPr>
             <w:rStyle w:val="Hyperlink"/>
@@ -10483,11 +10769,9 @@
     <w:r>
       <w:ptab w:relativeTo="margin" w:alignment="right" w:leader="none"/>
     </w:r>
-    <w:proofErr w:type="spellStart"/>
     <w:r>
       <w:t>i</w:t>
     </w:r>
-    <w:proofErr w:type="spellEnd"/>
   </w:p>
 </w:ftr>
 </file>
@@ -10720,7 +11004,6 @@
       <w:lvlJc w:val="left"/>
       <w:pPr>
         <w:ind w:left="840" w:hanging="725"/>
-        <w:jc w:val="left"/>
       </w:pPr>
       <w:rPr>
         <w:rFonts w:hint="default"/>
@@ -10734,7 +11017,6 @@
       <w:lvlJc w:val="left"/>
       <w:pPr>
         <w:ind w:left="840" w:hanging="725"/>
-        <w:jc w:val="left"/>
       </w:pPr>
       <w:rPr>
         <w:rFonts w:ascii="Times New Roman" w:eastAsia="Times New Roman" w:hAnsi="Times New Roman" w:cs="Times New Roman" w:hint="default"/>
@@ -10849,7 +11131,6 @@
       <w:lvlJc w:val="left"/>
       <w:pPr>
         <w:ind w:left="480" w:hanging="360"/>
-        <w:jc w:val="left"/>
       </w:pPr>
       <w:rPr>
         <w:rFonts w:hint="default"/>
@@ -10863,7 +11144,6 @@
       <w:lvlJc w:val="left"/>
       <w:pPr>
         <w:ind w:left="480" w:hanging="360"/>
-        <w:jc w:val="left"/>
       </w:pPr>
       <w:rPr>
         <w:rFonts w:ascii="Times New Roman" w:eastAsia="Times New Roman" w:hAnsi="Times New Roman" w:cs="Times New Roman" w:hint="default"/>
@@ -10977,7 +11257,6 @@
       <w:lvlJc w:val="left"/>
       <w:pPr>
         <w:ind w:left="480" w:hanging="360"/>
-        <w:jc w:val="left"/>
       </w:pPr>
       <w:rPr>
         <w:rFonts w:ascii="Times New Roman" w:eastAsia="Times New Roman" w:hAnsi="Times New Roman" w:cs="Times New Roman" w:hint="default"/>
@@ -11106,7 +11385,6 @@
       <w:lvlJc w:val="left"/>
       <w:pPr>
         <w:ind w:left="379" w:hanging="267"/>
-        <w:jc w:val="left"/>
       </w:pPr>
       <w:rPr>
         <w:rFonts w:ascii="Times New Roman" w:eastAsia="Times New Roman" w:hAnsi="Times New Roman" w:cs="Times New Roman" w:hint="default"/>
@@ -11322,7 +11600,6 @@
       <w:lvlJc w:val="left"/>
       <w:pPr>
         <w:ind w:left="398" w:hanging="286"/>
-        <w:jc w:val="left"/>
       </w:pPr>
       <w:rPr>
         <w:rFonts w:ascii="Times New Roman" w:eastAsia="Times New Roman" w:hAnsi="Times New Roman" w:cs="Times New Roman" w:hint="default"/>
@@ -11538,7 +11815,6 @@
       <w:lvlJc w:val="left"/>
       <w:pPr>
         <w:ind w:left="120" w:hanging="420"/>
-        <w:jc w:val="left"/>
       </w:pPr>
       <w:rPr>
         <w:rFonts w:hint="default"/>
@@ -11552,7 +11828,6 @@
       <w:lvlJc w:val="left"/>
       <w:pPr>
         <w:ind w:left="120" w:hanging="420"/>
-        <w:jc w:val="left"/>
       </w:pPr>
       <w:rPr>
         <w:rFonts w:ascii="Times New Roman" w:eastAsia="Times New Roman" w:hAnsi="Times New Roman" w:cs="Times New Roman" w:hint="default"/>
@@ -11793,7 +12068,6 @@
       <w:lvlJc w:val="left"/>
       <w:pPr>
         <w:ind w:left="542" w:hanging="428"/>
-        <w:jc w:val="left"/>
       </w:pPr>
       <w:rPr>
         <w:rFonts w:hint="default"/>
@@ -11807,7 +12081,6 @@
       <w:lvlJc w:val="left"/>
       <w:pPr>
         <w:ind w:left="542" w:hanging="428"/>
-        <w:jc w:val="left"/>
       </w:pPr>
       <w:rPr>
         <w:rFonts w:ascii="Times New Roman" w:eastAsia="Times New Roman" w:hAnsi="Times New Roman" w:cs="Times New Roman" w:hint="default"/>
@@ -11826,7 +12099,6 @@
       <w:lvlJc w:val="left"/>
       <w:pPr>
         <w:ind w:left="763" w:hanging="368"/>
-        <w:jc w:val="left"/>
       </w:pPr>
       <w:rPr>
         <w:rFonts w:ascii="Times New Roman" w:eastAsia="Times New Roman" w:hAnsi="Times New Roman" w:cs="Times New Roman" w:hint="default"/>
@@ -11927,7 +12199,6 @@
       <w:lvlJc w:val="left"/>
       <w:pPr>
         <w:ind w:left="506" w:hanging="394"/>
-        <w:jc w:val="left"/>
       </w:pPr>
       <w:rPr>
         <w:rFonts w:hint="default"/>
@@ -11941,7 +12212,6 @@
       <w:lvlJc w:val="left"/>
       <w:pPr>
         <w:ind w:left="506" w:hanging="394"/>
-        <w:jc w:val="left"/>
       </w:pPr>
       <w:rPr>
         <w:rFonts w:hint="default"/>
@@ -12054,7 +12324,6 @@
       <w:lvlJc w:val="left"/>
       <w:pPr>
         <w:ind w:left="120" w:hanging="420"/>
-        <w:jc w:val="left"/>
       </w:pPr>
       <w:rPr>
         <w:rFonts w:hint="default"/>
@@ -12068,7 +12337,6 @@
       <w:lvlJc w:val="left"/>
       <w:pPr>
         <w:ind w:left="120" w:hanging="420"/>
-        <w:jc w:val="left"/>
       </w:pPr>
       <w:rPr>
         <w:rFonts w:ascii="Times New Roman" w:eastAsia="Times New Roman" w:hAnsi="Times New Roman" w:cs="Times New Roman" w:hint="default"/>
@@ -12183,7 +12451,6 @@
       <w:lvlJc w:val="left"/>
       <w:pPr>
         <w:ind w:left="542" w:hanging="428"/>
-        <w:jc w:val="left"/>
       </w:pPr>
       <w:rPr>
         <w:rFonts w:hint="default"/>
@@ -12197,7 +12464,6 @@
       <w:lvlJc w:val="left"/>
       <w:pPr>
         <w:ind w:left="542" w:hanging="428"/>
-        <w:jc w:val="left"/>
       </w:pPr>
       <w:rPr>
         <w:rFonts w:ascii="Times New Roman" w:eastAsia="Times New Roman" w:hAnsi="Times New Roman" w:cs="Times New Roman" w:hint="default"/>
@@ -12312,7 +12578,6 @@
       <w:lvlJc w:val="left"/>
       <w:pPr>
         <w:ind w:left="398" w:hanging="286"/>
-        <w:jc w:val="left"/>
       </w:pPr>
       <w:rPr>
         <w:rFonts w:ascii="Times New Roman" w:eastAsia="Times New Roman" w:hAnsi="Times New Roman" w:cs="Times New Roman" w:hint="default"/>
@@ -12445,7 +12710,6 @@
       <w:lvlJc w:val="left"/>
       <w:pPr>
         <w:ind w:left="480" w:hanging="360"/>
-        <w:jc w:val="left"/>
       </w:pPr>
       <w:rPr>
         <w:rFonts w:hint="default"/>
@@ -12570,7 +12834,6 @@
       <w:lvlJc w:val="left"/>
       <w:pPr>
         <w:ind w:left="480" w:hanging="360"/>
-        <w:jc w:val="left"/>
       </w:pPr>
       <w:rPr>
         <w:rFonts w:ascii="Times New Roman" w:eastAsia="Times New Roman" w:hAnsi="Times New Roman" w:cs="Times New Roman" w:hint="default"/>
@@ -12697,7 +12960,6 @@
       <w:lvlJc w:val="left"/>
       <w:pPr>
         <w:ind w:left="480" w:hanging="360"/>
-        <w:jc w:val="left"/>
       </w:pPr>
       <w:rPr>
         <w:b/>
@@ -12902,7 +13164,6 @@
       <w:lvlJc w:val="left"/>
       <w:pPr>
         <w:ind w:left="480" w:hanging="360"/>
-        <w:jc w:val="left"/>
       </w:pPr>
       <w:rPr>
         <w:rFonts w:ascii="Times New Roman" w:eastAsia="Times New Roman" w:hAnsi="Times New Roman" w:cs="Times New Roman" w:hint="default"/>
@@ -13029,7 +13290,6 @@
       <w:lvlJc w:val="left"/>
       <w:pPr>
         <w:ind w:left="398" w:hanging="286"/>
-        <w:jc w:val="left"/>
       </w:pPr>
       <w:rPr>
         <w:rFonts w:ascii="Times New Roman" w:eastAsia="Times New Roman" w:hAnsi="Times New Roman" w:cs="Times New Roman"/>
@@ -24886,6 +25146,18 @@
       <w:szCs w:val="24"/>
     </w:rPr>
   </w:style>
+  <w:style w:type="character" w:styleId="UnresolvedMention">
+    <w:name w:val="Unresolved Mention"/>
+    <w:basedOn w:val="DefaultParagraphFont"/>
+    <w:uiPriority w:val="99"/>
+    <w:semiHidden/>
+    <w:unhideWhenUsed/>
+    <w:rsid w:val="003A14E5"/>
+    <w:rPr>
+      <w:color w:val="605E5C"/>
+      <w:shd w:val="clear" w:color="auto" w:fill="E1DFDD"/>
+    </w:rPr>
+  </w:style>
 </w:styles>
 </file>
 

--- a/final major curr.docx
+++ b/final major curr.docx
@@ -1360,7 +1360,15 @@
         <w:jc w:val="both"/>
       </w:pPr>
       <w:r>
-        <w:t>is a bonafide student of this institute and the work has been carried out by him/her under the</w:t>
+        <w:t xml:space="preserve">is a </w:t>
+      </w:r>
+      <w:proofErr w:type="spellStart"/>
+      <w:r>
+        <w:t>bonafide</w:t>
+      </w:r>
+      <w:proofErr w:type="spellEnd"/>
+      <w:r>
+        <w:t xml:space="preserve"> student of this institute and the work has been carried out by him/her under the</w:t>
       </w:r>
       <w:r>
         <w:rPr>
@@ -1598,7 +1606,7 @@
           </mc:Choice>
           <mc:Fallback>
             <w:pict>
-              <v:rect w14:anchorId="09629F24" id="Rectangle 7" o:spid="_x0000_s1026" style="position:absolute;margin-left:257.75pt;margin-top:18.95pt;width:135.25pt;height:.7pt;z-index:-487588352;visibility:visible;mso-wrap-style:square;mso-wrap-distance-left:0;mso-wrap-distance-top:0;mso-wrap-distance-right:0;mso-wrap-distance-bottom:0;mso-position-horizontal:absolute;mso-position-horizontal-relative:page;mso-position-vertical:absolute;mso-position-vertical-relative:line;v-text-anchor:top" o:gfxdata="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" fillcolor="black" stroked="f">
+              <v:rect w14:anchorId="362349CF" id="Rectangle 7" o:spid="_x0000_s1026" style="position:absolute;margin-left:257.75pt;margin-top:18.95pt;width:135.25pt;height:.7pt;z-index:-487588352;visibility:visible;mso-wrap-style:square;mso-wrap-distance-left:0;mso-wrap-distance-top:0;mso-wrap-distance-right:0;mso-wrap-distance-bottom:0;mso-position-horizontal:absolute;mso-position-horizontal-relative:page;mso-position-vertical:absolute;mso-position-vertical-relative:line;v-text-anchor:top" o:gfxdata="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" fillcolor="black" stroked="f">
                 <w10:wrap type="topAndBottom" anchorx="page" anchory="line"/>
               </v:rect>
             </w:pict>
@@ -1788,7 +1796,7 @@
           </mc:Choice>
           <mc:Fallback>
             <w:pict>
-              <v:rect w14:anchorId="0F4B9856" id="Rectangle 8" o:spid="_x0000_s1026" style="position:absolute;margin-left:96.35pt;margin-top:18.3pt;width:162.25pt;height:.7pt;z-index:-487588864;visibility:visible;mso-wrap-style:square;mso-wrap-distance-left:0;mso-wrap-distance-top:0;mso-wrap-distance-right:0;mso-wrap-distance-bottom:0;mso-position-horizontal:absolute;mso-position-horizontal-relative:page;mso-position-vertical:absolute;mso-position-vertical-relative:line;v-text-anchor:top" o:gfxdata="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" fillcolor="black" stroked="f">
+              <v:rect w14:anchorId="7AA8D2BE" id="Rectangle 8" o:spid="_x0000_s1026" style="position:absolute;margin-left:96.35pt;margin-top:18.3pt;width:162.25pt;height:.7pt;z-index:-487588864;visibility:visible;mso-wrap-style:square;mso-wrap-distance-left:0;mso-wrap-distance-top:0;mso-wrap-distance-right:0;mso-wrap-distance-bottom:0;mso-position-horizontal:absolute;mso-position-horizontal-relative:page;mso-position-vertical:absolute;mso-position-vertical-relative:line;v-text-anchor:top" o:gfxdata="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" fillcolor="black" stroked="f">
                 <w10:wrap type="topAndBottom" anchorx="page" anchory="line"/>
               </v:rect>
             </w:pict>
@@ -1848,7 +1856,7 @@
           </mc:Choice>
           <mc:Fallback>
             <w:pict>
-              <v:rect w14:anchorId="7B55BED6" id="Rectangle 9" o:spid="_x0000_s1026" style="position:absolute;margin-left:374.15pt;margin-top:18.3pt;width:126.85pt;height:.7pt;z-index:-487589376;visibility:visible;mso-wrap-style:square;mso-wrap-distance-left:0;mso-wrap-distance-top:0;mso-wrap-distance-right:0;mso-wrap-distance-bottom:0;mso-position-horizontal:absolute;mso-position-horizontal-relative:page;mso-position-vertical:absolute;mso-position-vertical-relative:line;v-text-anchor:top" o:gfxdata="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" fillcolor="black" stroked="f">
+              <v:rect w14:anchorId="453F40A9" id="Rectangle 9" o:spid="_x0000_s1026" style="position:absolute;margin-left:374.15pt;margin-top:18.3pt;width:126.85pt;height:.7pt;z-index:-487589376;visibility:visible;mso-wrap-style:square;mso-wrap-distance-left:0;mso-wrap-distance-top:0;mso-wrap-distance-right:0;mso-wrap-distance-bottom:0;mso-position-horizontal:absolute;mso-position-horizontal-relative:page;mso-position-vertical:absolute;mso-position-vertical-relative:line;v-text-anchor:top" o:gfxdata="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" fillcolor="black" stroked="f">
                 <w10:wrap type="topAndBottom" anchorx="page" anchory="line"/>
               </v:rect>
             </w:pict>
@@ -1964,6 +1972,7 @@
         </w:rPr>
         <w:t xml:space="preserve"> </w:t>
       </w:r>
+      <w:proofErr w:type="spellStart"/>
       <w:r>
         <w:rPr>
           <w:rFonts w:ascii="Tahoma"/>
@@ -1972,6 +1981,7 @@
         </w:rPr>
         <w:t>Lathkar</w:t>
       </w:r>
+      <w:proofErr w:type="spellEnd"/>
     </w:p>
     <w:p>
       <w:pPr>
@@ -2653,7 +2663,7 @@
           </mc:Choice>
           <mc:Fallback>
             <w:pict>
-              <v:shape w14:anchorId="243D9C51" id="Freeform: Shape 10" o:spid="_x0000_s1026" style="position:absolute;margin-left:36pt;margin-top:436.8pt;width:550.45pt;height:.5pt;z-index:15731200;visibility:visible;mso-wrap-style:square;mso-wrap-distance-left:9pt;mso-wrap-distance-top:0;mso-wrap-distance-right:9pt;mso-wrap-distance-bottom:0;mso-position-horizontal:absolute;mso-position-horizontal-relative:page;mso-position-vertical:absolute;mso-position-vertical-relative:page;v-text-anchor:top" coordsize="11009,10" o:gfxdata="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" path="m2114,8736r-1394,l720,8746r1394,l2114,8736xm7066,8736r-4942,l2124,8746r4942,l7066,8736xm8966,8736r-1891,l7075,8746r1891,l8966,8736xm11729,8736r-2753,l8976,8746r2753,l11729,8736xe" fillcolor="black" stroked="f">
+              <v:shape w14:anchorId="48AF4345" id="Freeform: Shape 10" o:spid="_x0000_s1026" style="position:absolute;margin-left:36pt;margin-top:436.8pt;width:550.45pt;height:.5pt;z-index:15731200;visibility:visible;mso-wrap-style:square;mso-wrap-distance-left:9pt;mso-wrap-distance-top:0;mso-wrap-distance-right:9pt;mso-wrap-distance-bottom:0;mso-position-horizontal:absolute;mso-position-horizontal-relative:page;mso-position-vertical:absolute;mso-position-vertical-relative:page;v-text-anchor:top" coordsize="11009,10" o:gfxdata="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" path="m2114,8736r-1394,l720,8746r1394,l2114,8736xm7066,8736r-4942,l2124,8746r4942,l7066,8736xm8966,8736r-1891,l7075,8746r1891,l8966,8736xm11729,8736r-2753,l8976,8746r2753,l11729,8736xe" fillcolor="black" stroked="f">
                 <v:path arrowok="t" o:extrusionok="f"/>
                 <w10:wrap anchorx="page" anchory="page"/>
               </v:shape>
@@ -3838,7 +3848,15 @@
         <w:jc w:val="both"/>
       </w:pPr>
       <w:r>
-        <w:t>First and foremost, we would like to thank our Director Dr. Geeta S. Lathkar, for giving us an opportunity to do</w:t>
+        <w:t xml:space="preserve">First and foremost, we would like to thank our Director Dr. Geeta S. </w:t>
+      </w:r>
+      <w:proofErr w:type="spellStart"/>
+      <w:r>
+        <w:t>Lathkar</w:t>
+      </w:r>
+      <w:proofErr w:type="spellEnd"/>
+      <w:r>
+        <w:t>, for giving us an opportunity to do</w:t>
       </w:r>
       <w:r>
         <w:rPr>
@@ -4825,6 +4843,7 @@
                 <w:sz w:val="24"/>
               </w:rPr>
             </w:pPr>
+            <w:proofErr w:type="spellStart"/>
             <w:r>
               <w:rPr>
                 <w:b/>
@@ -4833,6 +4852,7 @@
               </w:rPr>
               <w:t>i</w:t>
             </w:r>
+            <w:proofErr w:type="spellEnd"/>
           </w:p>
         </w:tc>
       </w:tr>
@@ -5172,6 +5192,721 @@
               </w:rPr>
               <w:t>5</w:t>
             </w:r>
+          </w:p>
+        </w:tc>
+      </w:tr>
+      <w:tr>
+        <w:trPr>
+          <w:trHeight w:val="556"/>
+        </w:trPr>
+        <w:tc>
+          <w:tcPr>
+            <w:tcW w:w="1130" w:type="dxa"/>
+          </w:tcPr>
+          <w:p>
+            <w:pPr>
+              <w:pStyle w:val="TableParagraph"/>
+              <w:spacing w:before="68"/>
+              <w:ind w:left="518"/>
+              <w:rPr>
+                <w:b/>
+                <w:sz w:val="24"/>
+              </w:rPr>
+            </w:pPr>
+            <w:r>
+              <w:rPr>
+                <w:b/>
+                <w:sz w:val="24"/>
+              </w:rPr>
+              <w:t>3</w:t>
+            </w:r>
+          </w:p>
+        </w:tc>
+        <w:tc>
+          <w:tcPr>
+            <w:tcW w:w="6708" w:type="dxa"/>
+          </w:tcPr>
+          <w:p>
+            <w:pPr>
+              <w:pStyle w:val="TableParagraph"/>
+              <w:spacing w:line="275" w:lineRule="exact"/>
+              <w:rPr>
+                <w:b/>
+                <w:spacing w:val="-1"/>
+                <w:sz w:val="24"/>
+              </w:rPr>
+            </w:pPr>
+            <w:r>
+              <w:rPr>
+                <w:b/>
+                <w:spacing w:val="-1"/>
+                <w:sz w:val="24"/>
+              </w:rPr>
+              <w:t>Software Requirements Specifications</w:t>
+            </w:r>
+          </w:p>
+        </w:tc>
+        <w:tc>
+          <w:tcPr>
+            <w:tcW w:w="850" w:type="dxa"/>
+          </w:tcPr>
+          <w:p>
+            <w:pPr>
+              <w:pStyle w:val="TableParagraph"/>
+              <w:spacing w:before="68"/>
+              <w:ind w:left="42"/>
+              <w:jc w:val="center"/>
+              <w:rPr>
+                <w:b/>
+                <w:sz w:val="24"/>
+                <w:lang w:val="en-IN"/>
+              </w:rPr>
+            </w:pPr>
+          </w:p>
+        </w:tc>
+      </w:tr>
+      <w:tr>
+        <w:trPr>
+          <w:trHeight w:val="556"/>
+        </w:trPr>
+        <w:tc>
+          <w:tcPr>
+            <w:tcW w:w="1130" w:type="dxa"/>
+          </w:tcPr>
+          <w:p>
+            <w:pPr>
+              <w:pStyle w:val="TableParagraph"/>
+              <w:spacing w:before="68"/>
+              <w:ind w:left="518"/>
+              <w:rPr>
+                <w:b/>
+                <w:sz w:val="24"/>
+              </w:rPr>
+            </w:pPr>
+            <w:r>
+              <w:rPr>
+                <w:b/>
+                <w:sz w:val="24"/>
+              </w:rPr>
+              <w:t>3.1</w:t>
+            </w:r>
+          </w:p>
+        </w:tc>
+        <w:tc>
+          <w:tcPr>
+            <w:tcW w:w="6708" w:type="dxa"/>
+          </w:tcPr>
+          <w:p>
+            <w:pPr>
+              <w:pStyle w:val="TableParagraph"/>
+              <w:spacing w:line="275" w:lineRule="exact"/>
+              <w:rPr>
+                <w:b/>
+                <w:spacing w:val="-1"/>
+                <w:sz w:val="24"/>
+              </w:rPr>
+            </w:pPr>
+            <w:r>
+              <w:rPr>
+                <w:b/>
+                <w:spacing w:val="-1"/>
+                <w:sz w:val="24"/>
+              </w:rPr>
+              <w:t>Introduction</w:t>
+            </w:r>
+          </w:p>
+        </w:tc>
+        <w:tc>
+          <w:tcPr>
+            <w:tcW w:w="850" w:type="dxa"/>
+          </w:tcPr>
+          <w:p>
+            <w:pPr>
+              <w:pStyle w:val="TableParagraph"/>
+              <w:spacing w:before="68"/>
+              <w:ind w:left="42"/>
+              <w:jc w:val="center"/>
+              <w:rPr>
+                <w:b/>
+                <w:sz w:val="24"/>
+                <w:lang w:val="en-IN"/>
+              </w:rPr>
+            </w:pPr>
+          </w:p>
+        </w:tc>
+      </w:tr>
+      <w:tr>
+        <w:trPr>
+          <w:trHeight w:val="556"/>
+        </w:trPr>
+        <w:tc>
+          <w:tcPr>
+            <w:tcW w:w="1130" w:type="dxa"/>
+          </w:tcPr>
+          <w:p>
+            <w:pPr>
+              <w:pStyle w:val="TableParagraph"/>
+              <w:spacing w:before="68"/>
+              <w:ind w:left="518"/>
+              <w:rPr>
+                <w:bCs/>
+                <w:sz w:val="24"/>
+              </w:rPr>
+            </w:pPr>
+            <w:r>
+              <w:rPr>
+                <w:bCs/>
+                <w:sz w:val="24"/>
+              </w:rPr>
+              <w:t>3.1.1</w:t>
+            </w:r>
+          </w:p>
+        </w:tc>
+        <w:tc>
+          <w:tcPr>
+            <w:tcW w:w="6708" w:type="dxa"/>
+          </w:tcPr>
+          <w:p>
+            <w:pPr>
+              <w:pStyle w:val="TableParagraph"/>
+              <w:spacing w:line="275" w:lineRule="exact"/>
+              <w:rPr>
+                <w:bCs/>
+                <w:spacing w:val="-1"/>
+                <w:sz w:val="24"/>
+              </w:rPr>
+            </w:pPr>
+            <w:r>
+              <w:rPr>
+                <w:bCs/>
+                <w:spacing w:val="-1"/>
+                <w:sz w:val="24"/>
+              </w:rPr>
+              <w:t>Project Scope</w:t>
+            </w:r>
+          </w:p>
+        </w:tc>
+        <w:tc>
+          <w:tcPr>
+            <w:tcW w:w="850" w:type="dxa"/>
+          </w:tcPr>
+          <w:p>
+            <w:pPr>
+              <w:pStyle w:val="TableParagraph"/>
+              <w:spacing w:before="68"/>
+              <w:ind w:left="42"/>
+              <w:jc w:val="center"/>
+              <w:rPr>
+                <w:b/>
+                <w:sz w:val="24"/>
+                <w:lang w:val="en-IN"/>
+              </w:rPr>
+            </w:pPr>
+          </w:p>
+        </w:tc>
+      </w:tr>
+      <w:tr>
+        <w:trPr>
+          <w:trHeight w:val="556"/>
+        </w:trPr>
+        <w:tc>
+          <w:tcPr>
+            <w:tcW w:w="1130" w:type="dxa"/>
+          </w:tcPr>
+          <w:p>
+            <w:pPr>
+              <w:pStyle w:val="TableParagraph"/>
+              <w:spacing w:before="68"/>
+              <w:ind w:left="518"/>
+              <w:rPr>
+                <w:bCs/>
+                <w:sz w:val="24"/>
+              </w:rPr>
+            </w:pPr>
+            <w:r>
+              <w:rPr>
+                <w:bCs/>
+                <w:sz w:val="24"/>
+              </w:rPr>
+              <w:t>3.1.</w:t>
+            </w:r>
+            <w:r>
+              <w:rPr>
+                <w:bCs/>
+                <w:sz w:val="24"/>
+              </w:rPr>
+              <w:t>2</w:t>
+            </w:r>
+          </w:p>
+        </w:tc>
+        <w:tc>
+          <w:tcPr>
+            <w:tcW w:w="6708" w:type="dxa"/>
+          </w:tcPr>
+          <w:p>
+            <w:pPr>
+              <w:pStyle w:val="TableParagraph"/>
+              <w:spacing w:line="275" w:lineRule="exact"/>
+              <w:rPr>
+                <w:bCs/>
+                <w:spacing w:val="-1"/>
+                <w:sz w:val="24"/>
+              </w:rPr>
+            </w:pPr>
+            <w:r>
+              <w:rPr>
+                <w:bCs/>
+                <w:spacing w:val="-1"/>
+                <w:sz w:val="24"/>
+              </w:rPr>
+              <w:t>Assumptions and Dependencies</w:t>
+            </w:r>
+          </w:p>
+        </w:tc>
+        <w:tc>
+          <w:tcPr>
+            <w:tcW w:w="850" w:type="dxa"/>
+          </w:tcPr>
+          <w:p>
+            <w:pPr>
+              <w:pStyle w:val="TableParagraph"/>
+              <w:spacing w:before="68"/>
+              <w:ind w:left="42"/>
+              <w:jc w:val="center"/>
+              <w:rPr>
+                <w:b/>
+                <w:sz w:val="24"/>
+                <w:lang w:val="en-IN"/>
+              </w:rPr>
+            </w:pPr>
+          </w:p>
+        </w:tc>
+      </w:tr>
+      <w:tr>
+        <w:trPr>
+          <w:trHeight w:val="556"/>
+        </w:trPr>
+        <w:tc>
+          <w:tcPr>
+            <w:tcW w:w="1130" w:type="dxa"/>
+          </w:tcPr>
+          <w:p>
+            <w:pPr>
+              <w:pStyle w:val="TableParagraph"/>
+              <w:spacing w:before="68"/>
+              <w:ind w:left="518"/>
+              <w:rPr>
+                <w:b/>
+                <w:sz w:val="24"/>
+              </w:rPr>
+            </w:pPr>
+            <w:r>
+              <w:rPr>
+                <w:b/>
+                <w:sz w:val="24"/>
+              </w:rPr>
+              <w:t>3.2</w:t>
+            </w:r>
+          </w:p>
+        </w:tc>
+        <w:tc>
+          <w:tcPr>
+            <w:tcW w:w="6708" w:type="dxa"/>
+          </w:tcPr>
+          <w:p>
+            <w:pPr>
+              <w:pStyle w:val="TableParagraph"/>
+              <w:spacing w:line="275" w:lineRule="exact"/>
+              <w:rPr>
+                <w:b/>
+                <w:spacing w:val="-1"/>
+                <w:sz w:val="24"/>
+              </w:rPr>
+            </w:pPr>
+            <w:r>
+              <w:rPr>
+                <w:b/>
+                <w:spacing w:val="-1"/>
+                <w:sz w:val="24"/>
+              </w:rPr>
+              <w:t>Functional Requirements</w:t>
+            </w:r>
+          </w:p>
+        </w:tc>
+        <w:tc>
+          <w:tcPr>
+            <w:tcW w:w="850" w:type="dxa"/>
+          </w:tcPr>
+          <w:p>
+            <w:pPr>
+              <w:pStyle w:val="TableParagraph"/>
+              <w:spacing w:before="68"/>
+              <w:ind w:left="42"/>
+              <w:jc w:val="center"/>
+              <w:rPr>
+                <w:b/>
+                <w:sz w:val="24"/>
+                <w:lang w:val="en-IN"/>
+              </w:rPr>
+            </w:pPr>
+          </w:p>
+        </w:tc>
+      </w:tr>
+      <w:tr>
+        <w:trPr>
+          <w:trHeight w:val="556"/>
+        </w:trPr>
+        <w:tc>
+          <w:tcPr>
+            <w:tcW w:w="1130" w:type="dxa"/>
+          </w:tcPr>
+          <w:p>
+            <w:pPr>
+              <w:pStyle w:val="TableParagraph"/>
+              <w:spacing w:before="68"/>
+              <w:ind w:left="518"/>
+              <w:rPr>
+                <w:b/>
+                <w:sz w:val="24"/>
+              </w:rPr>
+            </w:pPr>
+            <w:r>
+              <w:rPr>
+                <w:b/>
+                <w:sz w:val="24"/>
+              </w:rPr>
+              <w:t>3.3</w:t>
+            </w:r>
+          </w:p>
+        </w:tc>
+        <w:tc>
+          <w:tcPr>
+            <w:tcW w:w="6708" w:type="dxa"/>
+          </w:tcPr>
+          <w:p>
+            <w:pPr>
+              <w:pStyle w:val="TableParagraph"/>
+              <w:spacing w:line="275" w:lineRule="exact"/>
+              <w:rPr>
+                <w:b/>
+                <w:spacing w:val="-1"/>
+                <w:sz w:val="24"/>
+              </w:rPr>
+            </w:pPr>
+            <w:r>
+              <w:rPr>
+                <w:b/>
+                <w:spacing w:val="-1"/>
+                <w:sz w:val="24"/>
+              </w:rPr>
+              <w:t>Non-Functional Requirements</w:t>
+            </w:r>
+          </w:p>
+        </w:tc>
+        <w:tc>
+          <w:tcPr>
+            <w:tcW w:w="850" w:type="dxa"/>
+          </w:tcPr>
+          <w:p>
+            <w:pPr>
+              <w:pStyle w:val="TableParagraph"/>
+              <w:spacing w:before="68"/>
+              <w:ind w:left="42"/>
+              <w:jc w:val="center"/>
+              <w:rPr>
+                <w:b/>
+                <w:sz w:val="24"/>
+                <w:lang w:val="en-IN"/>
+              </w:rPr>
+            </w:pPr>
+          </w:p>
+        </w:tc>
+      </w:tr>
+      <w:tr>
+        <w:trPr>
+          <w:trHeight w:val="556"/>
+        </w:trPr>
+        <w:tc>
+          <w:tcPr>
+            <w:tcW w:w="1130" w:type="dxa"/>
+          </w:tcPr>
+          <w:p>
+            <w:pPr>
+              <w:pStyle w:val="TableParagraph"/>
+              <w:spacing w:before="68"/>
+              <w:ind w:left="518"/>
+              <w:rPr>
+                <w:bCs/>
+                <w:sz w:val="24"/>
+              </w:rPr>
+            </w:pPr>
+            <w:r>
+              <w:rPr>
+                <w:bCs/>
+                <w:sz w:val="24"/>
+              </w:rPr>
+              <w:t>3.3.1</w:t>
+            </w:r>
+          </w:p>
+        </w:tc>
+        <w:tc>
+          <w:tcPr>
+            <w:tcW w:w="6708" w:type="dxa"/>
+          </w:tcPr>
+          <w:p>
+            <w:pPr>
+              <w:pStyle w:val="TableParagraph"/>
+              <w:spacing w:line="275" w:lineRule="exact"/>
+              <w:rPr>
+                <w:bCs/>
+                <w:spacing w:val="-1"/>
+                <w:sz w:val="24"/>
+              </w:rPr>
+            </w:pPr>
+            <w:r>
+              <w:rPr>
+                <w:bCs/>
+                <w:spacing w:val="-1"/>
+                <w:sz w:val="24"/>
+              </w:rPr>
+              <w:t>Performance Requirements</w:t>
+            </w:r>
+          </w:p>
+        </w:tc>
+        <w:tc>
+          <w:tcPr>
+            <w:tcW w:w="850" w:type="dxa"/>
+          </w:tcPr>
+          <w:p>
+            <w:pPr>
+              <w:pStyle w:val="TableParagraph"/>
+              <w:spacing w:before="68"/>
+              <w:ind w:left="42"/>
+              <w:jc w:val="center"/>
+              <w:rPr>
+                <w:b/>
+                <w:sz w:val="24"/>
+                <w:lang w:val="en-IN"/>
+              </w:rPr>
+            </w:pPr>
+          </w:p>
+        </w:tc>
+      </w:tr>
+      <w:tr>
+        <w:trPr>
+          <w:trHeight w:val="556"/>
+        </w:trPr>
+        <w:tc>
+          <w:tcPr>
+            <w:tcW w:w="1130" w:type="dxa"/>
+          </w:tcPr>
+          <w:p>
+            <w:pPr>
+              <w:pStyle w:val="TableParagraph"/>
+              <w:spacing w:before="68"/>
+              <w:ind w:left="518"/>
+              <w:rPr>
+                <w:bCs/>
+                <w:sz w:val="24"/>
+              </w:rPr>
+            </w:pPr>
+            <w:r>
+              <w:rPr>
+                <w:bCs/>
+                <w:sz w:val="24"/>
+              </w:rPr>
+              <w:t>3.3.2</w:t>
+            </w:r>
+          </w:p>
+        </w:tc>
+        <w:tc>
+          <w:tcPr>
+            <w:tcW w:w="6708" w:type="dxa"/>
+          </w:tcPr>
+          <w:p>
+            <w:pPr>
+              <w:pStyle w:val="TableParagraph"/>
+              <w:spacing w:line="275" w:lineRule="exact"/>
+              <w:rPr>
+                <w:bCs/>
+                <w:spacing w:val="-1"/>
+                <w:sz w:val="24"/>
+              </w:rPr>
+            </w:pPr>
+            <w:r>
+              <w:rPr>
+                <w:bCs/>
+                <w:spacing w:val="-1"/>
+                <w:sz w:val="24"/>
+              </w:rPr>
+              <w:t>Safety Requirements</w:t>
+            </w:r>
+          </w:p>
+        </w:tc>
+        <w:tc>
+          <w:tcPr>
+            <w:tcW w:w="850" w:type="dxa"/>
+          </w:tcPr>
+          <w:p>
+            <w:pPr>
+              <w:pStyle w:val="TableParagraph"/>
+              <w:spacing w:before="68"/>
+              <w:ind w:left="42"/>
+              <w:jc w:val="center"/>
+              <w:rPr>
+                <w:b/>
+                <w:sz w:val="24"/>
+                <w:lang w:val="en-IN"/>
+              </w:rPr>
+            </w:pPr>
+          </w:p>
+        </w:tc>
+      </w:tr>
+      <w:tr>
+        <w:trPr>
+          <w:trHeight w:val="556"/>
+        </w:trPr>
+        <w:tc>
+          <w:tcPr>
+            <w:tcW w:w="1130" w:type="dxa"/>
+          </w:tcPr>
+          <w:p>
+            <w:pPr>
+              <w:pStyle w:val="TableParagraph"/>
+              <w:spacing w:before="68"/>
+              <w:ind w:left="518"/>
+              <w:rPr>
+                <w:bCs/>
+                <w:sz w:val="24"/>
+              </w:rPr>
+            </w:pPr>
+            <w:r>
+              <w:rPr>
+                <w:bCs/>
+                <w:sz w:val="24"/>
+              </w:rPr>
+              <w:t>3.3.3</w:t>
+            </w:r>
+          </w:p>
+        </w:tc>
+        <w:tc>
+          <w:tcPr>
+            <w:tcW w:w="6708" w:type="dxa"/>
+          </w:tcPr>
+          <w:p>
+            <w:pPr>
+              <w:pStyle w:val="TableParagraph"/>
+              <w:spacing w:line="275" w:lineRule="exact"/>
+              <w:rPr>
+                <w:bCs/>
+                <w:spacing w:val="-1"/>
+                <w:sz w:val="24"/>
+              </w:rPr>
+            </w:pPr>
+            <w:r>
+              <w:rPr>
+                <w:bCs/>
+                <w:spacing w:val="-1"/>
+                <w:sz w:val="24"/>
+              </w:rPr>
+              <w:t>Security Requirements</w:t>
+            </w:r>
+          </w:p>
+        </w:tc>
+        <w:tc>
+          <w:tcPr>
+            <w:tcW w:w="850" w:type="dxa"/>
+          </w:tcPr>
+          <w:p>
+            <w:pPr>
+              <w:pStyle w:val="TableParagraph"/>
+              <w:spacing w:before="68"/>
+              <w:ind w:left="42"/>
+              <w:jc w:val="center"/>
+              <w:rPr>
+                <w:b/>
+                <w:sz w:val="24"/>
+                <w:lang w:val="en-IN"/>
+              </w:rPr>
+            </w:pPr>
+          </w:p>
+        </w:tc>
+      </w:tr>
+      <w:tr>
+        <w:trPr>
+          <w:trHeight w:val="556"/>
+        </w:trPr>
+        <w:tc>
+          <w:tcPr>
+            <w:tcW w:w="1130" w:type="dxa"/>
+          </w:tcPr>
+          <w:p>
+            <w:pPr>
+              <w:pStyle w:val="TableParagraph"/>
+              <w:spacing w:before="68"/>
+              <w:ind w:left="518"/>
+              <w:rPr>
+                <w:bCs/>
+                <w:sz w:val="24"/>
+              </w:rPr>
+            </w:pPr>
+            <w:r>
+              <w:rPr>
+                <w:bCs/>
+                <w:sz w:val="24"/>
+              </w:rPr>
+              <w:t>3.3.4</w:t>
+            </w:r>
+          </w:p>
+        </w:tc>
+        <w:tc>
+          <w:tcPr>
+            <w:tcW w:w="6708" w:type="dxa"/>
+          </w:tcPr>
+          <w:p>
+            <w:pPr>
+              <w:pStyle w:val="TableParagraph"/>
+              <w:spacing w:line="275" w:lineRule="exact"/>
+              <w:rPr>
+                <w:bCs/>
+                <w:spacing w:val="-1"/>
+                <w:sz w:val="24"/>
+              </w:rPr>
+            </w:pPr>
+            <w:r>
+              <w:rPr>
+                <w:bCs/>
+                <w:spacing w:val="-1"/>
+                <w:sz w:val="24"/>
+              </w:rPr>
+              <w:t xml:space="preserve">Software Quality </w:t>
+            </w:r>
+            <w:r>
+              <w:rPr>
+                <w:bCs/>
+                <w:spacing w:val="-1"/>
+                <w:sz w:val="24"/>
+              </w:rPr>
+              <w:t>Attributes</w:t>
+            </w:r>
+          </w:p>
+        </w:tc>
+        <w:tc>
+          <w:tcPr>
+            <w:tcW w:w="850" w:type="dxa"/>
+          </w:tcPr>
+          <w:p>
+            <w:pPr>
+              <w:pStyle w:val="TableParagraph"/>
+              <w:spacing w:before="68"/>
+              <w:ind w:left="42"/>
+              <w:jc w:val="center"/>
+              <w:rPr>
+                <w:b/>
+                <w:sz w:val="24"/>
+                <w:lang w:val="en-IN"/>
+              </w:rPr>
+            </w:pPr>
           </w:p>
         </w:tc>
       </w:tr>
@@ -5763,6 +6498,7 @@
               <w:rPr>
                 <w:sz w:val="24"/>
               </w:rPr>
+              <w:lastRenderedPageBreak/>
               <w:t>4.2</w:t>
             </w:r>
           </w:p>
@@ -6267,6 +7003,7 @@
                 <w:sz w:val="28"/>
               </w:rPr>
             </w:pPr>
+            <w:proofErr w:type="spellStart"/>
             <w:r>
               <w:rPr>
                 <w:b/>
@@ -6274,6 +7011,7 @@
               </w:rPr>
               <w:t>Fig.No</w:t>
             </w:r>
+            <w:proofErr w:type="spellEnd"/>
           </w:p>
         </w:tc>
         <w:tc>
@@ -7308,7 +8046,21 @@
         <w:rPr>
           <w:spacing w:val="-1"/>
         </w:rPr>
-        <w:t>Within the context of this paradigm shift, the MERN stack, comprising MongoDB, Express, React, and Node.js, emerges as a technological bedrock that underpins the platform's robust functionality. MongoDB, as a database system, facilitates the efficient storage and management of diverse data associated with agricultural products and transactions. Express and Node.js provide the necessary server-side framework, while React offers an intuitive and responsive user interface, ensuring the scalability and adaptability required to accommodate the dynamic and multifaceted agricultural market.</w:t>
+        <w:t xml:space="preserve">Within the context of this paradigm shift, the MERN stack, comprising MongoDB, Express, React, and Node.js, emerges as a technological bedrock that underpins the platform's robust functionality. MongoDB, as a database system, facilitates the efficient storage and management of diverse data associated with agricultural products and transactions. Express and Node.js provide the necessary server-side framework, while </w:t>
+      </w:r>
+      <w:proofErr w:type="gramStart"/>
+      <w:r>
+        <w:rPr>
+          <w:spacing w:val="-1"/>
+        </w:rPr>
+        <w:t>React</w:t>
+      </w:r>
+      <w:proofErr w:type="gramEnd"/>
+      <w:r>
+        <w:rPr>
+          <w:spacing w:val="-1"/>
+        </w:rPr>
+        <w:t xml:space="preserve"> offers an intuitive and responsive user interface, ensuring the scalability and adaptability required to accommodate the dynamic and multifaceted agricultural market.</w:t>
       </w:r>
     </w:p>
     <w:p>
@@ -7993,7 +8745,23 @@
           <w:b/>
           <w:sz w:val="28"/>
         </w:rPr>
-        <w:t>Digital Market: E-Commerce Application For Farmers</w:t>
+        <w:t xml:space="preserve">Digital Market: E-Commerce Application </w:t>
+      </w:r>
+      <w:proofErr w:type="gramStart"/>
+      <w:r>
+        <w:rPr>
+          <w:b/>
+          <w:sz w:val="28"/>
+        </w:rPr>
+        <w:t>For</w:t>
+      </w:r>
+      <w:proofErr w:type="gramEnd"/>
+      <w:r>
+        <w:rPr>
+          <w:b/>
+          <w:sz w:val="28"/>
+        </w:rPr>
+        <w:t xml:space="preserve"> Farmers</w:t>
       </w:r>
       <w:r>
         <w:rPr>
@@ -8259,7 +9027,21 @@
         <w:rPr>
           <w:spacing w:val="-1"/>
         </w:rPr>
-        <w:t>Madhuri Shripathi Rao, Arushi Singh, N.</w:t>
+        <w:t xml:space="preserve">Madhuri </w:t>
+      </w:r>
+      <w:proofErr w:type="spellStart"/>
+      <w:r>
+        <w:rPr>
+          <w:spacing w:val="-1"/>
+        </w:rPr>
+        <w:t>Shripathi</w:t>
+      </w:r>
+      <w:proofErr w:type="spellEnd"/>
+      <w:r>
+        <w:rPr>
+          <w:spacing w:val="-1"/>
+        </w:rPr>
+        <w:t xml:space="preserve"> Rao, Arushi Singh, N.</w:t>
       </w:r>
       <w:r>
         <w:rPr>
@@ -8299,7 +9081,23 @@
         </w:rPr>
       </w:pPr>
       <w:r>
-        <w:t xml:space="preserve"> For most developing countries, agriculture is their primary source of revenue. Modern agriculture is a constantly growing approach for agricultural advances and farming techniques. It becomes challenging for the farmers to satisfy our planet's evolving requirements and the expectations of merchants, customers, etc. Some of the challenges the farmers face are- (i) Dealing with climatic changes because of soil erosion and industry emissions (ii) Nutrient deficiency in the soil, caused by a shortage of crucial minerals such as potassium, nitrogen, and phosphorus can result in reduced crop growth. (iii) Farmers make a mistake by cultivating the same crops year after year without experimenting with different varieties. They add fertilizers randomly without understanding the inferior quality or quantity. The paper aims to discover the best model for crop prediction, which can help farmers decide the type of crop to grow based on the climatic conditions and nutrients present in the soil. This paper compares popular algorithms such as K-Nearest Neighbor (KNN), Decision Tree, and Random Forest Classifier using two different criterions Gini and Entropy. Results reveal that Random Forest gives the highest accuracy among the three.</w:t>
+        <w:t xml:space="preserve"> For most developing countries, agriculture is their primary source of revenue. Modern agriculture is a constantly growing approach for agricultural advances and farming techniques. It becomes challenging for the farmers to satisfy our planet's evolving requirements and the expectations of merchants, customers, etc. Some of the challenges the farmers face </w:t>
+      </w:r>
+      <w:proofErr w:type="gramStart"/>
+      <w:r>
+        <w:t>are</w:t>
+      </w:r>
+      <w:proofErr w:type="gramEnd"/>
+      <w:r>
+        <w:t>- (</w:t>
+      </w:r>
+      <w:proofErr w:type="spellStart"/>
+      <w:r>
+        <w:t>i</w:t>
+      </w:r>
+      <w:proofErr w:type="spellEnd"/>
+      <w:r>
+        <w:t>) Dealing with climatic changes because of soil erosion and industry emissions (ii) Nutrient deficiency in the soil, caused by a shortage of crucial minerals such as potassium, nitrogen, and phosphorus can result in reduced crop growth. (iii) Farmers make a mistake by cultivating the same crops year after year without experimenting with different varieties. They add fertilizers randomly without understanding the inferior quality or quantity. The paper aims to discover the best model for crop prediction, which can help farmers decide the type of crop to grow based on the climatic conditions and nutrients present in the soil. This paper compares popular algorithms such as K-Nearest Neighbor (KNN), Decision Tree, and Random Forest Classifier using two different criterions Gini and Entropy. Results reveal that Random Forest gives the highest accuracy among the three.</w:t>
       </w:r>
     </w:p>
     <w:p>
@@ -8391,21 +9189,7 @@
           <w:b/>
           <w:sz w:val="28"/>
         </w:rPr>
-        <w:t xml:space="preserve">      2.</w:t>
-      </w:r>
-      <w:r>
-        <w:rPr>
-          <w:b/>
-          <w:sz w:val="28"/>
-        </w:rPr>
-        <w:t>3</w:t>
-      </w:r>
-      <w:r>
-        <w:rPr>
-          <w:b/>
-          <w:sz w:val="28"/>
-        </w:rPr>
-        <w:t xml:space="preserve"> </w:t>
+        <w:t xml:space="preserve">      2.3 </w:t>
       </w:r>
       <w:r>
         <w:rPr>
@@ -8449,7 +9233,21 @@
         <w:rPr>
           <w:spacing w:val="-1"/>
         </w:rPr>
-        <w:t>Aditya Motwani, Param Patil, Vatsa Nagaria, Shobhit Verma, Sunil Ghane</w:t>
+        <w:t xml:space="preserve">Aditya Motwani, Param Patil, Vatsa </w:t>
+      </w:r>
+      <w:proofErr w:type="spellStart"/>
+      <w:r>
+        <w:rPr>
+          <w:spacing w:val="-1"/>
+        </w:rPr>
+        <w:t>Nagaria</w:t>
+      </w:r>
+      <w:proofErr w:type="spellEnd"/>
+      <w:r>
+        <w:rPr>
+          <w:spacing w:val="-1"/>
+        </w:rPr>
+        <w:t>, Shobhit Verma, Sunil Ghane</w:t>
       </w:r>
     </w:p>
     <w:p>
@@ -8472,9 +9270,1747 @@
     </w:p>
     <w:p>
       <w:pPr>
-        <w:pStyle w:val="Heading1"/>
-        <w:spacing w:before="55"/>
-        <w:ind w:right="3379"/>
+        <w:jc w:val="center"/>
+        <w:rPr>
+          <w:b/>
+          <w:bCs/>
+          <w:sz w:val="32"/>
+          <w:szCs w:val="32"/>
+        </w:rPr>
+      </w:pPr>
+      <w:r>
+        <w:rPr>
+          <w:sz w:val="30"/>
+        </w:rPr>
+        <w:br w:type="page"/>
+      </w:r>
+      <w:r>
+        <w:rPr>
+          <w:b/>
+          <w:bCs/>
+          <w:sz w:val="32"/>
+          <w:szCs w:val="32"/>
+        </w:rPr>
+        <w:lastRenderedPageBreak/>
+        <w:t>3. SOFTWARE REQUIREMENT ANALYSIS</w:t>
+      </w:r>
+    </w:p>
+    <w:p>
+      <w:pPr>
+        <w:jc w:val="center"/>
+        <w:rPr>
+          <w:b/>
+          <w:bCs/>
+          <w:sz w:val="32"/>
+          <w:szCs w:val="32"/>
+        </w:rPr>
+      </w:pPr>
+    </w:p>
+    <w:p>
+      <w:pPr>
+        <w:rPr>
+          <w:b/>
+          <w:bCs/>
+          <w:sz w:val="28"/>
+          <w:szCs w:val="28"/>
+        </w:rPr>
+      </w:pPr>
+      <w:r>
+        <w:rPr>
+          <w:b/>
+          <w:bCs/>
+          <w:sz w:val="28"/>
+          <w:szCs w:val="28"/>
+        </w:rPr>
+        <w:t>3.1 INTRODUCTION</w:t>
+      </w:r>
+    </w:p>
+    <w:p>
+      <w:pPr>
+        <w:rPr>
+          <w:b/>
+          <w:bCs/>
+          <w:sz w:val="28"/>
+          <w:szCs w:val="28"/>
+        </w:rPr>
+      </w:pPr>
+    </w:p>
+    <w:p>
+      <w:pPr>
+        <w:rPr>
+          <w:b/>
+          <w:bCs/>
+          <w:sz w:val="28"/>
+          <w:szCs w:val="28"/>
+        </w:rPr>
+      </w:pPr>
+      <w:r>
+        <w:rPr>
+          <w:b/>
+          <w:bCs/>
+          <w:sz w:val="28"/>
+          <w:szCs w:val="28"/>
+        </w:rPr>
+        <w:t>3.1.1 PROJECT SCOPE</w:t>
+      </w:r>
+    </w:p>
+    <w:p>
+      <w:pPr>
+        <w:ind w:right="203"/>
+        <w:jc w:val="both"/>
+        <w:rPr>
+          <w:sz w:val="28"/>
+          <w:szCs w:val="28"/>
+        </w:rPr>
+      </w:pPr>
+    </w:p>
+    <w:p>
+      <w:pPr>
+        <w:ind w:right="203"/>
+        <w:jc w:val="both"/>
+        <w:rPr>
+          <w:sz w:val="24"/>
+          <w:szCs w:val="24"/>
+        </w:rPr>
+      </w:pPr>
+      <w:r>
+        <w:rPr>
+          <w:sz w:val="24"/>
+          <w:szCs w:val="24"/>
+        </w:rPr>
+        <w:t>This research paper presents a comprehensive examination of an innovative web platform that connects farmers, consumers, and sellers in the agricultural sector. It covers technical aspects, focusing on the MERN stack's role in platform development and the intricate technical architecture and user interface. The paper also explores stakeholder dynamics and the platform's contribution to supply chain optimization, emphasizing economic empowerment for farmers and benefits for consumers, including sustainable farming practices. Additionally, it highlights the platform's role in promoting sustainability and transparency in the agricultural sector and supporting agricultural suppliers. The paper concludes by considering the platform's future implications and potential limitations, including scalability and its broader impact on the agricultural industry.</w:t>
+      </w:r>
+    </w:p>
+    <w:p>
+      <w:pPr>
+        <w:rPr>
+          <w:sz w:val="30"/>
+        </w:rPr>
+      </w:pPr>
+    </w:p>
+    <w:p>
+      <w:pPr>
+        <w:rPr>
+          <w:b/>
+          <w:bCs/>
+          <w:sz w:val="30"/>
+        </w:rPr>
+      </w:pPr>
+      <w:r>
+        <w:rPr>
+          <w:b/>
+          <w:bCs/>
+          <w:sz w:val="30"/>
+        </w:rPr>
+        <w:t>3.1.2 ASSUMPTIONS AND DEPENDENCIES</w:t>
+      </w:r>
+    </w:p>
+    <w:p>
+      <w:pPr>
+        <w:rPr>
+          <w:b/>
+          <w:bCs/>
+          <w:sz w:val="30"/>
+        </w:rPr>
+      </w:pPr>
+    </w:p>
+    <w:p>
+      <w:pPr>
+        <w:rPr>
+          <w:b/>
+          <w:bCs/>
+          <w:sz w:val="30"/>
+        </w:rPr>
+      </w:pPr>
+      <w:r>
+        <w:rPr>
+          <w:b/>
+          <w:bCs/>
+          <w:sz w:val="30"/>
+        </w:rPr>
+        <w:t>ASSUMPTIONS:</w:t>
+      </w:r>
+    </w:p>
+    <w:p>
+      <w:pPr>
+        <w:rPr>
+          <w:sz w:val="30"/>
+        </w:rPr>
+      </w:pPr>
+    </w:p>
+    <w:p>
+      <w:pPr>
+        <w:pStyle w:val="ListParagraph"/>
+        <w:numPr>
+          <w:ilvl w:val="0"/>
+          <w:numId w:val="23"/>
+        </w:numPr>
+        <w:ind w:right="203"/>
+        <w:jc w:val="both"/>
+        <w:rPr>
+          <w:sz w:val="24"/>
+          <w:szCs w:val="24"/>
+        </w:rPr>
+      </w:pPr>
+      <w:r>
+        <w:rPr>
+          <w:sz w:val="24"/>
+          <w:szCs w:val="24"/>
+        </w:rPr>
+        <w:t>Assumption of Technological Readiness: The project assumes that the technological infrastructure and resources required for implementing the web platform, including the availability and proficiency of the MERN stack, are readily accessible and viable for deployment.</w:t>
+      </w:r>
+    </w:p>
+    <w:p>
+      <w:pPr>
+        <w:pStyle w:val="ListParagraph"/>
+        <w:numPr>
+          <w:ilvl w:val="0"/>
+          <w:numId w:val="23"/>
+        </w:numPr>
+        <w:ind w:right="203"/>
+        <w:jc w:val="both"/>
+        <w:rPr>
+          <w:sz w:val="24"/>
+          <w:szCs w:val="24"/>
+        </w:rPr>
+      </w:pPr>
+      <w:r>
+        <w:rPr>
+          <w:sz w:val="24"/>
+          <w:szCs w:val="24"/>
+        </w:rPr>
+        <w:t>Assumption of Stakeholder Willingness: It assumes that farmers, consumers, and sellers are willing to adopt and engage with the platform, recognizing the benefits it offers in terms of direct interactions and transactions.</w:t>
+      </w:r>
+    </w:p>
+    <w:p>
+      <w:pPr>
+        <w:pStyle w:val="ListParagraph"/>
+        <w:numPr>
+          <w:ilvl w:val="0"/>
+          <w:numId w:val="23"/>
+        </w:numPr>
+        <w:ind w:right="203"/>
+        <w:jc w:val="both"/>
+        <w:rPr>
+          <w:sz w:val="24"/>
+          <w:szCs w:val="24"/>
+        </w:rPr>
+      </w:pPr>
+      <w:r>
+        <w:rPr>
+          <w:sz w:val="24"/>
+          <w:szCs w:val="24"/>
+        </w:rPr>
+        <w:t>Assumption of Data Accuracy: The project assumes that the data related to agricultural products, transactions, and stakeholder interactions are accurate and reliable, as this data forms the foundation for the platform's functionality.</w:t>
+      </w:r>
+    </w:p>
+    <w:p>
+      <w:pPr>
+        <w:pStyle w:val="ListParagraph"/>
+        <w:numPr>
+          <w:ilvl w:val="0"/>
+          <w:numId w:val="23"/>
+        </w:numPr>
+        <w:ind w:right="203"/>
+        <w:jc w:val="both"/>
+        <w:rPr>
+          <w:sz w:val="24"/>
+          <w:szCs w:val="24"/>
+        </w:rPr>
+      </w:pPr>
+      <w:r>
+        <w:rPr>
+          <w:sz w:val="24"/>
+          <w:szCs w:val="24"/>
+        </w:rPr>
+        <w:t>Assumption of Economic Impact: There is an assumption that the platform will indeed lead to economic empowerment for farmers, increased consumer access to local products, and a shift towards more sustainable farming practices, even though these outcomes might depend on various factors beyond the platform itself.</w:t>
+      </w:r>
+    </w:p>
+    <w:p>
+      <w:pPr>
+        <w:pStyle w:val="ListParagraph"/>
+        <w:numPr>
+          <w:ilvl w:val="0"/>
+          <w:numId w:val="23"/>
+        </w:numPr>
+        <w:ind w:right="203"/>
+        <w:jc w:val="both"/>
+        <w:rPr>
+          <w:sz w:val="24"/>
+          <w:szCs w:val="24"/>
+        </w:rPr>
+      </w:pPr>
+      <w:r>
+        <w:rPr>
+          <w:sz w:val="24"/>
+          <w:szCs w:val="24"/>
+        </w:rPr>
+        <w:t>Assumption of Environmental Impact: The project assumes that the adoption of the platform will lead to improved environmental sustainability in agriculture, although this is contingent on the actual practices and choices of farmers and consumers.</w:t>
+      </w:r>
+    </w:p>
+    <w:p>
+      <w:pPr>
+        <w:pStyle w:val="ListParagraph"/>
+        <w:numPr>
+          <w:ilvl w:val="0"/>
+          <w:numId w:val="23"/>
+        </w:numPr>
+        <w:ind w:right="203"/>
+        <w:jc w:val="both"/>
+        <w:rPr>
+          <w:sz w:val="24"/>
+          <w:szCs w:val="24"/>
+        </w:rPr>
+      </w:pPr>
+      <w:r>
+        <w:rPr>
+          <w:sz w:val="24"/>
+          <w:szCs w:val="24"/>
+        </w:rPr>
+        <w:t>Assumption of Supplier Engagement: It assumes that agricultural suppliers will actively engage with the platform to support farmers and provide essential resources, as their involvement is crucial for the platform's success.</w:t>
+      </w:r>
+    </w:p>
+    <w:p>
+      <w:pPr>
+        <w:pStyle w:val="ListParagraph"/>
+        <w:numPr>
+          <w:ilvl w:val="0"/>
+          <w:numId w:val="23"/>
+        </w:numPr>
+        <w:ind w:right="203"/>
+        <w:jc w:val="both"/>
+        <w:rPr>
+          <w:sz w:val="24"/>
+          <w:szCs w:val="24"/>
+        </w:rPr>
+      </w:pPr>
+      <w:r>
+        <w:rPr>
+          <w:sz w:val="24"/>
+          <w:szCs w:val="24"/>
+        </w:rPr>
+        <w:t>Assumption of Scalability: The project assumes that the platform can be scaled up effectively to accommodate a larger user base and have a significant impact on the broader agricultural industry.</w:t>
+      </w:r>
+    </w:p>
+    <w:p>
+      <w:pPr>
+        <w:pStyle w:val="ListParagraph"/>
+        <w:numPr>
+          <w:ilvl w:val="0"/>
+          <w:numId w:val="23"/>
+        </w:numPr>
+        <w:ind w:right="203"/>
+        <w:jc w:val="both"/>
+        <w:rPr>
+          <w:sz w:val="24"/>
+          <w:szCs w:val="24"/>
+        </w:rPr>
+      </w:pPr>
+      <w:r>
+        <w:rPr>
+          <w:sz w:val="24"/>
+          <w:szCs w:val="24"/>
+        </w:rPr>
+        <w:t>Assumption of User Interface Suitability: It assumes that the user interface provided by the platform, built with React, is user-friendly and capable of meeting the diverse needs of farmers, consumers, and sellers.</w:t>
+      </w:r>
+    </w:p>
+    <w:p>
+      <w:pPr>
+        <w:ind w:right="203"/>
+        <w:jc w:val="both"/>
+        <w:rPr>
+          <w:sz w:val="30"/>
+        </w:rPr>
+      </w:pPr>
+    </w:p>
+    <w:p>
+      <w:pPr>
+        <w:ind w:right="203"/>
+        <w:jc w:val="both"/>
+        <w:rPr>
+          <w:b/>
+          <w:bCs/>
+          <w:sz w:val="30"/>
+        </w:rPr>
+      </w:pPr>
+      <w:r>
+        <w:rPr>
+          <w:b/>
+          <w:bCs/>
+          <w:sz w:val="30"/>
+        </w:rPr>
+        <w:t>DEPENDENCIES</w:t>
+      </w:r>
+    </w:p>
+    <w:p>
+      <w:pPr>
+        <w:ind w:right="203"/>
+        <w:jc w:val="both"/>
+        <w:rPr>
+          <w:b/>
+          <w:bCs/>
+          <w:sz w:val="30"/>
+        </w:rPr>
+      </w:pPr>
+    </w:p>
+    <w:p>
+      <w:pPr>
+        <w:pStyle w:val="ListParagraph"/>
+        <w:numPr>
+          <w:ilvl w:val="0"/>
+          <w:numId w:val="24"/>
+        </w:numPr>
+        <w:ind w:right="203"/>
+        <w:jc w:val="both"/>
+        <w:rPr>
+          <w:sz w:val="24"/>
+          <w:szCs w:val="24"/>
+        </w:rPr>
+      </w:pPr>
+      <w:r>
+        <w:rPr>
+          <w:sz w:val="24"/>
+          <w:szCs w:val="24"/>
+        </w:rPr>
+        <w:t>Technical Infrastructure: The availability and reliability of the technical infrastructure required for the platform, including server hosting, internet connectivity, and hardware, are critical dependencies.</w:t>
+      </w:r>
+    </w:p>
+    <w:p>
+      <w:pPr>
+        <w:pStyle w:val="ListParagraph"/>
+        <w:numPr>
+          <w:ilvl w:val="0"/>
+          <w:numId w:val="24"/>
+        </w:numPr>
+        <w:ind w:right="203"/>
+        <w:jc w:val="both"/>
+        <w:rPr>
+          <w:sz w:val="24"/>
+          <w:szCs w:val="24"/>
+        </w:rPr>
+      </w:pPr>
+      <w:r>
+        <w:rPr>
+          <w:sz w:val="24"/>
+          <w:szCs w:val="24"/>
+        </w:rPr>
+        <w:lastRenderedPageBreak/>
+        <w:t>MERN Stack: The project relies on the MERN stack, which includes MongoDB, Express, React, and Node.js. Dependencies on the stability and compatibility of these technologies are essential.</w:t>
+      </w:r>
+    </w:p>
+    <w:p>
+      <w:pPr>
+        <w:pStyle w:val="ListParagraph"/>
+        <w:numPr>
+          <w:ilvl w:val="0"/>
+          <w:numId w:val="24"/>
+        </w:numPr>
+        <w:ind w:right="203"/>
+        <w:jc w:val="both"/>
+        <w:rPr>
+          <w:sz w:val="24"/>
+          <w:szCs w:val="24"/>
+        </w:rPr>
+      </w:pPr>
+      <w:r>
+        <w:rPr>
+          <w:sz w:val="24"/>
+          <w:szCs w:val="24"/>
+        </w:rPr>
+        <w:t>Data Sources: The accuracy and availability of data related to agricultural products, transactions, and stakeholder information are crucial. This data can come from various sources and should be dependable.</w:t>
+      </w:r>
+    </w:p>
+    <w:p>
+      <w:pPr>
+        <w:pStyle w:val="ListParagraph"/>
+        <w:numPr>
+          <w:ilvl w:val="0"/>
+          <w:numId w:val="24"/>
+        </w:numPr>
+        <w:ind w:right="203"/>
+        <w:jc w:val="both"/>
+        <w:rPr>
+          <w:sz w:val="24"/>
+          <w:szCs w:val="24"/>
+        </w:rPr>
+      </w:pPr>
+      <w:r>
+        <w:rPr>
+          <w:sz w:val="24"/>
+          <w:szCs w:val="24"/>
+        </w:rPr>
+        <w:t>User Adoption: The success of the platform depends on the willingness of farmers, consumers, and sellers to adopt and actively engage with it. User buy-in is a significant dependency.</w:t>
+      </w:r>
+    </w:p>
+    <w:p>
+      <w:pPr>
+        <w:pStyle w:val="ListParagraph"/>
+        <w:numPr>
+          <w:ilvl w:val="0"/>
+          <w:numId w:val="24"/>
+        </w:numPr>
+        <w:ind w:right="203"/>
+        <w:jc w:val="both"/>
+        <w:rPr>
+          <w:sz w:val="24"/>
+          <w:szCs w:val="24"/>
+        </w:rPr>
+      </w:pPr>
+      <w:r>
+        <w:rPr>
+          <w:sz w:val="24"/>
+          <w:szCs w:val="24"/>
+        </w:rPr>
+        <w:t>Supplier Engagement: The involvement of agricultural suppliers in providing resources and support to farmers is necessary for the platform's functionality and success.</w:t>
+      </w:r>
+    </w:p>
+    <w:p>
+      <w:pPr>
+        <w:pStyle w:val="ListParagraph"/>
+        <w:numPr>
+          <w:ilvl w:val="0"/>
+          <w:numId w:val="24"/>
+        </w:numPr>
+        <w:ind w:right="203"/>
+        <w:jc w:val="both"/>
+        <w:rPr>
+          <w:sz w:val="24"/>
+          <w:szCs w:val="24"/>
+        </w:rPr>
+      </w:pPr>
+      <w:r>
+        <w:rPr>
+          <w:sz w:val="24"/>
+          <w:szCs w:val="24"/>
+        </w:rPr>
+        <w:t>Regulatory Compliance: The project may be subject to regulatory and legal requirements related to data privacy, e-commerce, and agricultural practices. Compliance with these regulations is a critical dependency.</w:t>
+      </w:r>
+    </w:p>
+    <w:p>
+      <w:pPr>
+        <w:pStyle w:val="ListParagraph"/>
+        <w:numPr>
+          <w:ilvl w:val="0"/>
+          <w:numId w:val="24"/>
+        </w:numPr>
+        <w:ind w:right="203"/>
+        <w:jc w:val="both"/>
+        <w:rPr>
+          <w:sz w:val="24"/>
+          <w:szCs w:val="24"/>
+        </w:rPr>
+      </w:pPr>
+      <w:r>
+        <w:rPr>
+          <w:sz w:val="24"/>
+          <w:szCs w:val="24"/>
+        </w:rPr>
+        <w:t>Funding and Resources: The availability of funding and resources for platform development, maintenance, and scaling is a significant dependency. Financial and human resources are essential for project success.</w:t>
+      </w:r>
+    </w:p>
+    <w:p>
+      <w:pPr>
+        <w:pStyle w:val="ListParagraph"/>
+        <w:numPr>
+          <w:ilvl w:val="0"/>
+          <w:numId w:val="24"/>
+        </w:numPr>
+        <w:ind w:right="203"/>
+        <w:jc w:val="both"/>
+        <w:rPr>
+          <w:sz w:val="24"/>
+          <w:szCs w:val="24"/>
+        </w:rPr>
+      </w:pPr>
+      <w:r>
+        <w:rPr>
+          <w:sz w:val="24"/>
+          <w:szCs w:val="24"/>
+        </w:rPr>
+        <w:t>Scalability: The platform's ability to scale and accommodate a growing user base is a dependency, as it needs to handle increased traffic and data.</w:t>
+      </w:r>
+    </w:p>
+    <w:p>
+      <w:pPr>
+        <w:pStyle w:val="ListParagraph"/>
+        <w:numPr>
+          <w:ilvl w:val="0"/>
+          <w:numId w:val="24"/>
+        </w:numPr>
+        <w:ind w:right="203"/>
+        <w:jc w:val="both"/>
+        <w:rPr>
+          <w:sz w:val="24"/>
+          <w:szCs w:val="24"/>
+        </w:rPr>
+      </w:pPr>
+      <w:r>
+        <w:rPr>
+          <w:sz w:val="24"/>
+          <w:szCs w:val="24"/>
+        </w:rPr>
+        <w:t>Environmental Factors: The success of sustainability and environmentally conscious practices may depend on factors such as weather conditions, local ecosystems, and the willingness of farmers to adopt sustainable practices.</w:t>
+      </w:r>
+    </w:p>
+    <w:p>
+      <w:pPr>
+        <w:pStyle w:val="ListParagraph"/>
+        <w:numPr>
+          <w:ilvl w:val="0"/>
+          <w:numId w:val="24"/>
+        </w:numPr>
+        <w:ind w:right="203"/>
+        <w:jc w:val="both"/>
+        <w:rPr>
+          <w:sz w:val="24"/>
+          <w:szCs w:val="24"/>
+        </w:rPr>
+      </w:pPr>
+      <w:r>
+        <w:rPr>
+          <w:sz w:val="24"/>
+          <w:szCs w:val="24"/>
+        </w:rPr>
+        <w:t>Consumer Behavior: The impact of the platform on consumer behavior and choices is a dependency. It relies on consumers opting for locally-sourced and sustainable agricultural products.</w:t>
+      </w:r>
+    </w:p>
+    <w:p>
+      <w:pPr>
+        <w:pStyle w:val="ListParagraph"/>
+        <w:numPr>
+          <w:ilvl w:val="0"/>
+          <w:numId w:val="24"/>
+        </w:numPr>
+        <w:ind w:right="203"/>
+        <w:jc w:val="both"/>
+        <w:rPr>
+          <w:sz w:val="24"/>
+          <w:szCs w:val="24"/>
+        </w:rPr>
+      </w:pPr>
+      <w:r>
+        <w:rPr>
+          <w:sz w:val="24"/>
+          <w:szCs w:val="24"/>
+        </w:rPr>
+        <w:t>Competitive Landscape: The project's success could be influenced by the presence of competing platforms or initiatives in the same agricultural market.</w:t>
+      </w:r>
+    </w:p>
+    <w:p>
+      <w:pPr>
+        <w:pStyle w:val="ListParagraph"/>
+        <w:numPr>
+          <w:ilvl w:val="0"/>
+          <w:numId w:val="24"/>
+        </w:numPr>
+        <w:ind w:right="203"/>
+        <w:jc w:val="both"/>
+        <w:rPr>
+          <w:sz w:val="24"/>
+          <w:szCs w:val="24"/>
+        </w:rPr>
+      </w:pPr>
+      <w:r>
+        <w:rPr>
+          <w:sz w:val="24"/>
+          <w:szCs w:val="24"/>
+        </w:rPr>
+        <w:t>Technological Updates: The MERN stack and other technologies used in the platform may undergo updates and changes, which could impact the platform's functionality and compatibility.</w:t>
+      </w:r>
+    </w:p>
+    <w:p>
+      <w:pPr>
+        <w:pStyle w:val="ListParagraph"/>
+        <w:numPr>
+          <w:ilvl w:val="0"/>
+          <w:numId w:val="24"/>
+        </w:numPr>
+        <w:ind w:right="203"/>
+        <w:jc w:val="both"/>
+        <w:rPr>
+          <w:sz w:val="24"/>
+          <w:szCs w:val="24"/>
+        </w:rPr>
+      </w:pPr>
+      <w:r>
+        <w:rPr>
+          <w:sz w:val="24"/>
+          <w:szCs w:val="24"/>
+        </w:rPr>
+        <w:t>Market Trends: The project depends on an understanding of evolving consumer preferences and market trends in the agricultural sector, as these factors may influence the platform's design and features.</w:t>
+      </w:r>
+    </w:p>
+    <w:p>
+      <w:pPr>
+        <w:rPr>
+          <w:sz w:val="30"/>
+        </w:rPr>
+      </w:pPr>
+    </w:p>
+    <w:p>
+      <w:pPr>
+        <w:rPr>
+          <w:sz w:val="30"/>
+        </w:rPr>
+      </w:pPr>
+    </w:p>
+    <w:p>
+      <w:pPr>
+        <w:rPr>
+          <w:sz w:val="30"/>
+        </w:rPr>
+      </w:pPr>
+      <w:r>
+        <w:rPr>
+          <w:sz w:val="30"/>
+        </w:rPr>
+        <w:t>3.2</w:t>
+      </w:r>
+      <w:r>
+        <w:rPr>
+          <w:sz w:val="30"/>
+        </w:rPr>
+        <w:t xml:space="preserve"> FUNCTIONAL REQUIREMENTS</w:t>
+      </w:r>
+    </w:p>
+    <w:p>
+      <w:pPr>
+        <w:rPr>
+          <w:sz w:val="30"/>
+        </w:rPr>
+      </w:pPr>
+    </w:p>
+    <w:p>
+      <w:pPr>
+        <w:pStyle w:val="ListParagraph"/>
+        <w:numPr>
+          <w:ilvl w:val="0"/>
+          <w:numId w:val="25"/>
+        </w:numPr>
+        <w:ind w:right="203"/>
+        <w:rPr>
+          <w:sz w:val="24"/>
+          <w:szCs w:val="24"/>
+        </w:rPr>
+      </w:pPr>
+      <w:r>
+        <w:rPr>
+          <w:sz w:val="24"/>
+          <w:szCs w:val="24"/>
+        </w:rPr>
+        <w:t>User Registration and Profiles:</w:t>
+      </w:r>
+    </w:p>
+    <w:p>
+      <w:pPr>
+        <w:pStyle w:val="ListParagraph"/>
+        <w:numPr>
+          <w:ilvl w:val="1"/>
+          <w:numId w:val="25"/>
+        </w:numPr>
+        <w:ind w:right="203"/>
+        <w:rPr>
+          <w:sz w:val="24"/>
+          <w:szCs w:val="24"/>
+        </w:rPr>
+      </w:pPr>
+      <w:r>
+        <w:rPr>
+          <w:sz w:val="24"/>
+          <w:szCs w:val="24"/>
+        </w:rPr>
+        <w:t>Users can register accounts with basic profile information, including user type (farmer, consumer, or seller).</w:t>
+      </w:r>
+    </w:p>
+    <w:p>
+      <w:pPr>
+        <w:pStyle w:val="ListParagraph"/>
+        <w:numPr>
+          <w:ilvl w:val="0"/>
+          <w:numId w:val="25"/>
+        </w:numPr>
+        <w:ind w:right="203"/>
+        <w:rPr>
+          <w:sz w:val="24"/>
+          <w:szCs w:val="24"/>
+        </w:rPr>
+      </w:pPr>
+      <w:r>
+        <w:rPr>
+          <w:sz w:val="24"/>
+          <w:szCs w:val="24"/>
+        </w:rPr>
+        <w:t>Product Listings:</w:t>
+      </w:r>
+    </w:p>
+    <w:p>
+      <w:pPr>
+        <w:pStyle w:val="ListParagraph"/>
+        <w:numPr>
+          <w:ilvl w:val="1"/>
+          <w:numId w:val="25"/>
+        </w:numPr>
+        <w:ind w:right="203"/>
+        <w:rPr>
+          <w:sz w:val="24"/>
+          <w:szCs w:val="24"/>
+        </w:rPr>
+      </w:pPr>
+      <w:r>
+        <w:rPr>
+          <w:sz w:val="24"/>
+          <w:szCs w:val="24"/>
+        </w:rPr>
+        <w:t>Farmers can create, update, and delete listings for their agricultural products, including product name, description, quantity, and price.</w:t>
+      </w:r>
+    </w:p>
+    <w:p>
+      <w:pPr>
+        <w:pStyle w:val="ListParagraph"/>
+        <w:numPr>
+          <w:ilvl w:val="1"/>
+          <w:numId w:val="25"/>
+        </w:numPr>
+        <w:ind w:right="203"/>
+        <w:rPr>
+          <w:sz w:val="24"/>
+          <w:szCs w:val="24"/>
+        </w:rPr>
+      </w:pPr>
+      <w:r>
+        <w:rPr>
+          <w:sz w:val="24"/>
+          <w:szCs w:val="24"/>
+        </w:rPr>
+        <w:t>Consumers and sellers can browse and search for products.</w:t>
+      </w:r>
+    </w:p>
+    <w:p>
+      <w:pPr>
+        <w:pStyle w:val="ListParagraph"/>
+        <w:numPr>
+          <w:ilvl w:val="0"/>
+          <w:numId w:val="25"/>
+        </w:numPr>
+        <w:ind w:right="203"/>
+        <w:rPr>
+          <w:sz w:val="24"/>
+          <w:szCs w:val="24"/>
+        </w:rPr>
+      </w:pPr>
+      <w:r>
+        <w:rPr>
+          <w:sz w:val="24"/>
+          <w:szCs w:val="24"/>
+        </w:rPr>
+        <w:t>Transaction Management:</w:t>
+      </w:r>
+    </w:p>
+    <w:p>
+      <w:pPr>
+        <w:pStyle w:val="ListParagraph"/>
+        <w:numPr>
+          <w:ilvl w:val="1"/>
+          <w:numId w:val="25"/>
+        </w:numPr>
+        <w:ind w:right="203"/>
+        <w:rPr>
+          <w:sz w:val="24"/>
+          <w:szCs w:val="24"/>
+        </w:rPr>
+      </w:pPr>
+      <w:r>
+        <w:rPr>
+          <w:sz w:val="24"/>
+          <w:szCs w:val="24"/>
+        </w:rPr>
+        <w:t>Users can initiate and manage transactions for agricultural products.</w:t>
+      </w:r>
+    </w:p>
+    <w:p>
+      <w:pPr>
+        <w:pStyle w:val="ListParagraph"/>
+        <w:numPr>
+          <w:ilvl w:val="1"/>
+          <w:numId w:val="25"/>
+        </w:numPr>
+        <w:ind w:right="203"/>
+        <w:rPr>
+          <w:sz w:val="24"/>
+          <w:szCs w:val="24"/>
+        </w:rPr>
+      </w:pPr>
+      <w:r>
+        <w:rPr>
+          <w:sz w:val="24"/>
+          <w:szCs w:val="24"/>
+        </w:rPr>
+        <w:t>The platform supports secure payment processing.</w:t>
+      </w:r>
+    </w:p>
+    <w:p>
+      <w:pPr>
+        <w:pStyle w:val="ListParagraph"/>
+        <w:numPr>
+          <w:ilvl w:val="0"/>
+          <w:numId w:val="25"/>
+        </w:numPr>
+        <w:ind w:right="203"/>
+        <w:rPr>
+          <w:sz w:val="24"/>
+          <w:szCs w:val="24"/>
+        </w:rPr>
+      </w:pPr>
+      <w:r>
+        <w:rPr>
+          <w:sz w:val="24"/>
+          <w:szCs w:val="24"/>
+        </w:rPr>
+        <w:t>User Messaging:</w:t>
+      </w:r>
+    </w:p>
+    <w:p>
+      <w:pPr>
+        <w:pStyle w:val="ListParagraph"/>
+        <w:numPr>
+          <w:ilvl w:val="1"/>
+          <w:numId w:val="25"/>
+        </w:numPr>
+        <w:ind w:right="203"/>
+        <w:rPr>
+          <w:sz w:val="24"/>
+          <w:szCs w:val="24"/>
+        </w:rPr>
+      </w:pPr>
+      <w:r>
+        <w:rPr>
+          <w:sz w:val="24"/>
+          <w:szCs w:val="24"/>
+        </w:rPr>
+        <w:t>Users can send and receive messages related to product inquiries and transactions.</w:t>
+      </w:r>
+    </w:p>
+    <w:p>
+      <w:pPr>
+        <w:pStyle w:val="ListParagraph"/>
+        <w:numPr>
+          <w:ilvl w:val="0"/>
+          <w:numId w:val="25"/>
+        </w:numPr>
+        <w:ind w:right="203"/>
+        <w:rPr>
+          <w:sz w:val="24"/>
+          <w:szCs w:val="24"/>
+        </w:rPr>
+      </w:pPr>
+      <w:r>
+        <w:rPr>
+          <w:sz w:val="24"/>
+          <w:szCs w:val="24"/>
+        </w:rPr>
+        <w:t>Reviews and Ratings:</w:t>
+      </w:r>
+    </w:p>
+    <w:p>
+      <w:pPr>
+        <w:pStyle w:val="ListParagraph"/>
+        <w:numPr>
+          <w:ilvl w:val="1"/>
+          <w:numId w:val="25"/>
+        </w:numPr>
+        <w:ind w:right="203"/>
+        <w:rPr>
+          <w:sz w:val="24"/>
+          <w:szCs w:val="24"/>
+        </w:rPr>
+      </w:pPr>
+      <w:r>
+        <w:rPr>
+          <w:sz w:val="24"/>
+          <w:szCs w:val="24"/>
+        </w:rPr>
+        <w:t>Users can provide reviews and ratings for products and other users.</w:t>
+      </w:r>
+    </w:p>
+    <w:p>
+      <w:pPr>
+        <w:pStyle w:val="ListParagraph"/>
+        <w:numPr>
+          <w:ilvl w:val="1"/>
+          <w:numId w:val="25"/>
+        </w:numPr>
+        <w:ind w:right="203"/>
+        <w:rPr>
+          <w:sz w:val="24"/>
+          <w:szCs w:val="24"/>
+        </w:rPr>
+      </w:pPr>
+      <w:r>
+        <w:rPr>
+          <w:sz w:val="24"/>
+          <w:szCs w:val="24"/>
+        </w:rPr>
+        <w:t>Aggregated ratings and reviews are displayed.</w:t>
+      </w:r>
+    </w:p>
+    <w:p>
+      <w:pPr>
+        <w:pStyle w:val="ListParagraph"/>
+        <w:numPr>
+          <w:ilvl w:val="0"/>
+          <w:numId w:val="25"/>
+        </w:numPr>
+        <w:ind w:right="203"/>
+        <w:rPr>
+          <w:sz w:val="24"/>
+          <w:szCs w:val="24"/>
+        </w:rPr>
+      </w:pPr>
+      <w:r>
+        <w:rPr>
+          <w:sz w:val="24"/>
+          <w:szCs w:val="24"/>
+        </w:rPr>
+        <w:t>User Management and Security:</w:t>
+      </w:r>
+    </w:p>
+    <w:p>
+      <w:pPr>
+        <w:pStyle w:val="ListParagraph"/>
+        <w:numPr>
+          <w:ilvl w:val="1"/>
+          <w:numId w:val="25"/>
+        </w:numPr>
+        <w:ind w:right="203"/>
+        <w:rPr>
+          <w:sz w:val="24"/>
+          <w:szCs w:val="24"/>
+        </w:rPr>
+      </w:pPr>
+      <w:r>
+        <w:rPr>
+          <w:sz w:val="24"/>
+          <w:szCs w:val="24"/>
+        </w:rPr>
+        <w:t>User accounts and data are securely managed.</w:t>
+      </w:r>
+    </w:p>
+    <w:p>
+      <w:pPr>
+        <w:pStyle w:val="ListParagraph"/>
+        <w:numPr>
+          <w:ilvl w:val="1"/>
+          <w:numId w:val="25"/>
+        </w:numPr>
+        <w:ind w:right="203"/>
+        <w:rPr>
+          <w:b/>
+          <w:bCs/>
+          <w:sz w:val="24"/>
+          <w:szCs w:val="24"/>
+        </w:rPr>
+      </w:pPr>
+      <w:r>
+        <w:rPr>
+          <w:sz w:val="24"/>
+          <w:szCs w:val="24"/>
+        </w:rPr>
+        <w:t>User authentication, including password reset and account recovery, is available.</w:t>
+      </w:r>
+    </w:p>
+    <w:p>
+      <w:pPr>
+        <w:ind w:right="203"/>
+        <w:rPr>
+          <w:sz w:val="30"/>
+        </w:rPr>
+      </w:pPr>
+    </w:p>
+    <w:p>
+      <w:pPr>
+        <w:pStyle w:val="ListParagraph"/>
+        <w:numPr>
+          <w:ilvl w:val="2"/>
+          <w:numId w:val="27"/>
+        </w:numPr>
+        <w:ind w:right="203"/>
+        <w:rPr>
+          <w:b/>
+          <w:bCs/>
+          <w:sz w:val="30"/>
+          <w:szCs w:val="32"/>
+        </w:rPr>
+      </w:pPr>
+      <w:r>
+        <w:rPr>
+          <w:b/>
+          <w:bCs/>
+          <w:sz w:val="30"/>
+        </w:rPr>
+        <w:lastRenderedPageBreak/>
+        <w:t>PERFORMANCE REQUIREMENT</w:t>
+      </w:r>
+    </w:p>
+    <w:p>
+      <w:pPr>
+        <w:ind w:right="203"/>
+        <w:rPr>
+          <w:sz w:val="30"/>
+        </w:rPr>
+      </w:pPr>
+    </w:p>
+    <w:p>
+      <w:pPr>
+        <w:pStyle w:val="ListParagraph"/>
+        <w:numPr>
+          <w:ilvl w:val="0"/>
+          <w:numId w:val="28"/>
+        </w:numPr>
+        <w:ind w:right="203"/>
+        <w:rPr>
+          <w:sz w:val="24"/>
+          <w:szCs w:val="24"/>
+        </w:rPr>
+      </w:pPr>
+      <w:r>
+        <w:rPr>
+          <w:sz w:val="24"/>
+          <w:szCs w:val="24"/>
+        </w:rPr>
+        <w:t>Better User Experience:</w:t>
+      </w:r>
+      <w:r>
+        <w:rPr>
+          <w:sz w:val="24"/>
+          <w:szCs w:val="24"/>
+        </w:rPr>
+        <w:t xml:space="preserve"> </w:t>
+      </w:r>
+      <w:r>
+        <w:rPr>
+          <w:sz w:val="24"/>
+          <w:szCs w:val="24"/>
+        </w:rPr>
+        <w:t>The MERN stack, with React, makes websites more enjoyable to use.</w:t>
+      </w:r>
+    </w:p>
+    <w:p>
+      <w:pPr>
+        <w:pStyle w:val="ListParagraph"/>
+        <w:numPr>
+          <w:ilvl w:val="0"/>
+          <w:numId w:val="28"/>
+        </w:numPr>
+        <w:ind w:right="203"/>
+        <w:rPr>
+          <w:sz w:val="24"/>
+          <w:szCs w:val="24"/>
+        </w:rPr>
+      </w:pPr>
+      <w:r>
+        <w:rPr>
+          <w:sz w:val="24"/>
+          <w:szCs w:val="24"/>
+        </w:rPr>
+        <w:t>Faster Data Transfer:</w:t>
+      </w:r>
+      <w:r>
+        <w:rPr>
+          <w:sz w:val="24"/>
+          <w:szCs w:val="24"/>
+        </w:rPr>
+        <w:t xml:space="preserve"> </w:t>
+      </w:r>
+      <w:r>
+        <w:rPr>
+          <w:sz w:val="24"/>
+          <w:szCs w:val="24"/>
+        </w:rPr>
+        <w:t>The MERN stack can send and receive data quickly, so web pages load fast.</w:t>
+      </w:r>
+    </w:p>
+    <w:p>
+      <w:pPr>
+        <w:pStyle w:val="ListParagraph"/>
+        <w:numPr>
+          <w:ilvl w:val="0"/>
+          <w:numId w:val="28"/>
+        </w:numPr>
+        <w:ind w:right="203"/>
+        <w:rPr>
+          <w:sz w:val="24"/>
+          <w:szCs w:val="24"/>
+        </w:rPr>
+      </w:pPr>
+      <w:r>
+        <w:rPr>
+          <w:sz w:val="24"/>
+          <w:szCs w:val="24"/>
+        </w:rPr>
+        <w:t>Quick Server Responses:</w:t>
+      </w:r>
+      <w:r>
+        <w:rPr>
+          <w:sz w:val="24"/>
+          <w:szCs w:val="24"/>
+        </w:rPr>
+        <w:t xml:space="preserve"> </w:t>
+      </w:r>
+      <w:r>
+        <w:rPr>
+          <w:sz w:val="24"/>
+          <w:szCs w:val="24"/>
+        </w:rPr>
+        <w:t>The MERN stack's server part, Node.js, responds to requests without making users wait.</w:t>
+      </w:r>
+    </w:p>
+    <w:p>
+      <w:pPr>
+        <w:pStyle w:val="ListParagraph"/>
+        <w:numPr>
+          <w:ilvl w:val="0"/>
+          <w:numId w:val="28"/>
+        </w:numPr>
+        <w:ind w:right="203"/>
+        <w:rPr>
+          <w:sz w:val="24"/>
+          <w:szCs w:val="24"/>
+        </w:rPr>
+      </w:pPr>
+      <w:r>
+        <w:rPr>
+          <w:sz w:val="24"/>
+          <w:szCs w:val="24"/>
+        </w:rPr>
+        <w:t>Saved Web Pages:</w:t>
+      </w:r>
+      <w:r>
+        <w:rPr>
+          <w:sz w:val="24"/>
+          <w:szCs w:val="24"/>
+        </w:rPr>
+        <w:t xml:space="preserve"> </w:t>
+      </w:r>
+      <w:r>
+        <w:rPr>
+          <w:sz w:val="24"/>
+          <w:szCs w:val="24"/>
+        </w:rPr>
+        <w:t>MERN can save web pages on your computer so they load faster the next time you visit.</w:t>
+      </w:r>
+    </w:p>
+    <w:p>
+      <w:pPr>
+        <w:pStyle w:val="ListParagraph"/>
+        <w:numPr>
+          <w:ilvl w:val="0"/>
+          <w:numId w:val="28"/>
+        </w:numPr>
+        <w:ind w:right="203"/>
+        <w:rPr>
+          <w:sz w:val="24"/>
+          <w:szCs w:val="24"/>
+        </w:rPr>
+      </w:pPr>
+      <w:r>
+        <w:rPr>
+          <w:sz w:val="24"/>
+          <w:szCs w:val="24"/>
+        </w:rPr>
+        <w:t>Smart Memory Usage:</w:t>
+      </w:r>
+      <w:r>
+        <w:rPr>
+          <w:sz w:val="24"/>
+          <w:szCs w:val="24"/>
+        </w:rPr>
+        <w:t xml:space="preserve"> </w:t>
+      </w:r>
+      <w:r>
+        <w:rPr>
+          <w:sz w:val="24"/>
+          <w:szCs w:val="24"/>
+        </w:rPr>
+        <w:t>MERN manages memory well, making sure it doesn't keep old stuff, so it works efficiently.</w:t>
+      </w:r>
+      <w:r>
+        <w:rPr>
+          <w:sz w:val="24"/>
+          <w:szCs w:val="24"/>
+        </w:rPr>
+        <w:t xml:space="preserve"> </w:t>
+      </w:r>
+    </w:p>
+    <w:p>
+      <w:pPr>
+        <w:ind w:right="203"/>
+        <w:rPr>
+          <w:sz w:val="30"/>
+        </w:rPr>
+      </w:pPr>
+    </w:p>
+    <w:p>
+      <w:pPr>
+        <w:pStyle w:val="ListParagraph"/>
+        <w:numPr>
+          <w:ilvl w:val="2"/>
+          <w:numId w:val="27"/>
+        </w:numPr>
+        <w:ind w:right="203"/>
+        <w:rPr>
+          <w:b/>
+          <w:bCs/>
+          <w:sz w:val="30"/>
+        </w:rPr>
+      </w:pPr>
+      <w:r>
+        <w:rPr>
+          <w:b/>
+          <w:bCs/>
+          <w:sz w:val="30"/>
+        </w:rPr>
+        <w:t>SAFETY REQUIREMENT</w:t>
+      </w:r>
+    </w:p>
+    <w:p>
+      <w:pPr>
+        <w:ind w:right="203"/>
+        <w:rPr>
+          <w:b/>
+          <w:bCs/>
+          <w:sz w:val="30"/>
+        </w:rPr>
+      </w:pPr>
+    </w:p>
+    <w:p>
+      <w:pPr>
+        <w:pStyle w:val="ListParagraph"/>
+        <w:numPr>
+          <w:ilvl w:val="0"/>
+          <w:numId w:val="29"/>
+        </w:numPr>
+        <w:ind w:right="203"/>
+        <w:rPr>
+          <w:sz w:val="24"/>
+          <w:szCs w:val="24"/>
+        </w:rPr>
+      </w:pPr>
+      <w:r>
+        <w:rPr>
+          <w:sz w:val="24"/>
+          <w:szCs w:val="24"/>
+        </w:rPr>
+        <w:t>User Safety:</w:t>
+      </w:r>
+      <w:r>
+        <w:rPr>
+          <w:sz w:val="24"/>
+          <w:szCs w:val="24"/>
+        </w:rPr>
+        <w:t xml:space="preserve"> </w:t>
+      </w:r>
+      <w:r>
+        <w:rPr>
+          <w:sz w:val="24"/>
+          <w:szCs w:val="24"/>
+        </w:rPr>
+        <w:t>Using the system should not harm people in any way.</w:t>
+      </w:r>
+    </w:p>
+    <w:p>
+      <w:pPr>
+        <w:pStyle w:val="ListParagraph"/>
+        <w:numPr>
+          <w:ilvl w:val="0"/>
+          <w:numId w:val="29"/>
+        </w:numPr>
+        <w:ind w:right="203"/>
+        <w:rPr>
+          <w:sz w:val="30"/>
+        </w:rPr>
+      </w:pPr>
+      <w:r>
+        <w:rPr>
+          <w:sz w:val="24"/>
+          <w:szCs w:val="24"/>
+        </w:rPr>
+        <w:t>Protection from the Internet:</w:t>
+      </w:r>
+      <w:r>
+        <w:rPr>
+          <w:sz w:val="24"/>
+          <w:szCs w:val="24"/>
+        </w:rPr>
+        <w:t xml:space="preserve"> </w:t>
+      </w:r>
+      <w:r>
+        <w:rPr>
+          <w:sz w:val="24"/>
+          <w:szCs w:val="24"/>
+        </w:rPr>
+        <w:t>The system should be able to defend itself against threats from the outside internet.</w:t>
+      </w:r>
+    </w:p>
+    <w:p>
+      <w:pPr>
+        <w:ind w:right="203"/>
+        <w:rPr>
+          <w:sz w:val="30"/>
+        </w:rPr>
+      </w:pPr>
+    </w:p>
+    <w:p>
+      <w:pPr>
+        <w:pStyle w:val="ListParagraph"/>
+        <w:numPr>
+          <w:ilvl w:val="2"/>
+          <w:numId w:val="27"/>
+        </w:numPr>
+        <w:ind w:right="203"/>
+        <w:rPr>
+          <w:b/>
+          <w:bCs/>
+          <w:sz w:val="30"/>
+        </w:rPr>
+      </w:pPr>
+      <w:r>
+        <w:rPr>
+          <w:b/>
+          <w:bCs/>
+          <w:sz w:val="30"/>
+        </w:rPr>
+        <w:t>SECURITY REQUIREMENTS</w:t>
+      </w:r>
+    </w:p>
+    <w:p>
+      <w:pPr>
+        <w:ind w:right="203"/>
+        <w:rPr>
+          <w:sz w:val="30"/>
+        </w:rPr>
+      </w:pPr>
+    </w:p>
+    <w:p>
+      <w:pPr>
+        <w:pStyle w:val="ListParagraph"/>
+        <w:numPr>
+          <w:ilvl w:val="0"/>
+          <w:numId w:val="38"/>
+        </w:numPr>
+        <w:ind w:right="203"/>
+        <w:rPr>
+          <w:sz w:val="24"/>
+          <w:szCs w:val="24"/>
+        </w:rPr>
+      </w:pPr>
+      <w:r>
+        <w:rPr>
+          <w:sz w:val="24"/>
+          <w:szCs w:val="24"/>
+        </w:rPr>
+        <w:t>Data Security:</w:t>
+      </w:r>
+      <w:r>
+        <w:rPr>
+          <w:sz w:val="24"/>
+          <w:szCs w:val="24"/>
+        </w:rPr>
+        <w:t xml:space="preserve"> </w:t>
+      </w:r>
+      <w:r>
+        <w:rPr>
+          <w:sz w:val="24"/>
+          <w:szCs w:val="24"/>
+        </w:rPr>
+        <w:t>The system must ensure that data is kept secure. Regular users will have read-only access and won't be able to edit or modify their personal and specific information.</w:t>
+      </w:r>
+    </w:p>
+    <w:p>
+      <w:pPr>
+        <w:pStyle w:val="ListParagraph"/>
+        <w:numPr>
+          <w:ilvl w:val="0"/>
+          <w:numId w:val="38"/>
+        </w:numPr>
+        <w:ind w:right="203"/>
+        <w:rPr>
+          <w:sz w:val="30"/>
+        </w:rPr>
+      </w:pPr>
+      <w:r>
+        <w:rPr>
+          <w:sz w:val="24"/>
+          <w:szCs w:val="24"/>
+        </w:rPr>
+        <w:t>User Access Control:</w:t>
+      </w:r>
+      <w:r>
+        <w:rPr>
+          <w:sz w:val="24"/>
+          <w:szCs w:val="24"/>
+        </w:rPr>
+        <w:t xml:space="preserve"> </w:t>
+      </w:r>
+      <w:r>
+        <w:rPr>
+          <w:sz w:val="24"/>
+          <w:szCs w:val="24"/>
+        </w:rPr>
+        <w:t>The system will support various types of users, each with specific access constraints and permissions.</w:t>
+      </w:r>
+    </w:p>
+    <w:p>
+      <w:pPr>
+        <w:ind w:right="203"/>
+        <w:rPr>
+          <w:sz w:val="30"/>
+        </w:rPr>
+      </w:pPr>
+    </w:p>
+    <w:p>
+      <w:pPr>
+        <w:pStyle w:val="ListParagraph"/>
+        <w:numPr>
+          <w:ilvl w:val="2"/>
+          <w:numId w:val="27"/>
+        </w:numPr>
+        <w:rPr>
+          <w:b/>
+          <w:bCs/>
+          <w:sz w:val="30"/>
+        </w:rPr>
+      </w:pPr>
+      <w:r>
+        <w:rPr>
+          <w:b/>
+          <w:bCs/>
+          <w:sz w:val="30"/>
+        </w:rPr>
+        <w:t>SOFTWARE QUALITY ATTRIBUTES</w:t>
+      </w:r>
+    </w:p>
+    <w:p>
+      <w:pPr>
+        <w:rPr>
+          <w:sz w:val="30"/>
+        </w:rPr>
+      </w:pPr>
+    </w:p>
+    <w:p>
+      <w:pPr>
+        <w:rPr>
+          <w:sz w:val="24"/>
+          <w:szCs w:val="24"/>
+        </w:rPr>
+      </w:pPr>
+      <w:r>
+        <w:rPr>
+          <w:sz w:val="24"/>
+          <w:szCs w:val="24"/>
+        </w:rPr>
+        <w:t>• Availability:</w:t>
+      </w:r>
+    </w:p>
+    <w:p>
+      <w:pPr>
+        <w:rPr>
+          <w:sz w:val="24"/>
+          <w:szCs w:val="24"/>
+        </w:rPr>
+      </w:pPr>
+      <w:r>
+        <w:rPr>
+          <w:sz w:val="24"/>
+          <w:szCs w:val="24"/>
+        </w:rPr>
+        <w:t>It is available 24 Hours worldwide across the globe on any web enabled device</w:t>
+      </w:r>
+    </w:p>
+    <w:p>
+      <w:pPr>
+        <w:rPr>
+          <w:sz w:val="24"/>
+          <w:szCs w:val="24"/>
+        </w:rPr>
+      </w:pPr>
+      <w:r>
+        <w:rPr>
+          <w:sz w:val="24"/>
+          <w:szCs w:val="24"/>
+        </w:rPr>
+        <w:t>that has internet connection.</w:t>
+      </w:r>
+    </w:p>
+    <w:p>
+      <w:pPr>
+        <w:rPr>
+          <w:sz w:val="24"/>
+          <w:szCs w:val="24"/>
+        </w:rPr>
+      </w:pPr>
+      <w:r>
+        <w:rPr>
+          <w:sz w:val="24"/>
+          <w:szCs w:val="24"/>
+        </w:rPr>
+        <w:t>•Portability:</w:t>
+      </w:r>
+    </w:p>
+    <w:p>
+      <w:pPr>
+        <w:rPr>
+          <w:sz w:val="24"/>
+          <w:szCs w:val="24"/>
+        </w:rPr>
+      </w:pPr>
+      <w:r>
+        <w:rPr>
+          <w:sz w:val="24"/>
+          <w:szCs w:val="24"/>
+        </w:rPr>
+        <w:t>It is portable since it is a web application and can be accessed from any browser.</w:t>
+      </w:r>
+      <w:r>
+        <w:rPr>
+          <w:sz w:val="24"/>
+          <w:szCs w:val="24"/>
+        </w:rPr>
+        <w:cr/>
+      </w:r>
+    </w:p>
+    <w:p>
+      <w:pPr>
+        <w:pStyle w:val="ListParagraph"/>
+        <w:numPr>
+          <w:ilvl w:val="1"/>
+          <w:numId w:val="27"/>
+        </w:numPr>
+        <w:rPr>
+          <w:b/>
+          <w:bCs/>
+          <w:sz w:val="28"/>
+          <w:szCs w:val="28"/>
+        </w:rPr>
+      </w:pPr>
+      <w:r>
+        <w:rPr>
+          <w:b/>
+          <w:bCs/>
+          <w:sz w:val="28"/>
+          <w:szCs w:val="28"/>
+        </w:rPr>
+        <w:t>SYSTEM REQUIREMENT</w:t>
+      </w:r>
+    </w:p>
+    <w:p>
+      <w:pPr>
+        <w:pStyle w:val="ListParagraph"/>
+        <w:numPr>
+          <w:ilvl w:val="2"/>
+          <w:numId w:val="27"/>
+        </w:numPr>
+        <w:rPr>
+          <w:b/>
+          <w:bCs/>
+          <w:sz w:val="28"/>
+          <w:szCs w:val="28"/>
+        </w:rPr>
+      </w:pPr>
+      <w:r>
+        <w:rPr>
+          <w:b/>
+          <w:bCs/>
+          <w:sz w:val="28"/>
+          <w:szCs w:val="28"/>
+        </w:rPr>
+        <w:t>SOFTWARE REQUIREMENTS</w:t>
+      </w:r>
+    </w:p>
+    <w:p>
+      <w:pPr>
+        <w:pStyle w:val="ListParagraph"/>
+        <w:numPr>
+          <w:ilvl w:val="0"/>
+          <w:numId w:val="35"/>
+        </w:numPr>
+        <w:rPr>
+          <w:sz w:val="24"/>
+          <w:szCs w:val="24"/>
+        </w:rPr>
+      </w:pPr>
+      <w:r>
+        <w:rPr>
+          <w:sz w:val="24"/>
+          <w:szCs w:val="24"/>
+        </w:rPr>
+        <w:t>Web browser</w:t>
+      </w:r>
+    </w:p>
+    <w:p>
+      <w:pPr>
+        <w:pStyle w:val="ListParagraph"/>
+        <w:numPr>
+          <w:ilvl w:val="0"/>
+          <w:numId w:val="35"/>
+        </w:numPr>
+        <w:rPr>
+          <w:sz w:val="24"/>
+          <w:szCs w:val="24"/>
+        </w:rPr>
+      </w:pPr>
+      <w:r>
+        <w:rPr>
+          <w:sz w:val="24"/>
+          <w:szCs w:val="24"/>
+        </w:rPr>
+        <w:t>Camera</w:t>
+      </w:r>
+    </w:p>
+    <w:p>
+      <w:pPr>
+        <w:pStyle w:val="ListParagraph"/>
+        <w:numPr>
+          <w:ilvl w:val="2"/>
+          <w:numId w:val="27"/>
+        </w:numPr>
+        <w:rPr>
+          <w:b/>
+          <w:bCs/>
+          <w:sz w:val="28"/>
+          <w:szCs w:val="28"/>
+        </w:rPr>
+      </w:pPr>
+      <w:r>
+        <w:rPr>
+          <w:b/>
+          <w:bCs/>
+          <w:sz w:val="28"/>
+          <w:szCs w:val="28"/>
+        </w:rPr>
+        <w:t>HARDWARE SPECIFICATION</w:t>
+      </w:r>
+    </w:p>
+    <w:p>
+      <w:pPr>
+        <w:rPr>
+          <w:sz w:val="24"/>
+          <w:szCs w:val="24"/>
+        </w:rPr>
+      </w:pPr>
+      <w:r>
+        <w:rPr>
+          <w:sz w:val="24"/>
+          <w:szCs w:val="24"/>
+        </w:rPr>
+        <w:t>Hardware required: any web browser supported device</w:t>
+      </w:r>
+    </w:p>
+    <w:p>
+      <w:pPr>
+        <w:ind w:right="203"/>
+        <w:rPr>
+          <w:sz w:val="30"/>
+        </w:rPr>
       </w:pPr>
       <w:r>
         <w:rPr>
@@ -10064,8 +12600,33 @@
           <w:lang w:val="en-IN"/>
         </w:rPr>
         <w:tab/>
-        <w:t>Manisha Bhende, Mohini S. Avatade, Suvarna Patil, Pooja Mishra, Pooja Prasad, Shubham Shewalkar</w:t>
-      </w:r>
+        <w:t xml:space="preserve">Manisha Bhende, Mohini S. </w:t>
+      </w:r>
+      <w:proofErr w:type="spellStart"/>
+      <w:r>
+        <w:rPr>
+          <w:i/>
+          <w:lang w:val="en-IN"/>
+        </w:rPr>
+        <w:t>Avatade</w:t>
+      </w:r>
+      <w:proofErr w:type="spellEnd"/>
+      <w:r>
+        <w:rPr>
+          <w:i/>
+          <w:lang w:val="en-IN"/>
+        </w:rPr>
+        <w:t xml:space="preserve">, Suvarna Patil, Pooja Mishra, Pooja Prasad, Shubham </w:t>
+      </w:r>
+      <w:proofErr w:type="spellStart"/>
+      <w:r>
+        <w:rPr>
+          <w:i/>
+          <w:lang w:val="en-IN"/>
+        </w:rPr>
+        <w:t>Shewalkar</w:t>
+      </w:r>
+      <w:proofErr w:type="spellEnd"/>
     </w:p>
     <w:p>
       <w:pPr>
@@ -10104,7 +12665,25 @@
           <w:i/>
           <w:lang w:val="en-IN"/>
         </w:rPr>
-        <w:t xml:space="preserve"> Crop prediction using machine learning by Madhuri Shripathi Rao, Arushi Singh, N.V. Subba Reddy and Dinesh U Acharya</w:t>
+        <w:t xml:space="preserve"> Crop prediction using machine learning by Madhuri </w:t>
+      </w:r>
+      <w:proofErr w:type="spellStart"/>
+      <w:r>
+        <w:rPr>
+          <w:bCs/>
+          <w:i/>
+          <w:lang w:val="en-IN"/>
+        </w:rPr>
+        <w:t>Shripathi</w:t>
+      </w:r>
+      <w:proofErr w:type="spellEnd"/>
+      <w:r>
+        <w:rPr>
+          <w:bCs/>
+          <w:i/>
+          <w:lang w:val="en-IN"/>
+        </w:rPr>
+        <w:t xml:space="preserve"> Rao, Arushi Singh, N.V. Subba Reddy and Dinesh U Acharya</w:t>
       </w:r>
     </w:p>
     <w:p>
@@ -10769,9 +13348,11 @@
     <w:r>
       <w:ptab w:relativeTo="margin" w:alignment="right" w:leader="none"/>
     </w:r>
+    <w:proofErr w:type="spellStart"/>
     <w:r>
       <w:t>i</w:t>
     </w:r>
+    <w:proofErr w:type="spellEnd"/>
   </w:p>
 </w:ftr>
 </file>
@@ -11247,6 +13828,128 @@
     </w:lvl>
   </w:abstractNum>
   <w:abstractNum w:abstractNumId="3" w15:restartNumberingAfterBreak="0">
+    <w:nsid w:val="0FEA2BCE"/>
+    <w:multiLevelType w:val="multilevel"/>
+    <w:tmpl w:val="540EFCE8"/>
+    <w:lvl w:ilvl="0">
+      <w:start w:val="3"/>
+      <w:numFmt w:val="decimal"/>
+      <w:lvlText w:val="%1"/>
+      <w:lvlJc w:val="left"/>
+      <w:pPr>
+        <w:ind w:left="612" w:hanging="612"/>
+      </w:pPr>
+      <w:rPr>
+        <w:rFonts w:hint="default"/>
+        <w:b w:val="0"/>
+      </w:rPr>
+    </w:lvl>
+    <w:lvl w:ilvl="1">
+      <w:start w:val="3"/>
+      <w:numFmt w:val="decimal"/>
+      <w:lvlText w:val="%1.%2"/>
+      <w:lvlJc w:val="left"/>
+      <w:pPr>
+        <w:ind w:left="720" w:hanging="720"/>
+      </w:pPr>
+      <w:rPr>
+        <w:rFonts w:hint="default"/>
+        <w:b w:val="0"/>
+      </w:rPr>
+    </w:lvl>
+    <w:lvl w:ilvl="2">
+      <w:start w:val="1"/>
+      <w:numFmt w:val="decimal"/>
+      <w:lvlText w:val="%1.%2.%3"/>
+      <w:lvlJc w:val="left"/>
+      <w:pPr>
+        <w:ind w:left="720" w:hanging="720"/>
+      </w:pPr>
+      <w:rPr>
+        <w:rFonts w:hint="default"/>
+        <w:b w:val="0"/>
+      </w:rPr>
+    </w:lvl>
+    <w:lvl w:ilvl="3">
+      <w:start w:val="1"/>
+      <w:numFmt w:val="decimal"/>
+      <w:lvlText w:val="%1.%2.%3.%4"/>
+      <w:lvlJc w:val="left"/>
+      <w:pPr>
+        <w:ind w:left="1080" w:hanging="1080"/>
+      </w:pPr>
+      <w:rPr>
+        <w:rFonts w:hint="default"/>
+        <w:b w:val="0"/>
+      </w:rPr>
+    </w:lvl>
+    <w:lvl w:ilvl="4">
+      <w:start w:val="1"/>
+      <w:numFmt w:val="decimal"/>
+      <w:lvlText w:val="%1.%2.%3.%4.%5"/>
+      <w:lvlJc w:val="left"/>
+      <w:pPr>
+        <w:ind w:left="1080" w:hanging="1080"/>
+      </w:pPr>
+      <w:rPr>
+        <w:rFonts w:hint="default"/>
+        <w:b w:val="0"/>
+      </w:rPr>
+    </w:lvl>
+    <w:lvl w:ilvl="5">
+      <w:start w:val="1"/>
+      <w:numFmt w:val="decimal"/>
+      <w:lvlText w:val="%1.%2.%3.%4.%5.%6"/>
+      <w:lvlJc w:val="left"/>
+      <w:pPr>
+        <w:ind w:left="1440" w:hanging="1440"/>
+      </w:pPr>
+      <w:rPr>
+        <w:rFonts w:hint="default"/>
+        <w:b w:val="0"/>
+      </w:rPr>
+    </w:lvl>
+    <w:lvl w:ilvl="6">
+      <w:start w:val="1"/>
+      <w:numFmt w:val="decimal"/>
+      <w:lvlText w:val="%1.%2.%3.%4.%5.%6.%7"/>
+      <w:lvlJc w:val="left"/>
+      <w:pPr>
+        <w:ind w:left="1800" w:hanging="1800"/>
+      </w:pPr>
+      <w:rPr>
+        <w:rFonts w:hint="default"/>
+        <w:b w:val="0"/>
+      </w:rPr>
+    </w:lvl>
+    <w:lvl w:ilvl="7">
+      <w:start w:val="1"/>
+      <w:numFmt w:val="decimal"/>
+      <w:lvlText w:val="%1.%2.%3.%4.%5.%6.%7.%8"/>
+      <w:lvlJc w:val="left"/>
+      <w:pPr>
+        <w:ind w:left="1800" w:hanging="1800"/>
+      </w:pPr>
+      <w:rPr>
+        <w:rFonts w:hint="default"/>
+        <w:b w:val="0"/>
+      </w:rPr>
+    </w:lvl>
+    <w:lvl w:ilvl="8">
+      <w:start w:val="1"/>
+      <w:numFmt w:val="decimal"/>
+      <w:lvlText w:val="%1.%2.%3.%4.%5.%6.%7.%8.%9"/>
+      <w:lvlJc w:val="left"/>
+      <w:pPr>
+        <w:ind w:left="2160" w:hanging="2160"/>
+      </w:pPr>
+      <w:rPr>
+        <w:rFonts w:hint="default"/>
+        <w:b w:val="0"/>
+      </w:rPr>
+    </w:lvl>
+  </w:abstractNum>
+  <w:abstractNum w:abstractNumId="4" w15:restartNumberingAfterBreak="0">
     <w:nsid w:val="19D714F9"/>
     <w:multiLevelType w:val="multilevel"/>
     <w:tmpl w:val="B1F0D2C0"/>
@@ -11374,7 +14077,7 @@
       </w:rPr>
     </w:lvl>
   </w:abstractNum>
-  <w:abstractNum w:abstractNumId="4" w15:restartNumberingAfterBreak="0">
+  <w:abstractNum w:abstractNumId="5" w15:restartNumberingAfterBreak="0">
     <w:nsid w:val="1A2F35E1"/>
     <w:multiLevelType w:val="multilevel"/>
     <w:tmpl w:val="7FA44AB0"/>
@@ -11500,7 +14203,7 @@
       </w:rPr>
     </w:lvl>
   </w:abstractNum>
-  <w:abstractNum w:abstractNumId="5" w15:restartNumberingAfterBreak="0">
+  <w:abstractNum w:abstractNumId="6" w15:restartNumberingAfterBreak="0">
     <w:nsid w:val="1A6005C5"/>
     <w:multiLevelType w:val="multilevel"/>
     <w:tmpl w:val="EC3E946A"/>
@@ -11589,7 +14292,7 @@
       </w:pPr>
     </w:lvl>
   </w:abstractNum>
-  <w:abstractNum w:abstractNumId="6" w15:restartNumberingAfterBreak="0">
+  <w:abstractNum w:abstractNumId="7" w15:restartNumberingAfterBreak="0">
     <w:nsid w:val="1B84442B"/>
     <w:multiLevelType w:val="multilevel"/>
     <w:tmpl w:val="E864D3EA"/>
@@ -11715,7 +14418,7 @@
       </w:rPr>
     </w:lvl>
   </w:abstractNum>
-  <w:abstractNum w:abstractNumId="7" w15:restartNumberingAfterBreak="0">
+  <w:abstractNum w:abstractNumId="8" w15:restartNumberingAfterBreak="0">
     <w:nsid w:val="1DFD30B0"/>
     <w:multiLevelType w:val="multilevel"/>
     <w:tmpl w:val="F88A6E4E"/>
@@ -11804,7 +14507,7 @@
       </w:pPr>
     </w:lvl>
   </w:abstractNum>
-  <w:abstractNum w:abstractNumId="8" w15:restartNumberingAfterBreak="0">
+  <w:abstractNum w:abstractNumId="9" w15:restartNumberingAfterBreak="0">
     <w:nsid w:val="223867FC"/>
     <w:multiLevelType w:val="multilevel"/>
     <w:tmpl w:val="03CC17C6"/>
@@ -11931,7 +14634,7 @@
       </w:rPr>
     </w:lvl>
   </w:abstractNum>
-  <w:abstractNum w:abstractNumId="9" w15:restartNumberingAfterBreak="0">
+  <w:abstractNum w:abstractNumId="10" w15:restartNumberingAfterBreak="0">
     <w:nsid w:val="253648A7"/>
     <w:multiLevelType w:val="multilevel"/>
     <w:tmpl w:val="F6C468A8"/>
@@ -12057,7 +14760,7 @@
       </w:rPr>
     </w:lvl>
   </w:abstractNum>
-  <w:abstractNum w:abstractNumId="10" w15:restartNumberingAfterBreak="0">
+  <w:abstractNum w:abstractNumId="11" w15:restartNumberingAfterBreak="0">
     <w:nsid w:val="25847D46"/>
     <w:multiLevelType w:val="multilevel"/>
     <w:tmpl w:val="835243C0"/>
@@ -12188,7 +14891,234 @@
       </w:rPr>
     </w:lvl>
   </w:abstractNum>
-  <w:abstractNum w:abstractNumId="11" w15:restartNumberingAfterBreak="0">
+  <w:abstractNum w:abstractNumId="12" w15:restartNumberingAfterBreak="0">
+    <w:nsid w:val="25BD101A"/>
+    <w:multiLevelType w:val="hybridMultilevel"/>
+    <w:tmpl w:val="FA8C52A4"/>
+    <w:lvl w:ilvl="0" w:tplc="1D0004A2">
+      <w:start w:val="3"/>
+      <w:numFmt w:val="bullet"/>
+      <w:lvlText w:val="-"/>
+      <w:lvlJc w:val="left"/>
+      <w:pPr>
+        <w:ind w:left="720" w:hanging="360"/>
+      </w:pPr>
+      <w:rPr>
+        <w:rFonts w:ascii="Times New Roman" w:eastAsia="Times New Roman" w:hAnsi="Times New Roman" w:cs="Times New Roman" w:hint="default"/>
+      </w:rPr>
+    </w:lvl>
+    <w:lvl w:ilvl="1" w:tplc="04090003" w:tentative="1">
+      <w:start w:val="1"/>
+      <w:numFmt w:val="bullet"/>
+      <w:lvlText w:val="o"/>
+      <w:lvlJc w:val="left"/>
+      <w:pPr>
+        <w:ind w:left="1440" w:hanging="360"/>
+      </w:pPr>
+      <w:rPr>
+        <w:rFonts w:ascii="Courier New" w:hAnsi="Courier New" w:cs="Courier New" w:hint="default"/>
+      </w:rPr>
+    </w:lvl>
+    <w:lvl w:ilvl="2" w:tplc="04090005" w:tentative="1">
+      <w:start w:val="1"/>
+      <w:numFmt w:val="bullet"/>
+      <w:lvlText w:val=""/>
+      <w:lvlJc w:val="left"/>
+      <w:pPr>
+        <w:ind w:left="2160" w:hanging="360"/>
+      </w:pPr>
+      <w:rPr>
+        <w:rFonts w:ascii="Wingdings" w:hAnsi="Wingdings" w:hint="default"/>
+      </w:rPr>
+    </w:lvl>
+    <w:lvl w:ilvl="3" w:tplc="04090001" w:tentative="1">
+      <w:start w:val="1"/>
+      <w:numFmt w:val="bullet"/>
+      <w:lvlText w:val=""/>
+      <w:lvlJc w:val="left"/>
+      <w:pPr>
+        <w:ind w:left="2880" w:hanging="360"/>
+      </w:pPr>
+      <w:rPr>
+        <w:rFonts w:ascii="Symbol" w:hAnsi="Symbol" w:hint="default"/>
+      </w:rPr>
+    </w:lvl>
+    <w:lvl w:ilvl="4" w:tplc="04090003" w:tentative="1">
+      <w:start w:val="1"/>
+      <w:numFmt w:val="bullet"/>
+      <w:lvlText w:val="o"/>
+      <w:lvlJc w:val="left"/>
+      <w:pPr>
+        <w:ind w:left="3600" w:hanging="360"/>
+      </w:pPr>
+      <w:rPr>
+        <w:rFonts w:ascii="Courier New" w:hAnsi="Courier New" w:cs="Courier New" w:hint="default"/>
+      </w:rPr>
+    </w:lvl>
+    <w:lvl w:ilvl="5" w:tplc="04090005" w:tentative="1">
+      <w:start w:val="1"/>
+      <w:numFmt w:val="bullet"/>
+      <w:lvlText w:val=""/>
+      <w:lvlJc w:val="left"/>
+      <w:pPr>
+        <w:ind w:left="4320" w:hanging="360"/>
+      </w:pPr>
+      <w:rPr>
+        <w:rFonts w:ascii="Wingdings" w:hAnsi="Wingdings" w:hint="default"/>
+      </w:rPr>
+    </w:lvl>
+    <w:lvl w:ilvl="6" w:tplc="04090001" w:tentative="1">
+      <w:start w:val="1"/>
+      <w:numFmt w:val="bullet"/>
+      <w:lvlText w:val=""/>
+      <w:lvlJc w:val="left"/>
+      <w:pPr>
+        <w:ind w:left="5040" w:hanging="360"/>
+      </w:pPr>
+      <w:rPr>
+        <w:rFonts w:ascii="Symbol" w:hAnsi="Symbol" w:hint="default"/>
+      </w:rPr>
+    </w:lvl>
+    <w:lvl w:ilvl="7" w:tplc="04090003" w:tentative="1">
+      <w:start w:val="1"/>
+      <w:numFmt w:val="bullet"/>
+      <w:lvlText w:val="o"/>
+      <w:lvlJc w:val="left"/>
+      <w:pPr>
+        <w:ind w:left="5760" w:hanging="360"/>
+      </w:pPr>
+      <w:rPr>
+        <w:rFonts w:ascii="Courier New" w:hAnsi="Courier New" w:cs="Courier New" w:hint="default"/>
+      </w:rPr>
+    </w:lvl>
+    <w:lvl w:ilvl="8" w:tplc="04090005" w:tentative="1">
+      <w:start w:val="1"/>
+      <w:numFmt w:val="bullet"/>
+      <w:lvlText w:val=""/>
+      <w:lvlJc w:val="left"/>
+      <w:pPr>
+        <w:ind w:left="6480" w:hanging="360"/>
+      </w:pPr>
+      <w:rPr>
+        <w:rFonts w:ascii="Wingdings" w:hAnsi="Wingdings" w:hint="default"/>
+      </w:rPr>
+    </w:lvl>
+  </w:abstractNum>
+  <w:abstractNum w:abstractNumId="13" w15:restartNumberingAfterBreak="0">
+    <w:nsid w:val="2771501B"/>
+    <w:multiLevelType w:val="multilevel"/>
+    <w:tmpl w:val="DABC0256"/>
+    <w:styleLink w:val="CurrentList1"/>
+    <w:lvl w:ilvl="0">
+      <w:start w:val="3"/>
+      <w:numFmt w:val="decimal"/>
+      <w:lvlText w:val="%1"/>
+      <w:lvlJc w:val="left"/>
+      <w:pPr>
+        <w:ind w:left="612" w:hanging="612"/>
+      </w:pPr>
+      <w:rPr>
+        <w:rFonts w:hint="default"/>
+      </w:rPr>
+    </w:lvl>
+    <w:lvl w:ilvl="1">
+      <w:start w:val="3"/>
+      <w:numFmt w:val="decimal"/>
+      <w:lvlText w:val="%1.%2"/>
+      <w:lvlJc w:val="left"/>
+      <w:pPr>
+        <w:ind w:left="720" w:hanging="720"/>
+      </w:pPr>
+      <w:rPr>
+        <w:rFonts w:hint="default"/>
+      </w:rPr>
+    </w:lvl>
+    <w:lvl w:ilvl="2">
+      <w:start w:val="1"/>
+      <w:numFmt w:val="decimal"/>
+      <w:lvlText w:val="%1.%2.%3"/>
+      <w:lvlJc w:val="left"/>
+      <w:pPr>
+        <w:ind w:left="720" w:hanging="720"/>
+      </w:pPr>
+      <w:rPr>
+        <w:rFonts w:hint="default"/>
+      </w:rPr>
+    </w:lvl>
+    <w:lvl w:ilvl="3">
+      <w:start w:val="1"/>
+      <w:numFmt w:val="decimal"/>
+      <w:lvlText w:val="%1.%2.%3.%4"/>
+      <w:lvlJc w:val="left"/>
+      <w:pPr>
+        <w:ind w:left="1080" w:hanging="1080"/>
+      </w:pPr>
+      <w:rPr>
+        <w:rFonts w:hint="default"/>
+      </w:rPr>
+    </w:lvl>
+    <w:lvl w:ilvl="4">
+      <w:start w:val="1"/>
+      <w:numFmt w:val="decimal"/>
+      <w:lvlText w:val="%1.%2.%3.%4.%5"/>
+      <w:lvlJc w:val="left"/>
+      <w:pPr>
+        <w:ind w:left="1080" w:hanging="1080"/>
+      </w:pPr>
+      <w:rPr>
+        <w:rFonts w:hint="default"/>
+      </w:rPr>
+    </w:lvl>
+    <w:lvl w:ilvl="5">
+      <w:start w:val="1"/>
+      <w:numFmt w:val="decimal"/>
+      <w:lvlText w:val="%1.%2.%3.%4.%5.%6"/>
+      <w:lvlJc w:val="left"/>
+      <w:pPr>
+        <w:ind w:left="1440" w:hanging="1440"/>
+      </w:pPr>
+      <w:rPr>
+        <w:rFonts w:hint="default"/>
+      </w:rPr>
+    </w:lvl>
+    <w:lvl w:ilvl="6">
+      <w:start w:val="1"/>
+      <w:numFmt w:val="decimal"/>
+      <w:lvlText w:val="%1.%2.%3.%4.%5.%6.%7"/>
+      <w:lvlJc w:val="left"/>
+      <w:pPr>
+        <w:ind w:left="1800" w:hanging="1800"/>
+      </w:pPr>
+      <w:rPr>
+        <w:rFonts w:hint="default"/>
+      </w:rPr>
+    </w:lvl>
+    <w:lvl w:ilvl="7">
+      <w:start w:val="1"/>
+      <w:numFmt w:val="decimal"/>
+      <w:lvlText w:val="%1.%2.%3.%4.%5.%6.%7.%8"/>
+      <w:lvlJc w:val="left"/>
+      <w:pPr>
+        <w:ind w:left="1800" w:hanging="1800"/>
+      </w:pPr>
+      <w:rPr>
+        <w:rFonts w:hint="default"/>
+      </w:rPr>
+    </w:lvl>
+    <w:lvl w:ilvl="8">
+      <w:start w:val="1"/>
+      <w:numFmt w:val="decimal"/>
+      <w:lvlText w:val="%1.%2.%3.%4.%5.%6.%7.%8.%9"/>
+      <w:lvlJc w:val="left"/>
+      <w:pPr>
+        <w:ind w:left="2160" w:hanging="2160"/>
+      </w:pPr>
+      <w:rPr>
+        <w:rFonts w:hint="default"/>
+      </w:rPr>
+    </w:lvl>
+  </w:abstractNum>
+  <w:abstractNum w:abstractNumId="14" w15:restartNumberingAfterBreak="0">
     <w:nsid w:val="296B3501"/>
     <w:multiLevelType w:val="multilevel"/>
     <w:tmpl w:val="4CBEAC02"/>
@@ -12313,7 +15243,120 @@
       </w:rPr>
     </w:lvl>
   </w:abstractNum>
-  <w:abstractNum w:abstractNumId="12" w15:restartNumberingAfterBreak="0">
+  <w:abstractNum w:abstractNumId="15" w15:restartNumberingAfterBreak="0">
+    <w:nsid w:val="2EB76214"/>
+    <w:multiLevelType w:val="hybridMultilevel"/>
+    <w:tmpl w:val="5CF6E434"/>
+    <w:lvl w:ilvl="0" w:tplc="570A6C84">
+      <w:start w:val="3"/>
+      <w:numFmt w:val="bullet"/>
+      <w:lvlText w:val="-"/>
+      <w:lvlJc w:val="left"/>
+      <w:pPr>
+        <w:ind w:left="720" w:hanging="360"/>
+      </w:pPr>
+      <w:rPr>
+        <w:rFonts w:ascii="Times New Roman" w:eastAsia="Times New Roman" w:hAnsi="Times New Roman" w:cs="Times New Roman" w:hint="default"/>
+      </w:rPr>
+    </w:lvl>
+    <w:lvl w:ilvl="1" w:tplc="04090003" w:tentative="1">
+      <w:start w:val="1"/>
+      <w:numFmt w:val="bullet"/>
+      <w:lvlText w:val="o"/>
+      <w:lvlJc w:val="left"/>
+      <w:pPr>
+        <w:ind w:left="1440" w:hanging="360"/>
+      </w:pPr>
+      <w:rPr>
+        <w:rFonts w:ascii="Courier New" w:hAnsi="Courier New" w:cs="Courier New" w:hint="default"/>
+      </w:rPr>
+    </w:lvl>
+    <w:lvl w:ilvl="2" w:tplc="04090005" w:tentative="1">
+      <w:start w:val="1"/>
+      <w:numFmt w:val="bullet"/>
+      <w:lvlText w:val=""/>
+      <w:lvlJc w:val="left"/>
+      <w:pPr>
+        <w:ind w:left="2160" w:hanging="360"/>
+      </w:pPr>
+      <w:rPr>
+        <w:rFonts w:ascii="Wingdings" w:hAnsi="Wingdings" w:hint="default"/>
+      </w:rPr>
+    </w:lvl>
+    <w:lvl w:ilvl="3" w:tplc="04090001" w:tentative="1">
+      <w:start w:val="1"/>
+      <w:numFmt w:val="bullet"/>
+      <w:lvlText w:val=""/>
+      <w:lvlJc w:val="left"/>
+      <w:pPr>
+        <w:ind w:left="2880" w:hanging="360"/>
+      </w:pPr>
+      <w:rPr>
+        <w:rFonts w:ascii="Symbol" w:hAnsi="Symbol" w:hint="default"/>
+      </w:rPr>
+    </w:lvl>
+    <w:lvl w:ilvl="4" w:tplc="04090003" w:tentative="1">
+      <w:start w:val="1"/>
+      <w:numFmt w:val="bullet"/>
+      <w:lvlText w:val="o"/>
+      <w:lvlJc w:val="left"/>
+      <w:pPr>
+        <w:ind w:left="3600" w:hanging="360"/>
+      </w:pPr>
+      <w:rPr>
+        <w:rFonts w:ascii="Courier New" w:hAnsi="Courier New" w:cs="Courier New" w:hint="default"/>
+      </w:rPr>
+    </w:lvl>
+    <w:lvl w:ilvl="5" w:tplc="04090005" w:tentative="1">
+      <w:start w:val="1"/>
+      <w:numFmt w:val="bullet"/>
+      <w:lvlText w:val=""/>
+      <w:lvlJc w:val="left"/>
+      <w:pPr>
+        <w:ind w:left="4320" w:hanging="360"/>
+      </w:pPr>
+      <w:rPr>
+        <w:rFonts w:ascii="Wingdings" w:hAnsi="Wingdings" w:hint="default"/>
+      </w:rPr>
+    </w:lvl>
+    <w:lvl w:ilvl="6" w:tplc="04090001" w:tentative="1">
+      <w:start w:val="1"/>
+      <w:numFmt w:val="bullet"/>
+      <w:lvlText w:val=""/>
+      <w:lvlJc w:val="left"/>
+      <w:pPr>
+        <w:ind w:left="5040" w:hanging="360"/>
+      </w:pPr>
+      <w:rPr>
+        <w:rFonts w:ascii="Symbol" w:hAnsi="Symbol" w:hint="default"/>
+      </w:rPr>
+    </w:lvl>
+    <w:lvl w:ilvl="7" w:tplc="04090003" w:tentative="1">
+      <w:start w:val="1"/>
+      <w:numFmt w:val="bullet"/>
+      <w:lvlText w:val="o"/>
+      <w:lvlJc w:val="left"/>
+      <w:pPr>
+        <w:ind w:left="5760" w:hanging="360"/>
+      </w:pPr>
+      <w:rPr>
+        <w:rFonts w:ascii="Courier New" w:hAnsi="Courier New" w:cs="Courier New" w:hint="default"/>
+      </w:rPr>
+    </w:lvl>
+    <w:lvl w:ilvl="8" w:tplc="04090005" w:tentative="1">
+      <w:start w:val="1"/>
+      <w:numFmt w:val="bullet"/>
+      <w:lvlText w:val=""/>
+      <w:lvlJc w:val="left"/>
+      <w:pPr>
+        <w:ind w:left="6480" w:hanging="360"/>
+      </w:pPr>
+      <w:rPr>
+        <w:rFonts w:ascii="Wingdings" w:hAnsi="Wingdings" w:hint="default"/>
+      </w:rPr>
+    </w:lvl>
+  </w:abstractNum>
+  <w:abstractNum w:abstractNumId="16" w15:restartNumberingAfterBreak="0">
     <w:nsid w:val="31ED7CFC"/>
     <w:multiLevelType w:val="multilevel"/>
     <w:tmpl w:val="3E6874E2"/>
@@ -12440,7 +15483,556 @@
       </w:rPr>
     </w:lvl>
   </w:abstractNum>
-  <w:abstractNum w:abstractNumId="13" w15:restartNumberingAfterBreak="0">
+  <w:abstractNum w:abstractNumId="17" w15:restartNumberingAfterBreak="0">
+    <w:nsid w:val="47682961"/>
+    <w:multiLevelType w:val="hybridMultilevel"/>
+    <w:tmpl w:val="A404D668"/>
+    <w:lvl w:ilvl="0" w:tplc="04090001">
+      <w:start w:val="1"/>
+      <w:numFmt w:val="bullet"/>
+      <w:lvlText w:val=""/>
+      <w:lvlJc w:val="left"/>
+      <w:pPr>
+        <w:ind w:left="1080" w:hanging="360"/>
+      </w:pPr>
+      <w:rPr>
+        <w:rFonts w:ascii="Symbol" w:hAnsi="Symbol" w:hint="default"/>
+      </w:rPr>
+    </w:lvl>
+    <w:lvl w:ilvl="1" w:tplc="FFFFFFFF" w:tentative="1">
+      <w:start w:val="1"/>
+      <w:numFmt w:val="bullet"/>
+      <w:lvlText w:val="o"/>
+      <w:lvlJc w:val="left"/>
+      <w:pPr>
+        <w:ind w:left="1800" w:hanging="360"/>
+      </w:pPr>
+      <w:rPr>
+        <w:rFonts w:ascii="Courier New" w:hAnsi="Courier New" w:cs="Courier New" w:hint="default"/>
+      </w:rPr>
+    </w:lvl>
+    <w:lvl w:ilvl="2" w:tplc="FFFFFFFF" w:tentative="1">
+      <w:start w:val="1"/>
+      <w:numFmt w:val="bullet"/>
+      <w:lvlText w:val=""/>
+      <w:lvlJc w:val="left"/>
+      <w:pPr>
+        <w:ind w:left="2520" w:hanging="360"/>
+      </w:pPr>
+      <w:rPr>
+        <w:rFonts w:ascii="Wingdings" w:hAnsi="Wingdings" w:hint="default"/>
+      </w:rPr>
+    </w:lvl>
+    <w:lvl w:ilvl="3" w:tplc="FFFFFFFF" w:tentative="1">
+      <w:start w:val="1"/>
+      <w:numFmt w:val="bullet"/>
+      <w:lvlText w:val=""/>
+      <w:lvlJc w:val="left"/>
+      <w:pPr>
+        <w:ind w:left="3240" w:hanging="360"/>
+      </w:pPr>
+      <w:rPr>
+        <w:rFonts w:ascii="Symbol" w:hAnsi="Symbol" w:hint="default"/>
+      </w:rPr>
+    </w:lvl>
+    <w:lvl w:ilvl="4" w:tplc="FFFFFFFF" w:tentative="1">
+      <w:start w:val="1"/>
+      <w:numFmt w:val="bullet"/>
+      <w:lvlText w:val="o"/>
+      <w:lvlJc w:val="left"/>
+      <w:pPr>
+        <w:ind w:left="3960" w:hanging="360"/>
+      </w:pPr>
+      <w:rPr>
+        <w:rFonts w:ascii="Courier New" w:hAnsi="Courier New" w:cs="Courier New" w:hint="default"/>
+      </w:rPr>
+    </w:lvl>
+    <w:lvl w:ilvl="5" w:tplc="FFFFFFFF" w:tentative="1">
+      <w:start w:val="1"/>
+      <w:numFmt w:val="bullet"/>
+      <w:lvlText w:val=""/>
+      <w:lvlJc w:val="left"/>
+      <w:pPr>
+        <w:ind w:left="4680" w:hanging="360"/>
+      </w:pPr>
+      <w:rPr>
+        <w:rFonts w:ascii="Wingdings" w:hAnsi="Wingdings" w:hint="default"/>
+      </w:rPr>
+    </w:lvl>
+    <w:lvl w:ilvl="6" w:tplc="FFFFFFFF" w:tentative="1">
+      <w:start w:val="1"/>
+      <w:numFmt w:val="bullet"/>
+      <w:lvlText w:val=""/>
+      <w:lvlJc w:val="left"/>
+      <w:pPr>
+        <w:ind w:left="5400" w:hanging="360"/>
+      </w:pPr>
+      <w:rPr>
+        <w:rFonts w:ascii="Symbol" w:hAnsi="Symbol" w:hint="default"/>
+      </w:rPr>
+    </w:lvl>
+    <w:lvl w:ilvl="7" w:tplc="FFFFFFFF" w:tentative="1">
+      <w:start w:val="1"/>
+      <w:numFmt w:val="bullet"/>
+      <w:lvlText w:val="o"/>
+      <w:lvlJc w:val="left"/>
+      <w:pPr>
+        <w:ind w:left="6120" w:hanging="360"/>
+      </w:pPr>
+      <w:rPr>
+        <w:rFonts w:ascii="Courier New" w:hAnsi="Courier New" w:cs="Courier New" w:hint="default"/>
+      </w:rPr>
+    </w:lvl>
+    <w:lvl w:ilvl="8" w:tplc="FFFFFFFF" w:tentative="1">
+      <w:start w:val="1"/>
+      <w:numFmt w:val="bullet"/>
+      <w:lvlText w:val=""/>
+      <w:lvlJc w:val="left"/>
+      <w:pPr>
+        <w:ind w:left="6840" w:hanging="360"/>
+      </w:pPr>
+      <w:rPr>
+        <w:rFonts w:ascii="Wingdings" w:hAnsi="Wingdings" w:hint="default"/>
+      </w:rPr>
+    </w:lvl>
+  </w:abstractNum>
+  <w:abstractNum w:abstractNumId="18" w15:restartNumberingAfterBreak="0">
+    <w:nsid w:val="4B1D4C5F"/>
+    <w:multiLevelType w:val="hybridMultilevel"/>
+    <w:tmpl w:val="2B62C0B6"/>
+    <w:lvl w:ilvl="0" w:tplc="0409000F">
+      <w:start w:val="1"/>
+      <w:numFmt w:val="decimal"/>
+      <w:lvlText w:val="%1."/>
+      <w:lvlJc w:val="left"/>
+      <w:pPr>
+        <w:ind w:left="720" w:hanging="360"/>
+      </w:pPr>
+    </w:lvl>
+    <w:lvl w:ilvl="1" w:tplc="04090019" w:tentative="1">
+      <w:start w:val="1"/>
+      <w:numFmt w:val="lowerLetter"/>
+      <w:lvlText w:val="%2."/>
+      <w:lvlJc w:val="left"/>
+      <w:pPr>
+        <w:ind w:left="1440" w:hanging="360"/>
+      </w:pPr>
+    </w:lvl>
+    <w:lvl w:ilvl="2" w:tplc="0409001B" w:tentative="1">
+      <w:start w:val="1"/>
+      <w:numFmt w:val="lowerRoman"/>
+      <w:lvlText w:val="%3."/>
+      <w:lvlJc w:val="right"/>
+      <w:pPr>
+        <w:ind w:left="2160" w:hanging="180"/>
+      </w:pPr>
+    </w:lvl>
+    <w:lvl w:ilvl="3" w:tplc="0409000F" w:tentative="1">
+      <w:start w:val="1"/>
+      <w:numFmt w:val="decimal"/>
+      <w:lvlText w:val="%4."/>
+      <w:lvlJc w:val="left"/>
+      <w:pPr>
+        <w:ind w:left="2880" w:hanging="360"/>
+      </w:pPr>
+    </w:lvl>
+    <w:lvl w:ilvl="4" w:tplc="04090019" w:tentative="1">
+      <w:start w:val="1"/>
+      <w:numFmt w:val="lowerLetter"/>
+      <w:lvlText w:val="%5."/>
+      <w:lvlJc w:val="left"/>
+      <w:pPr>
+        <w:ind w:left="3600" w:hanging="360"/>
+      </w:pPr>
+    </w:lvl>
+    <w:lvl w:ilvl="5" w:tplc="0409001B" w:tentative="1">
+      <w:start w:val="1"/>
+      <w:numFmt w:val="lowerRoman"/>
+      <w:lvlText w:val="%6."/>
+      <w:lvlJc w:val="right"/>
+      <w:pPr>
+        <w:ind w:left="4320" w:hanging="180"/>
+      </w:pPr>
+    </w:lvl>
+    <w:lvl w:ilvl="6" w:tplc="0409000F" w:tentative="1">
+      <w:start w:val="1"/>
+      <w:numFmt w:val="decimal"/>
+      <w:lvlText w:val="%7."/>
+      <w:lvlJc w:val="left"/>
+      <w:pPr>
+        <w:ind w:left="5040" w:hanging="360"/>
+      </w:pPr>
+    </w:lvl>
+    <w:lvl w:ilvl="7" w:tplc="04090019" w:tentative="1">
+      <w:start w:val="1"/>
+      <w:numFmt w:val="lowerLetter"/>
+      <w:lvlText w:val="%8."/>
+      <w:lvlJc w:val="left"/>
+      <w:pPr>
+        <w:ind w:left="5760" w:hanging="360"/>
+      </w:pPr>
+    </w:lvl>
+    <w:lvl w:ilvl="8" w:tplc="0409001B" w:tentative="1">
+      <w:start w:val="1"/>
+      <w:numFmt w:val="lowerRoman"/>
+      <w:lvlText w:val="%9."/>
+      <w:lvlJc w:val="right"/>
+      <w:pPr>
+        <w:ind w:left="6480" w:hanging="180"/>
+      </w:pPr>
+    </w:lvl>
+  </w:abstractNum>
+  <w:abstractNum w:abstractNumId="19" w15:restartNumberingAfterBreak="0">
+    <w:nsid w:val="51771697"/>
+    <w:multiLevelType w:val="multilevel"/>
+    <w:tmpl w:val="DEA882CE"/>
+    <w:lvl w:ilvl="0">
+      <w:start w:val="1"/>
+      <w:numFmt w:val="decimal"/>
+      <w:lvlText w:val="%1)"/>
+      <w:lvlJc w:val="left"/>
+      <w:pPr>
+        <w:ind w:left="480" w:hanging="360"/>
+      </w:pPr>
+      <w:rPr>
+        <w:rFonts w:hint="default"/>
+        <w:b/>
+        <w:bCs/>
+        <w:lang w:val="en-US" w:eastAsia="en-US" w:bidi="ar-SA"/>
+      </w:rPr>
+    </w:lvl>
+    <w:lvl w:ilvl="1">
+      <w:start w:val="1"/>
+      <w:numFmt w:val="bullet"/>
+      <w:lvlText w:val="•"/>
+      <w:lvlJc w:val="left"/>
+      <w:pPr>
+        <w:ind w:left="1558" w:hanging="360"/>
+      </w:pPr>
+      <w:rPr>
+        <w:rFonts w:hint="default"/>
+        <w:lang w:val="en-US" w:eastAsia="en-US" w:bidi="ar-SA"/>
+      </w:rPr>
+    </w:lvl>
+    <w:lvl w:ilvl="2">
+      <w:start w:val="1"/>
+      <w:numFmt w:val="bullet"/>
+      <w:lvlText w:val="•"/>
+      <w:lvlJc w:val="left"/>
+      <w:pPr>
+        <w:ind w:left="2636" w:hanging="360"/>
+      </w:pPr>
+      <w:rPr>
+        <w:rFonts w:hint="default"/>
+        <w:lang w:val="en-US" w:eastAsia="en-US" w:bidi="ar-SA"/>
+      </w:rPr>
+    </w:lvl>
+    <w:lvl w:ilvl="3">
+      <w:start w:val="1"/>
+      <w:numFmt w:val="bullet"/>
+      <w:lvlText w:val="•"/>
+      <w:lvlJc w:val="left"/>
+      <w:pPr>
+        <w:ind w:left="3714" w:hanging="360"/>
+      </w:pPr>
+      <w:rPr>
+        <w:rFonts w:hint="default"/>
+        <w:lang w:val="en-US" w:eastAsia="en-US" w:bidi="ar-SA"/>
+      </w:rPr>
+    </w:lvl>
+    <w:lvl w:ilvl="4">
+      <w:start w:val="1"/>
+      <w:numFmt w:val="bullet"/>
+      <w:lvlText w:val="•"/>
+      <w:lvlJc w:val="left"/>
+      <w:pPr>
+        <w:ind w:left="4792" w:hanging="360"/>
+      </w:pPr>
+      <w:rPr>
+        <w:rFonts w:hint="default"/>
+        <w:lang w:val="en-US" w:eastAsia="en-US" w:bidi="ar-SA"/>
+      </w:rPr>
+    </w:lvl>
+    <w:lvl w:ilvl="5">
+      <w:start w:val="1"/>
+      <w:numFmt w:val="bullet"/>
+      <w:lvlText w:val="•"/>
+      <w:lvlJc w:val="left"/>
+      <w:pPr>
+        <w:ind w:left="5870" w:hanging="360"/>
+      </w:pPr>
+      <w:rPr>
+        <w:rFonts w:hint="default"/>
+        <w:lang w:val="en-US" w:eastAsia="en-US" w:bidi="ar-SA"/>
+      </w:rPr>
+    </w:lvl>
+    <w:lvl w:ilvl="6">
+      <w:start w:val="1"/>
+      <w:numFmt w:val="bullet"/>
+      <w:lvlText w:val="•"/>
+      <w:lvlJc w:val="left"/>
+      <w:pPr>
+        <w:ind w:left="6948" w:hanging="360"/>
+      </w:pPr>
+      <w:rPr>
+        <w:rFonts w:hint="default"/>
+        <w:lang w:val="en-US" w:eastAsia="en-US" w:bidi="ar-SA"/>
+      </w:rPr>
+    </w:lvl>
+    <w:lvl w:ilvl="7">
+      <w:start w:val="1"/>
+      <w:numFmt w:val="bullet"/>
+      <w:lvlText w:val="•"/>
+      <w:lvlJc w:val="left"/>
+      <w:pPr>
+        <w:ind w:left="8026" w:hanging="360"/>
+      </w:pPr>
+      <w:rPr>
+        <w:rFonts w:hint="default"/>
+        <w:lang w:val="en-US" w:eastAsia="en-US" w:bidi="ar-SA"/>
+      </w:rPr>
+    </w:lvl>
+    <w:lvl w:ilvl="8">
+      <w:start w:val="1"/>
+      <w:numFmt w:val="bullet"/>
+      <w:lvlText w:val="•"/>
+      <w:lvlJc w:val="left"/>
+      <w:pPr>
+        <w:ind w:left="9104" w:hanging="360"/>
+      </w:pPr>
+      <w:rPr>
+        <w:rFonts w:hint="default"/>
+        <w:lang w:val="en-US" w:eastAsia="en-US" w:bidi="ar-SA"/>
+      </w:rPr>
+    </w:lvl>
+  </w:abstractNum>
+  <w:abstractNum w:abstractNumId="20" w15:restartNumberingAfterBreak="0">
+    <w:nsid w:val="54D70477"/>
+    <w:multiLevelType w:val="hybridMultilevel"/>
+    <w:tmpl w:val="9424BDC0"/>
+    <w:lvl w:ilvl="0" w:tplc="04090001">
+      <w:start w:val="1"/>
+      <w:numFmt w:val="bullet"/>
+      <w:lvlText w:val=""/>
+      <w:lvlJc w:val="left"/>
+      <w:pPr>
+        <w:ind w:left="720" w:hanging="360"/>
+      </w:pPr>
+      <w:rPr>
+        <w:rFonts w:ascii="Symbol" w:hAnsi="Symbol" w:hint="default"/>
+      </w:rPr>
+    </w:lvl>
+    <w:lvl w:ilvl="1" w:tplc="FFFFFFFF" w:tentative="1">
+      <w:start w:val="1"/>
+      <w:numFmt w:val="bullet"/>
+      <w:lvlText w:val="o"/>
+      <w:lvlJc w:val="left"/>
+      <w:pPr>
+        <w:ind w:left="1440" w:hanging="360"/>
+      </w:pPr>
+      <w:rPr>
+        <w:rFonts w:ascii="Courier New" w:hAnsi="Courier New" w:cs="Courier New" w:hint="default"/>
+      </w:rPr>
+    </w:lvl>
+    <w:lvl w:ilvl="2" w:tplc="FFFFFFFF" w:tentative="1">
+      <w:start w:val="1"/>
+      <w:numFmt w:val="bullet"/>
+      <w:lvlText w:val=""/>
+      <w:lvlJc w:val="left"/>
+      <w:pPr>
+        <w:ind w:left="2160" w:hanging="360"/>
+      </w:pPr>
+      <w:rPr>
+        <w:rFonts w:ascii="Wingdings" w:hAnsi="Wingdings" w:hint="default"/>
+      </w:rPr>
+    </w:lvl>
+    <w:lvl w:ilvl="3" w:tplc="FFFFFFFF" w:tentative="1">
+      <w:start w:val="1"/>
+      <w:numFmt w:val="bullet"/>
+      <w:lvlText w:val=""/>
+      <w:lvlJc w:val="left"/>
+      <w:pPr>
+        <w:ind w:left="2880" w:hanging="360"/>
+      </w:pPr>
+      <w:rPr>
+        <w:rFonts w:ascii="Symbol" w:hAnsi="Symbol" w:hint="default"/>
+      </w:rPr>
+    </w:lvl>
+    <w:lvl w:ilvl="4" w:tplc="FFFFFFFF" w:tentative="1">
+      <w:start w:val="1"/>
+      <w:numFmt w:val="bullet"/>
+      <w:lvlText w:val="o"/>
+      <w:lvlJc w:val="left"/>
+      <w:pPr>
+        <w:ind w:left="3600" w:hanging="360"/>
+      </w:pPr>
+      <w:rPr>
+        <w:rFonts w:ascii="Courier New" w:hAnsi="Courier New" w:cs="Courier New" w:hint="default"/>
+      </w:rPr>
+    </w:lvl>
+    <w:lvl w:ilvl="5" w:tplc="FFFFFFFF" w:tentative="1">
+      <w:start w:val="1"/>
+      <w:numFmt w:val="bullet"/>
+      <w:lvlText w:val=""/>
+      <w:lvlJc w:val="left"/>
+      <w:pPr>
+        <w:ind w:left="4320" w:hanging="360"/>
+      </w:pPr>
+      <w:rPr>
+        <w:rFonts w:ascii="Wingdings" w:hAnsi="Wingdings" w:hint="default"/>
+      </w:rPr>
+    </w:lvl>
+    <w:lvl w:ilvl="6" w:tplc="FFFFFFFF" w:tentative="1">
+      <w:start w:val="1"/>
+      <w:numFmt w:val="bullet"/>
+      <w:lvlText w:val=""/>
+      <w:lvlJc w:val="left"/>
+      <w:pPr>
+        <w:ind w:left="5040" w:hanging="360"/>
+      </w:pPr>
+      <w:rPr>
+        <w:rFonts w:ascii="Symbol" w:hAnsi="Symbol" w:hint="default"/>
+      </w:rPr>
+    </w:lvl>
+    <w:lvl w:ilvl="7" w:tplc="FFFFFFFF" w:tentative="1">
+      <w:start w:val="1"/>
+      <w:numFmt w:val="bullet"/>
+      <w:lvlText w:val="o"/>
+      <w:lvlJc w:val="left"/>
+      <w:pPr>
+        <w:ind w:left="5760" w:hanging="360"/>
+      </w:pPr>
+      <w:rPr>
+        <w:rFonts w:ascii="Courier New" w:hAnsi="Courier New" w:cs="Courier New" w:hint="default"/>
+      </w:rPr>
+    </w:lvl>
+    <w:lvl w:ilvl="8" w:tplc="FFFFFFFF" w:tentative="1">
+      <w:start w:val="1"/>
+      <w:numFmt w:val="bullet"/>
+      <w:lvlText w:val=""/>
+      <w:lvlJc w:val="left"/>
+      <w:pPr>
+        <w:ind w:left="6480" w:hanging="360"/>
+      </w:pPr>
+      <w:rPr>
+        <w:rFonts w:ascii="Wingdings" w:hAnsi="Wingdings" w:hint="default"/>
+      </w:rPr>
+    </w:lvl>
+  </w:abstractNum>
+  <w:abstractNum w:abstractNumId="21" w15:restartNumberingAfterBreak="0">
+    <w:nsid w:val="5D572566"/>
+    <w:multiLevelType w:val="hybridMultilevel"/>
+    <w:tmpl w:val="E228BA1E"/>
+    <w:lvl w:ilvl="0" w:tplc="04090001">
+      <w:start w:val="1"/>
+      <w:numFmt w:val="bullet"/>
+      <w:lvlText w:val=""/>
+      <w:lvlJc w:val="left"/>
+      <w:pPr>
+        <w:ind w:left="720" w:hanging="360"/>
+      </w:pPr>
+      <w:rPr>
+        <w:rFonts w:ascii="Symbol" w:hAnsi="Symbol" w:hint="default"/>
+      </w:rPr>
+    </w:lvl>
+    <w:lvl w:ilvl="1" w:tplc="04090003" w:tentative="1">
+      <w:start w:val="1"/>
+      <w:numFmt w:val="bullet"/>
+      <w:lvlText w:val="o"/>
+      <w:lvlJc w:val="left"/>
+      <w:pPr>
+        <w:ind w:left="1440" w:hanging="360"/>
+      </w:pPr>
+      <w:rPr>
+        <w:rFonts w:ascii="Courier New" w:hAnsi="Courier New" w:cs="Courier New" w:hint="default"/>
+      </w:rPr>
+    </w:lvl>
+    <w:lvl w:ilvl="2" w:tplc="04090005" w:tentative="1">
+      <w:start w:val="1"/>
+      <w:numFmt w:val="bullet"/>
+      <w:lvlText w:val=""/>
+      <w:lvlJc w:val="left"/>
+      <w:pPr>
+        <w:ind w:left="2160" w:hanging="360"/>
+      </w:pPr>
+      <w:rPr>
+        <w:rFonts w:ascii="Wingdings" w:hAnsi="Wingdings" w:hint="default"/>
+      </w:rPr>
+    </w:lvl>
+    <w:lvl w:ilvl="3" w:tplc="04090001" w:tentative="1">
+      <w:start w:val="1"/>
+      <w:numFmt w:val="bullet"/>
+      <w:lvlText w:val=""/>
+      <w:lvlJc w:val="left"/>
+      <w:pPr>
+        <w:ind w:left="2880" w:hanging="360"/>
+      </w:pPr>
+      <w:rPr>
+        <w:rFonts w:ascii="Symbol" w:hAnsi="Symbol" w:hint="default"/>
+      </w:rPr>
+    </w:lvl>
+    <w:lvl w:ilvl="4" w:tplc="04090003" w:tentative="1">
+      <w:start w:val="1"/>
+      <w:numFmt w:val="bullet"/>
+      <w:lvlText w:val="o"/>
+      <w:lvlJc w:val="left"/>
+      <w:pPr>
+        <w:ind w:left="3600" w:hanging="360"/>
+      </w:pPr>
+      <w:rPr>
+        <w:rFonts w:ascii="Courier New" w:hAnsi="Courier New" w:cs="Courier New" w:hint="default"/>
+      </w:rPr>
+    </w:lvl>
+    <w:lvl w:ilvl="5" w:tplc="04090005" w:tentative="1">
+      <w:start w:val="1"/>
+      <w:numFmt w:val="bullet"/>
+      <w:lvlText w:val=""/>
+      <w:lvlJc w:val="left"/>
+      <w:pPr>
+        <w:ind w:left="4320" w:hanging="360"/>
+      </w:pPr>
+      <w:rPr>
+        <w:rFonts w:ascii="Wingdings" w:hAnsi="Wingdings" w:hint="default"/>
+      </w:rPr>
+    </w:lvl>
+    <w:lvl w:ilvl="6" w:tplc="04090001" w:tentative="1">
+      <w:start w:val="1"/>
+      <w:numFmt w:val="bullet"/>
+      <w:lvlText w:val=""/>
+      <w:lvlJc w:val="left"/>
+      <w:pPr>
+        <w:ind w:left="5040" w:hanging="360"/>
+      </w:pPr>
+      <w:rPr>
+        <w:rFonts w:ascii="Symbol" w:hAnsi="Symbol" w:hint="default"/>
+      </w:rPr>
+    </w:lvl>
+    <w:lvl w:ilvl="7" w:tplc="04090003" w:tentative="1">
+      <w:start w:val="1"/>
+      <w:numFmt w:val="bullet"/>
+      <w:lvlText w:val="o"/>
+      <w:lvlJc w:val="left"/>
+      <w:pPr>
+        <w:ind w:left="5760" w:hanging="360"/>
+      </w:pPr>
+      <w:rPr>
+        <w:rFonts w:ascii="Courier New" w:hAnsi="Courier New" w:cs="Courier New" w:hint="default"/>
+      </w:rPr>
+    </w:lvl>
+    <w:lvl w:ilvl="8" w:tplc="04090005" w:tentative="1">
+      <w:start w:val="1"/>
+      <w:numFmt w:val="bullet"/>
+      <w:lvlText w:val=""/>
+      <w:lvlJc w:val="left"/>
+      <w:pPr>
+        <w:ind w:left="6480" w:hanging="360"/>
+      </w:pPr>
+      <w:rPr>
+        <w:rFonts w:ascii="Wingdings" w:hAnsi="Wingdings" w:hint="default"/>
+      </w:rPr>
+    </w:lvl>
+  </w:abstractNum>
+  <w:abstractNum w:abstractNumId="22" w15:restartNumberingAfterBreak="0">
     <w:nsid w:val="619B3420"/>
     <w:multiLevelType w:val="multilevel"/>
     <w:tmpl w:val="D16C9FA8"/>
@@ -12567,7 +16159,7 @@
       </w:rPr>
     </w:lvl>
   </w:abstractNum>
-  <w:abstractNum w:abstractNumId="14" w15:restartNumberingAfterBreak="0">
+  <w:abstractNum w:abstractNumId="23" w15:restartNumberingAfterBreak="0">
     <w:nsid w:val="6248318D"/>
     <w:multiLevelType w:val="multilevel"/>
     <w:tmpl w:val="67E8B714"/>
@@ -12699,7 +16291,7 @@
       </w:rPr>
     </w:lvl>
   </w:abstractNum>
-  <w:abstractNum w:abstractNumId="15" w15:restartNumberingAfterBreak="0">
+  <w:abstractNum w:abstractNumId="24" w15:restartNumberingAfterBreak="0">
     <w:nsid w:val="62A52A49"/>
     <w:multiLevelType w:val="multilevel"/>
     <w:tmpl w:val="DEA882CE"/>
@@ -12823,7 +16415,233 @@
       </w:rPr>
     </w:lvl>
   </w:abstractNum>
-  <w:abstractNum w:abstractNumId="16" w15:restartNumberingAfterBreak="0">
+  <w:abstractNum w:abstractNumId="25" w15:restartNumberingAfterBreak="0">
+    <w:nsid w:val="639A56B4"/>
+    <w:multiLevelType w:val="hybridMultilevel"/>
+    <w:tmpl w:val="E5A23B8A"/>
+    <w:lvl w:ilvl="0" w:tplc="04090001">
+      <w:start w:val="1"/>
+      <w:numFmt w:val="bullet"/>
+      <w:lvlText w:val=""/>
+      <w:lvlJc w:val="left"/>
+      <w:pPr>
+        <w:ind w:left="720" w:hanging="360"/>
+      </w:pPr>
+      <w:rPr>
+        <w:rFonts w:ascii="Symbol" w:hAnsi="Symbol" w:hint="default"/>
+      </w:rPr>
+    </w:lvl>
+    <w:lvl w:ilvl="1" w:tplc="04090003" w:tentative="1">
+      <w:start w:val="1"/>
+      <w:numFmt w:val="bullet"/>
+      <w:lvlText w:val="o"/>
+      <w:lvlJc w:val="left"/>
+      <w:pPr>
+        <w:ind w:left="1440" w:hanging="360"/>
+      </w:pPr>
+      <w:rPr>
+        <w:rFonts w:ascii="Courier New" w:hAnsi="Courier New" w:cs="Courier New" w:hint="default"/>
+      </w:rPr>
+    </w:lvl>
+    <w:lvl w:ilvl="2" w:tplc="04090005" w:tentative="1">
+      <w:start w:val="1"/>
+      <w:numFmt w:val="bullet"/>
+      <w:lvlText w:val=""/>
+      <w:lvlJc w:val="left"/>
+      <w:pPr>
+        <w:ind w:left="2160" w:hanging="360"/>
+      </w:pPr>
+      <w:rPr>
+        <w:rFonts w:ascii="Wingdings" w:hAnsi="Wingdings" w:hint="default"/>
+      </w:rPr>
+    </w:lvl>
+    <w:lvl w:ilvl="3" w:tplc="04090001" w:tentative="1">
+      <w:start w:val="1"/>
+      <w:numFmt w:val="bullet"/>
+      <w:lvlText w:val=""/>
+      <w:lvlJc w:val="left"/>
+      <w:pPr>
+        <w:ind w:left="2880" w:hanging="360"/>
+      </w:pPr>
+      <w:rPr>
+        <w:rFonts w:ascii="Symbol" w:hAnsi="Symbol" w:hint="default"/>
+      </w:rPr>
+    </w:lvl>
+    <w:lvl w:ilvl="4" w:tplc="04090003" w:tentative="1">
+      <w:start w:val="1"/>
+      <w:numFmt w:val="bullet"/>
+      <w:lvlText w:val="o"/>
+      <w:lvlJc w:val="left"/>
+      <w:pPr>
+        <w:ind w:left="3600" w:hanging="360"/>
+      </w:pPr>
+      <w:rPr>
+        <w:rFonts w:ascii="Courier New" w:hAnsi="Courier New" w:cs="Courier New" w:hint="default"/>
+      </w:rPr>
+    </w:lvl>
+    <w:lvl w:ilvl="5" w:tplc="04090005" w:tentative="1">
+      <w:start w:val="1"/>
+      <w:numFmt w:val="bullet"/>
+      <w:lvlText w:val=""/>
+      <w:lvlJc w:val="left"/>
+      <w:pPr>
+        <w:ind w:left="4320" w:hanging="360"/>
+      </w:pPr>
+      <w:rPr>
+        <w:rFonts w:ascii="Wingdings" w:hAnsi="Wingdings" w:hint="default"/>
+      </w:rPr>
+    </w:lvl>
+    <w:lvl w:ilvl="6" w:tplc="04090001" w:tentative="1">
+      <w:start w:val="1"/>
+      <w:numFmt w:val="bullet"/>
+      <w:lvlText w:val=""/>
+      <w:lvlJc w:val="left"/>
+      <w:pPr>
+        <w:ind w:left="5040" w:hanging="360"/>
+      </w:pPr>
+      <w:rPr>
+        <w:rFonts w:ascii="Symbol" w:hAnsi="Symbol" w:hint="default"/>
+      </w:rPr>
+    </w:lvl>
+    <w:lvl w:ilvl="7" w:tplc="04090003" w:tentative="1">
+      <w:start w:val="1"/>
+      <w:numFmt w:val="bullet"/>
+      <w:lvlText w:val="o"/>
+      <w:lvlJc w:val="left"/>
+      <w:pPr>
+        <w:ind w:left="5760" w:hanging="360"/>
+      </w:pPr>
+      <w:rPr>
+        <w:rFonts w:ascii="Courier New" w:hAnsi="Courier New" w:cs="Courier New" w:hint="default"/>
+      </w:rPr>
+    </w:lvl>
+    <w:lvl w:ilvl="8" w:tplc="04090005" w:tentative="1">
+      <w:start w:val="1"/>
+      <w:numFmt w:val="bullet"/>
+      <w:lvlText w:val=""/>
+      <w:lvlJc w:val="left"/>
+      <w:pPr>
+        <w:ind w:left="6480" w:hanging="360"/>
+      </w:pPr>
+      <w:rPr>
+        <w:rFonts w:ascii="Wingdings" w:hAnsi="Wingdings" w:hint="default"/>
+      </w:rPr>
+    </w:lvl>
+  </w:abstractNum>
+  <w:abstractNum w:abstractNumId="26" w15:restartNumberingAfterBreak="0">
+    <w:nsid w:val="66EB0D63"/>
+    <w:multiLevelType w:val="multilevel"/>
+    <w:tmpl w:val="A03CBAD6"/>
+    <w:lvl w:ilvl="0">
+      <w:start w:val="1"/>
+      <w:numFmt w:val="bullet"/>
+      <w:lvlText w:val=""/>
+      <w:lvlJc w:val="left"/>
+      <w:pPr>
+        <w:ind w:left="612" w:hanging="612"/>
+      </w:pPr>
+      <w:rPr>
+        <w:rFonts w:ascii="Symbol" w:hAnsi="Symbol" w:hint="default"/>
+      </w:rPr>
+    </w:lvl>
+    <w:lvl w:ilvl="1">
+      <w:start w:val="3"/>
+      <w:numFmt w:val="decimal"/>
+      <w:lvlText w:val="%1.%2"/>
+      <w:lvlJc w:val="left"/>
+      <w:pPr>
+        <w:ind w:left="720" w:hanging="720"/>
+      </w:pPr>
+      <w:rPr>
+        <w:rFonts w:hint="default"/>
+      </w:rPr>
+    </w:lvl>
+    <w:lvl w:ilvl="2">
+      <w:start w:val="1"/>
+      <w:numFmt w:val="decimal"/>
+      <w:lvlText w:val="%1.%2.%3"/>
+      <w:lvlJc w:val="left"/>
+      <w:pPr>
+        <w:ind w:left="720" w:hanging="720"/>
+      </w:pPr>
+      <w:rPr>
+        <w:rFonts w:hint="default"/>
+      </w:rPr>
+    </w:lvl>
+    <w:lvl w:ilvl="3">
+      <w:start w:val="1"/>
+      <w:numFmt w:val="decimal"/>
+      <w:lvlText w:val="%1.%2.%3.%4"/>
+      <w:lvlJc w:val="left"/>
+      <w:pPr>
+        <w:ind w:left="1080" w:hanging="1080"/>
+      </w:pPr>
+      <w:rPr>
+        <w:rFonts w:hint="default"/>
+      </w:rPr>
+    </w:lvl>
+    <w:lvl w:ilvl="4">
+      <w:start w:val="1"/>
+      <w:numFmt w:val="decimal"/>
+      <w:lvlText w:val="%1.%2.%3.%4.%5"/>
+      <w:lvlJc w:val="left"/>
+      <w:pPr>
+        <w:ind w:left="1080" w:hanging="1080"/>
+      </w:pPr>
+      <w:rPr>
+        <w:rFonts w:hint="default"/>
+      </w:rPr>
+    </w:lvl>
+    <w:lvl w:ilvl="5">
+      <w:start w:val="1"/>
+      <w:numFmt w:val="decimal"/>
+      <w:lvlText w:val="%1.%2.%3.%4.%5.%6"/>
+      <w:lvlJc w:val="left"/>
+      <w:pPr>
+        <w:ind w:left="1440" w:hanging="1440"/>
+      </w:pPr>
+      <w:rPr>
+        <w:rFonts w:hint="default"/>
+      </w:rPr>
+    </w:lvl>
+    <w:lvl w:ilvl="6">
+      <w:start w:val="1"/>
+      <w:numFmt w:val="decimal"/>
+      <w:lvlText w:val="%1.%2.%3.%4.%5.%6.%7"/>
+      <w:lvlJc w:val="left"/>
+      <w:pPr>
+        <w:ind w:left="1800" w:hanging="1800"/>
+      </w:pPr>
+      <w:rPr>
+        <w:rFonts w:hint="default"/>
+      </w:rPr>
+    </w:lvl>
+    <w:lvl w:ilvl="7">
+      <w:start w:val="1"/>
+      <w:numFmt w:val="decimal"/>
+      <w:lvlText w:val="%1.%2.%3.%4.%5.%6.%7.%8"/>
+      <w:lvlJc w:val="left"/>
+      <w:pPr>
+        <w:ind w:left="1800" w:hanging="1800"/>
+      </w:pPr>
+      <w:rPr>
+        <w:rFonts w:hint="default"/>
+      </w:rPr>
+    </w:lvl>
+    <w:lvl w:ilvl="8">
+      <w:start w:val="1"/>
+      <w:numFmt w:val="decimal"/>
+      <w:lvlText w:val="%1.%2.%3.%4.%5.%6.%7.%8.%9"/>
+      <w:lvlJc w:val="left"/>
+      <w:pPr>
+        <w:ind w:left="2160" w:hanging="2160"/>
+      </w:pPr>
+      <w:rPr>
+        <w:rFonts w:hint="default"/>
+      </w:rPr>
+    </w:lvl>
+  </w:abstractNum>
+  <w:abstractNum w:abstractNumId="27" w15:restartNumberingAfterBreak="0">
     <w:nsid w:val="6D20229A"/>
     <w:multiLevelType w:val="multilevel"/>
     <w:tmpl w:val="6E04EF4C"/>
@@ -12949,7 +16767,120 @@
       </w:rPr>
     </w:lvl>
   </w:abstractNum>
-  <w:abstractNum w:abstractNumId="17" w15:restartNumberingAfterBreak="0">
+  <w:abstractNum w:abstractNumId="28" w15:restartNumberingAfterBreak="0">
+    <w:nsid w:val="6DD25F15"/>
+    <w:multiLevelType w:val="multilevel"/>
+    <w:tmpl w:val="DABC0256"/>
+    <w:lvl w:ilvl="0">
+      <w:start w:val="3"/>
+      <w:numFmt w:val="decimal"/>
+      <w:lvlText w:val="%1"/>
+      <w:lvlJc w:val="left"/>
+      <w:pPr>
+        <w:ind w:left="612" w:hanging="612"/>
+      </w:pPr>
+      <w:rPr>
+        <w:rFonts w:hint="default"/>
+      </w:rPr>
+    </w:lvl>
+    <w:lvl w:ilvl="1">
+      <w:start w:val="3"/>
+      <w:numFmt w:val="decimal"/>
+      <w:lvlText w:val="%1.%2"/>
+      <w:lvlJc w:val="left"/>
+      <w:pPr>
+        <w:ind w:left="720" w:hanging="720"/>
+      </w:pPr>
+      <w:rPr>
+        <w:rFonts w:hint="default"/>
+      </w:rPr>
+    </w:lvl>
+    <w:lvl w:ilvl="2">
+      <w:start w:val="1"/>
+      <w:numFmt w:val="decimal"/>
+      <w:lvlText w:val="%1.%2.%3"/>
+      <w:lvlJc w:val="left"/>
+      <w:pPr>
+        <w:ind w:left="720" w:hanging="720"/>
+      </w:pPr>
+      <w:rPr>
+        <w:rFonts w:hint="default"/>
+      </w:rPr>
+    </w:lvl>
+    <w:lvl w:ilvl="3">
+      <w:start w:val="1"/>
+      <w:numFmt w:val="decimal"/>
+      <w:lvlText w:val="%1.%2.%3.%4"/>
+      <w:lvlJc w:val="left"/>
+      <w:pPr>
+        <w:ind w:left="1080" w:hanging="1080"/>
+      </w:pPr>
+      <w:rPr>
+        <w:rFonts w:hint="default"/>
+      </w:rPr>
+    </w:lvl>
+    <w:lvl w:ilvl="4">
+      <w:start w:val="1"/>
+      <w:numFmt w:val="decimal"/>
+      <w:lvlText w:val="%1.%2.%3.%4.%5"/>
+      <w:lvlJc w:val="left"/>
+      <w:pPr>
+        <w:ind w:left="1080" w:hanging="1080"/>
+      </w:pPr>
+      <w:rPr>
+        <w:rFonts w:hint="default"/>
+      </w:rPr>
+    </w:lvl>
+    <w:lvl w:ilvl="5">
+      <w:start w:val="1"/>
+      <w:numFmt w:val="decimal"/>
+      <w:lvlText w:val="%1.%2.%3.%4.%5.%6"/>
+      <w:lvlJc w:val="left"/>
+      <w:pPr>
+        <w:ind w:left="1440" w:hanging="1440"/>
+      </w:pPr>
+      <w:rPr>
+        <w:rFonts w:hint="default"/>
+      </w:rPr>
+    </w:lvl>
+    <w:lvl w:ilvl="6">
+      <w:start w:val="1"/>
+      <w:numFmt w:val="decimal"/>
+      <w:lvlText w:val="%1.%2.%3.%4.%5.%6.%7"/>
+      <w:lvlJc w:val="left"/>
+      <w:pPr>
+        <w:ind w:left="1800" w:hanging="1800"/>
+      </w:pPr>
+      <w:rPr>
+        <w:rFonts w:hint="default"/>
+      </w:rPr>
+    </w:lvl>
+    <w:lvl w:ilvl="7">
+      <w:start w:val="1"/>
+      <w:numFmt w:val="decimal"/>
+      <w:lvlText w:val="%1.%2.%3.%4.%5.%6.%7.%8"/>
+      <w:lvlJc w:val="left"/>
+      <w:pPr>
+        <w:ind w:left="1800" w:hanging="1800"/>
+      </w:pPr>
+      <w:rPr>
+        <w:rFonts w:hint="default"/>
+      </w:rPr>
+    </w:lvl>
+    <w:lvl w:ilvl="8">
+      <w:start w:val="1"/>
+      <w:numFmt w:val="decimal"/>
+      <w:lvlText w:val="%1.%2.%3.%4.%5.%6.%7.%8.%9"/>
+      <w:lvlJc w:val="left"/>
+      <w:pPr>
+        <w:ind w:left="2160" w:hanging="2160"/>
+      </w:pPr>
+      <w:rPr>
+        <w:rFonts w:hint="default"/>
+      </w:rPr>
+    </w:lvl>
+  </w:abstractNum>
+  <w:abstractNum w:abstractNumId="29" w15:restartNumberingAfterBreak="0">
     <w:nsid w:val="6E53389C"/>
     <w:multiLevelType w:val="multilevel"/>
     <w:tmpl w:val="FA263F02"/>
@@ -13064,7 +16995,206 @@
       </w:rPr>
     </w:lvl>
   </w:abstractNum>
-  <w:abstractNum w:abstractNumId="18" w15:restartNumberingAfterBreak="0">
+  <w:abstractNum w:abstractNumId="30" w15:restartNumberingAfterBreak="0">
+    <w:nsid w:val="7139763C"/>
+    <w:multiLevelType w:val="hybridMultilevel"/>
+    <w:tmpl w:val="4A04F058"/>
+    <w:lvl w:ilvl="0" w:tplc="0409000F">
+      <w:start w:val="1"/>
+      <w:numFmt w:val="decimal"/>
+      <w:lvlText w:val="%1."/>
+      <w:lvlJc w:val="left"/>
+      <w:pPr>
+        <w:ind w:left="720" w:hanging="360"/>
+      </w:pPr>
+    </w:lvl>
+    <w:lvl w:ilvl="1" w:tplc="04090019" w:tentative="1">
+      <w:start w:val="1"/>
+      <w:numFmt w:val="lowerLetter"/>
+      <w:lvlText w:val="%2."/>
+      <w:lvlJc w:val="left"/>
+      <w:pPr>
+        <w:ind w:left="1440" w:hanging="360"/>
+      </w:pPr>
+    </w:lvl>
+    <w:lvl w:ilvl="2" w:tplc="0409001B" w:tentative="1">
+      <w:start w:val="1"/>
+      <w:numFmt w:val="lowerRoman"/>
+      <w:lvlText w:val="%3."/>
+      <w:lvlJc w:val="right"/>
+      <w:pPr>
+        <w:ind w:left="2160" w:hanging="180"/>
+      </w:pPr>
+    </w:lvl>
+    <w:lvl w:ilvl="3" w:tplc="0409000F" w:tentative="1">
+      <w:start w:val="1"/>
+      <w:numFmt w:val="decimal"/>
+      <w:lvlText w:val="%4."/>
+      <w:lvlJc w:val="left"/>
+      <w:pPr>
+        <w:ind w:left="2880" w:hanging="360"/>
+      </w:pPr>
+    </w:lvl>
+    <w:lvl w:ilvl="4" w:tplc="04090019" w:tentative="1">
+      <w:start w:val="1"/>
+      <w:numFmt w:val="lowerLetter"/>
+      <w:lvlText w:val="%5."/>
+      <w:lvlJc w:val="left"/>
+      <w:pPr>
+        <w:ind w:left="3600" w:hanging="360"/>
+      </w:pPr>
+    </w:lvl>
+    <w:lvl w:ilvl="5" w:tplc="0409001B" w:tentative="1">
+      <w:start w:val="1"/>
+      <w:numFmt w:val="lowerRoman"/>
+      <w:lvlText w:val="%6."/>
+      <w:lvlJc w:val="right"/>
+      <w:pPr>
+        <w:ind w:left="4320" w:hanging="180"/>
+      </w:pPr>
+    </w:lvl>
+    <w:lvl w:ilvl="6" w:tplc="0409000F" w:tentative="1">
+      <w:start w:val="1"/>
+      <w:numFmt w:val="decimal"/>
+      <w:lvlText w:val="%7."/>
+      <w:lvlJc w:val="left"/>
+      <w:pPr>
+        <w:ind w:left="5040" w:hanging="360"/>
+      </w:pPr>
+    </w:lvl>
+    <w:lvl w:ilvl="7" w:tplc="04090019" w:tentative="1">
+      <w:start w:val="1"/>
+      <w:numFmt w:val="lowerLetter"/>
+      <w:lvlText w:val="%8."/>
+      <w:lvlJc w:val="left"/>
+      <w:pPr>
+        <w:ind w:left="5760" w:hanging="360"/>
+      </w:pPr>
+    </w:lvl>
+    <w:lvl w:ilvl="8" w:tplc="0409001B" w:tentative="1">
+      <w:start w:val="1"/>
+      <w:numFmt w:val="lowerRoman"/>
+      <w:lvlText w:val="%9."/>
+      <w:lvlJc w:val="right"/>
+      <w:pPr>
+        <w:ind w:left="6480" w:hanging="180"/>
+      </w:pPr>
+    </w:lvl>
+  </w:abstractNum>
+  <w:abstractNum w:abstractNumId="31" w15:restartNumberingAfterBreak="0">
+    <w:nsid w:val="744A1343"/>
+    <w:multiLevelType w:val="hybridMultilevel"/>
+    <w:tmpl w:val="249E1B96"/>
+    <w:lvl w:ilvl="0" w:tplc="04090001">
+      <w:start w:val="1"/>
+      <w:numFmt w:val="bullet"/>
+      <w:lvlText w:val=""/>
+      <w:lvlJc w:val="left"/>
+      <w:pPr>
+        <w:ind w:left="720" w:hanging="360"/>
+      </w:pPr>
+      <w:rPr>
+        <w:rFonts w:ascii="Symbol" w:hAnsi="Symbol" w:hint="default"/>
+      </w:rPr>
+    </w:lvl>
+    <w:lvl w:ilvl="1" w:tplc="04090003" w:tentative="1">
+      <w:start w:val="1"/>
+      <w:numFmt w:val="bullet"/>
+      <w:lvlText w:val="o"/>
+      <w:lvlJc w:val="left"/>
+      <w:pPr>
+        <w:ind w:left="1440" w:hanging="360"/>
+      </w:pPr>
+      <w:rPr>
+        <w:rFonts w:ascii="Courier New" w:hAnsi="Courier New" w:cs="Courier New" w:hint="default"/>
+      </w:rPr>
+    </w:lvl>
+    <w:lvl w:ilvl="2" w:tplc="04090005" w:tentative="1">
+      <w:start w:val="1"/>
+      <w:numFmt w:val="bullet"/>
+      <w:lvlText w:val=""/>
+      <w:lvlJc w:val="left"/>
+      <w:pPr>
+        <w:ind w:left="2160" w:hanging="360"/>
+      </w:pPr>
+      <w:rPr>
+        <w:rFonts w:ascii="Wingdings" w:hAnsi="Wingdings" w:hint="default"/>
+      </w:rPr>
+    </w:lvl>
+    <w:lvl w:ilvl="3" w:tplc="04090001" w:tentative="1">
+      <w:start w:val="1"/>
+      <w:numFmt w:val="bullet"/>
+      <w:lvlText w:val=""/>
+      <w:lvlJc w:val="left"/>
+      <w:pPr>
+        <w:ind w:left="2880" w:hanging="360"/>
+      </w:pPr>
+      <w:rPr>
+        <w:rFonts w:ascii="Symbol" w:hAnsi="Symbol" w:hint="default"/>
+      </w:rPr>
+    </w:lvl>
+    <w:lvl w:ilvl="4" w:tplc="04090003" w:tentative="1">
+      <w:start w:val="1"/>
+      <w:numFmt w:val="bullet"/>
+      <w:lvlText w:val="o"/>
+      <w:lvlJc w:val="left"/>
+      <w:pPr>
+        <w:ind w:left="3600" w:hanging="360"/>
+      </w:pPr>
+      <w:rPr>
+        <w:rFonts w:ascii="Courier New" w:hAnsi="Courier New" w:cs="Courier New" w:hint="default"/>
+      </w:rPr>
+    </w:lvl>
+    <w:lvl w:ilvl="5" w:tplc="04090005" w:tentative="1">
+      <w:start w:val="1"/>
+      <w:numFmt w:val="bullet"/>
+      <w:lvlText w:val=""/>
+      <w:lvlJc w:val="left"/>
+      <w:pPr>
+        <w:ind w:left="4320" w:hanging="360"/>
+      </w:pPr>
+      <w:rPr>
+        <w:rFonts w:ascii="Wingdings" w:hAnsi="Wingdings" w:hint="default"/>
+      </w:rPr>
+    </w:lvl>
+    <w:lvl w:ilvl="6" w:tplc="04090001" w:tentative="1">
+      <w:start w:val="1"/>
+      <w:numFmt w:val="bullet"/>
+      <w:lvlText w:val=""/>
+      <w:lvlJc w:val="left"/>
+      <w:pPr>
+        <w:ind w:left="5040" w:hanging="360"/>
+      </w:pPr>
+      <w:rPr>
+        <w:rFonts w:ascii="Symbol" w:hAnsi="Symbol" w:hint="default"/>
+      </w:rPr>
+    </w:lvl>
+    <w:lvl w:ilvl="7" w:tplc="04090003" w:tentative="1">
+      <w:start w:val="1"/>
+      <w:numFmt w:val="bullet"/>
+      <w:lvlText w:val="o"/>
+      <w:lvlJc w:val="left"/>
+      <w:pPr>
+        <w:ind w:left="5760" w:hanging="360"/>
+      </w:pPr>
+      <w:rPr>
+        <w:rFonts w:ascii="Courier New" w:hAnsi="Courier New" w:cs="Courier New" w:hint="default"/>
+      </w:rPr>
+    </w:lvl>
+    <w:lvl w:ilvl="8" w:tplc="04090005" w:tentative="1">
+      <w:start w:val="1"/>
+      <w:numFmt w:val="bullet"/>
+      <w:lvlText w:val=""/>
+      <w:lvlJc w:val="left"/>
+      <w:pPr>
+        <w:ind w:left="6480" w:hanging="360"/>
+      </w:pPr>
+      <w:rPr>
+        <w:rFonts w:ascii="Wingdings" w:hAnsi="Wingdings" w:hint="default"/>
+      </w:rPr>
+    </w:lvl>
+  </w:abstractNum>
+  <w:abstractNum w:abstractNumId="32" w15:restartNumberingAfterBreak="0">
     <w:nsid w:val="749A03B3"/>
     <w:multiLevelType w:val="multilevel"/>
     <w:tmpl w:val="4F944444"/>
@@ -13153,7 +17283,120 @@
       </w:pPr>
     </w:lvl>
   </w:abstractNum>
-  <w:abstractNum w:abstractNumId="19" w15:restartNumberingAfterBreak="0">
+  <w:abstractNum w:abstractNumId="33" w15:restartNumberingAfterBreak="0">
+    <w:nsid w:val="76130320"/>
+    <w:multiLevelType w:val="hybridMultilevel"/>
+    <w:tmpl w:val="20467560"/>
+    <w:lvl w:ilvl="0" w:tplc="04090001">
+      <w:start w:val="1"/>
+      <w:numFmt w:val="bullet"/>
+      <w:lvlText w:val=""/>
+      <w:lvlJc w:val="left"/>
+      <w:pPr>
+        <w:ind w:left="720" w:hanging="360"/>
+      </w:pPr>
+      <w:rPr>
+        <w:rFonts w:ascii="Symbol" w:hAnsi="Symbol" w:hint="default"/>
+      </w:rPr>
+    </w:lvl>
+    <w:lvl w:ilvl="1" w:tplc="FFFFFFFF" w:tentative="1">
+      <w:start w:val="1"/>
+      <w:numFmt w:val="bullet"/>
+      <w:lvlText w:val="o"/>
+      <w:lvlJc w:val="left"/>
+      <w:pPr>
+        <w:ind w:left="1440" w:hanging="360"/>
+      </w:pPr>
+      <w:rPr>
+        <w:rFonts w:ascii="Courier New" w:hAnsi="Courier New" w:cs="Courier New" w:hint="default"/>
+      </w:rPr>
+    </w:lvl>
+    <w:lvl w:ilvl="2" w:tplc="FFFFFFFF" w:tentative="1">
+      <w:start w:val="1"/>
+      <w:numFmt w:val="bullet"/>
+      <w:lvlText w:val=""/>
+      <w:lvlJc w:val="left"/>
+      <w:pPr>
+        <w:ind w:left="2160" w:hanging="360"/>
+      </w:pPr>
+      <w:rPr>
+        <w:rFonts w:ascii="Wingdings" w:hAnsi="Wingdings" w:hint="default"/>
+      </w:rPr>
+    </w:lvl>
+    <w:lvl w:ilvl="3" w:tplc="FFFFFFFF" w:tentative="1">
+      <w:start w:val="1"/>
+      <w:numFmt w:val="bullet"/>
+      <w:lvlText w:val=""/>
+      <w:lvlJc w:val="left"/>
+      <w:pPr>
+        <w:ind w:left="2880" w:hanging="360"/>
+      </w:pPr>
+      <w:rPr>
+        <w:rFonts w:ascii="Symbol" w:hAnsi="Symbol" w:hint="default"/>
+      </w:rPr>
+    </w:lvl>
+    <w:lvl w:ilvl="4" w:tplc="FFFFFFFF" w:tentative="1">
+      <w:start w:val="1"/>
+      <w:numFmt w:val="bullet"/>
+      <w:lvlText w:val="o"/>
+      <w:lvlJc w:val="left"/>
+      <w:pPr>
+        <w:ind w:left="3600" w:hanging="360"/>
+      </w:pPr>
+      <w:rPr>
+        <w:rFonts w:ascii="Courier New" w:hAnsi="Courier New" w:cs="Courier New" w:hint="default"/>
+      </w:rPr>
+    </w:lvl>
+    <w:lvl w:ilvl="5" w:tplc="FFFFFFFF" w:tentative="1">
+      <w:start w:val="1"/>
+      <w:numFmt w:val="bullet"/>
+      <w:lvlText w:val=""/>
+      <w:lvlJc w:val="left"/>
+      <w:pPr>
+        <w:ind w:left="4320" w:hanging="360"/>
+      </w:pPr>
+      <w:rPr>
+        <w:rFonts w:ascii="Wingdings" w:hAnsi="Wingdings" w:hint="default"/>
+      </w:rPr>
+    </w:lvl>
+    <w:lvl w:ilvl="6" w:tplc="FFFFFFFF" w:tentative="1">
+      <w:start w:val="1"/>
+      <w:numFmt w:val="bullet"/>
+      <w:lvlText w:val=""/>
+      <w:lvlJc w:val="left"/>
+      <w:pPr>
+        <w:ind w:left="5040" w:hanging="360"/>
+      </w:pPr>
+      <w:rPr>
+        <w:rFonts w:ascii="Symbol" w:hAnsi="Symbol" w:hint="default"/>
+      </w:rPr>
+    </w:lvl>
+    <w:lvl w:ilvl="7" w:tplc="FFFFFFFF" w:tentative="1">
+      <w:start w:val="1"/>
+      <w:numFmt w:val="bullet"/>
+      <w:lvlText w:val="o"/>
+      <w:lvlJc w:val="left"/>
+      <w:pPr>
+        <w:ind w:left="5760" w:hanging="360"/>
+      </w:pPr>
+      <w:rPr>
+        <w:rFonts w:ascii="Courier New" w:hAnsi="Courier New" w:cs="Courier New" w:hint="default"/>
+      </w:rPr>
+    </w:lvl>
+    <w:lvl w:ilvl="8" w:tplc="FFFFFFFF" w:tentative="1">
+      <w:start w:val="1"/>
+      <w:numFmt w:val="bullet"/>
+      <w:lvlText w:val=""/>
+      <w:lvlJc w:val="left"/>
+      <w:pPr>
+        <w:ind w:left="6480" w:hanging="360"/>
+      </w:pPr>
+      <w:rPr>
+        <w:rFonts w:ascii="Wingdings" w:hAnsi="Wingdings" w:hint="default"/>
+      </w:rPr>
+    </w:lvl>
+  </w:abstractNum>
+  <w:abstractNum w:abstractNumId="34" w15:restartNumberingAfterBreak="0">
     <w:nsid w:val="764D3339"/>
     <w:multiLevelType w:val="multilevel"/>
     <w:tmpl w:val="A0B83238"/>
@@ -13279,7 +17522,120 @@
       </w:rPr>
     </w:lvl>
   </w:abstractNum>
-  <w:abstractNum w:abstractNumId="20" w15:restartNumberingAfterBreak="0">
+  <w:abstractNum w:abstractNumId="35" w15:restartNumberingAfterBreak="0">
+    <w:nsid w:val="7A752DD8"/>
+    <w:multiLevelType w:val="hybridMultilevel"/>
+    <w:tmpl w:val="CD54CB10"/>
+    <w:lvl w:ilvl="0" w:tplc="570A6C84">
+      <w:start w:val="3"/>
+      <w:numFmt w:val="bullet"/>
+      <w:lvlText w:val="-"/>
+      <w:lvlJc w:val="left"/>
+      <w:pPr>
+        <w:ind w:left="1080" w:hanging="360"/>
+      </w:pPr>
+      <w:rPr>
+        <w:rFonts w:ascii="Times New Roman" w:eastAsia="Times New Roman" w:hAnsi="Times New Roman" w:cs="Times New Roman" w:hint="default"/>
+      </w:rPr>
+    </w:lvl>
+    <w:lvl w:ilvl="1" w:tplc="04090003" w:tentative="1">
+      <w:start w:val="1"/>
+      <w:numFmt w:val="bullet"/>
+      <w:lvlText w:val="o"/>
+      <w:lvlJc w:val="left"/>
+      <w:pPr>
+        <w:ind w:left="1800" w:hanging="360"/>
+      </w:pPr>
+      <w:rPr>
+        <w:rFonts w:ascii="Courier New" w:hAnsi="Courier New" w:cs="Courier New" w:hint="default"/>
+      </w:rPr>
+    </w:lvl>
+    <w:lvl w:ilvl="2" w:tplc="04090005" w:tentative="1">
+      <w:start w:val="1"/>
+      <w:numFmt w:val="bullet"/>
+      <w:lvlText w:val=""/>
+      <w:lvlJc w:val="left"/>
+      <w:pPr>
+        <w:ind w:left="2520" w:hanging="360"/>
+      </w:pPr>
+      <w:rPr>
+        <w:rFonts w:ascii="Wingdings" w:hAnsi="Wingdings" w:hint="default"/>
+      </w:rPr>
+    </w:lvl>
+    <w:lvl w:ilvl="3" w:tplc="04090001" w:tentative="1">
+      <w:start w:val="1"/>
+      <w:numFmt w:val="bullet"/>
+      <w:lvlText w:val=""/>
+      <w:lvlJc w:val="left"/>
+      <w:pPr>
+        <w:ind w:left="3240" w:hanging="360"/>
+      </w:pPr>
+      <w:rPr>
+        <w:rFonts w:ascii="Symbol" w:hAnsi="Symbol" w:hint="default"/>
+      </w:rPr>
+    </w:lvl>
+    <w:lvl w:ilvl="4" w:tplc="04090003" w:tentative="1">
+      <w:start w:val="1"/>
+      <w:numFmt w:val="bullet"/>
+      <w:lvlText w:val="o"/>
+      <w:lvlJc w:val="left"/>
+      <w:pPr>
+        <w:ind w:left="3960" w:hanging="360"/>
+      </w:pPr>
+      <w:rPr>
+        <w:rFonts w:ascii="Courier New" w:hAnsi="Courier New" w:cs="Courier New" w:hint="default"/>
+      </w:rPr>
+    </w:lvl>
+    <w:lvl w:ilvl="5" w:tplc="04090005" w:tentative="1">
+      <w:start w:val="1"/>
+      <w:numFmt w:val="bullet"/>
+      <w:lvlText w:val=""/>
+      <w:lvlJc w:val="left"/>
+      <w:pPr>
+        <w:ind w:left="4680" w:hanging="360"/>
+      </w:pPr>
+      <w:rPr>
+        <w:rFonts w:ascii="Wingdings" w:hAnsi="Wingdings" w:hint="default"/>
+      </w:rPr>
+    </w:lvl>
+    <w:lvl w:ilvl="6" w:tplc="04090001" w:tentative="1">
+      <w:start w:val="1"/>
+      <w:numFmt w:val="bullet"/>
+      <w:lvlText w:val=""/>
+      <w:lvlJc w:val="left"/>
+      <w:pPr>
+        <w:ind w:left="5400" w:hanging="360"/>
+      </w:pPr>
+      <w:rPr>
+        <w:rFonts w:ascii="Symbol" w:hAnsi="Symbol" w:hint="default"/>
+      </w:rPr>
+    </w:lvl>
+    <w:lvl w:ilvl="7" w:tplc="04090003" w:tentative="1">
+      <w:start w:val="1"/>
+      <w:numFmt w:val="bullet"/>
+      <w:lvlText w:val="o"/>
+      <w:lvlJc w:val="left"/>
+      <w:pPr>
+        <w:ind w:left="6120" w:hanging="360"/>
+      </w:pPr>
+      <w:rPr>
+        <w:rFonts w:ascii="Courier New" w:hAnsi="Courier New" w:cs="Courier New" w:hint="default"/>
+      </w:rPr>
+    </w:lvl>
+    <w:lvl w:ilvl="8" w:tplc="04090005" w:tentative="1">
+      <w:start w:val="1"/>
+      <w:numFmt w:val="bullet"/>
+      <w:lvlText w:val=""/>
+      <w:lvlJc w:val="left"/>
+      <w:pPr>
+        <w:ind w:left="6840" w:hanging="360"/>
+      </w:pPr>
+      <w:rPr>
+        <w:rFonts w:ascii="Wingdings" w:hAnsi="Wingdings" w:hint="default"/>
+      </w:rPr>
+    </w:lvl>
+  </w:abstractNum>
+  <w:abstractNum w:abstractNumId="36" w15:restartNumberingAfterBreak="0">
     <w:nsid w:val="7A7813E3"/>
     <w:multiLevelType w:val="multilevel"/>
     <w:tmpl w:val="4258A996"/>
@@ -13397,7 +17753,7 @@
       </w:rPr>
     </w:lvl>
   </w:abstractNum>
-  <w:abstractNum w:abstractNumId="21" w15:restartNumberingAfterBreak="0">
+  <w:abstractNum w:abstractNumId="37" w15:restartNumberingAfterBreak="0">
     <w:nsid w:val="7DFF0213"/>
     <w:multiLevelType w:val="multilevel"/>
     <w:tmpl w:val="8F785F44"/>
@@ -13484,70 +17840,118 @@
     </w:lvl>
   </w:abstractNum>
   <w:num w:numId="1" w16cid:durableId="1045257630">
-    <w:abstractNumId w:val="19"/>
+    <w:abstractNumId w:val="34"/>
   </w:num>
   <w:num w:numId="2" w16cid:durableId="377241294">
     <w:abstractNumId w:val="2"/>
   </w:num>
   <w:num w:numId="3" w16cid:durableId="106893366">
-    <w:abstractNumId w:val="16"/>
+    <w:abstractNumId w:val="27"/>
   </w:num>
   <w:num w:numId="4" w16cid:durableId="2127036420">
-    <w:abstractNumId w:val="13"/>
+    <w:abstractNumId w:val="22"/>
   </w:num>
   <w:num w:numId="5" w16cid:durableId="1520658114">
-    <w:abstractNumId w:val="15"/>
+    <w:abstractNumId w:val="24"/>
   </w:num>
   <w:num w:numId="6" w16cid:durableId="1933975368">
-    <w:abstractNumId w:val="6"/>
+    <w:abstractNumId w:val="7"/>
   </w:num>
   <w:num w:numId="7" w16cid:durableId="1369526713">
-    <w:abstractNumId w:val="11"/>
+    <w:abstractNumId w:val="14"/>
   </w:num>
   <w:num w:numId="8" w16cid:durableId="154881216">
-    <w:abstractNumId w:val="14"/>
+    <w:abstractNumId w:val="23"/>
   </w:num>
   <w:num w:numId="9" w16cid:durableId="1223177856">
-    <w:abstractNumId w:val="9"/>
+    <w:abstractNumId w:val="10"/>
   </w:num>
   <w:num w:numId="10" w16cid:durableId="995180546">
-    <w:abstractNumId w:val="4"/>
+    <w:abstractNumId w:val="5"/>
   </w:num>
   <w:num w:numId="11" w16cid:durableId="1713579186">
-    <w:abstractNumId w:val="3"/>
+    <w:abstractNumId w:val="4"/>
   </w:num>
   <w:num w:numId="12" w16cid:durableId="1537162869">
     <w:abstractNumId w:val="0"/>
   </w:num>
   <w:num w:numId="13" w16cid:durableId="780803448">
-    <w:abstractNumId w:val="10"/>
+    <w:abstractNumId w:val="11"/>
   </w:num>
   <w:num w:numId="14" w16cid:durableId="1990210768">
-    <w:abstractNumId w:val="8"/>
+    <w:abstractNumId w:val="9"/>
   </w:num>
   <w:num w:numId="15" w16cid:durableId="1347171262">
     <w:abstractNumId w:val="1"/>
   </w:num>
   <w:num w:numId="16" w16cid:durableId="982465140">
+    <w:abstractNumId w:val="37"/>
+  </w:num>
+  <w:num w:numId="17" w16cid:durableId="1400445810">
+    <w:abstractNumId w:val="29"/>
+  </w:num>
+  <w:num w:numId="18" w16cid:durableId="2020767518">
+    <w:abstractNumId w:val="36"/>
+  </w:num>
+  <w:num w:numId="19" w16cid:durableId="1590963264">
+    <w:abstractNumId w:val="32"/>
+  </w:num>
+  <w:num w:numId="20" w16cid:durableId="986587495">
+    <w:abstractNumId w:val="6"/>
+  </w:num>
+  <w:num w:numId="21" w16cid:durableId="1854418003">
+    <w:abstractNumId w:val="8"/>
+  </w:num>
+  <w:num w:numId="22" w16cid:durableId="1655179802">
+    <w:abstractNumId w:val="16"/>
+  </w:num>
+  <w:num w:numId="23" w16cid:durableId="2049720256">
+    <w:abstractNumId w:val="30"/>
+  </w:num>
+  <w:num w:numId="24" w16cid:durableId="2146005461">
+    <w:abstractNumId w:val="18"/>
+  </w:num>
+  <w:num w:numId="25" w16cid:durableId="1763798365">
+    <w:abstractNumId w:val="19"/>
+  </w:num>
+  <w:num w:numId="26" w16cid:durableId="110437013">
+    <w:abstractNumId w:val="3"/>
+  </w:num>
+  <w:num w:numId="27" w16cid:durableId="151675987">
+    <w:abstractNumId w:val="28"/>
+  </w:num>
+  <w:num w:numId="28" w16cid:durableId="1227036288">
+    <w:abstractNumId w:val="31"/>
+  </w:num>
+  <w:num w:numId="29" w16cid:durableId="1842811189">
+    <w:abstractNumId w:val="25"/>
+  </w:num>
+  <w:num w:numId="30" w16cid:durableId="1613633359">
+    <w:abstractNumId w:val="13"/>
+  </w:num>
+  <w:num w:numId="31" w16cid:durableId="938100211">
+    <w:abstractNumId w:val="26"/>
+  </w:num>
+  <w:num w:numId="32" w16cid:durableId="826701078">
+    <w:abstractNumId w:val="12"/>
+  </w:num>
+  <w:num w:numId="33" w16cid:durableId="1752504802">
+    <w:abstractNumId w:val="15"/>
+  </w:num>
+  <w:num w:numId="34" w16cid:durableId="1694065950">
+    <w:abstractNumId w:val="35"/>
+  </w:num>
+  <w:num w:numId="35" w16cid:durableId="746465954">
+    <w:abstractNumId w:val="17"/>
+  </w:num>
+  <w:num w:numId="36" w16cid:durableId="1736467848">
     <w:abstractNumId w:val="21"/>
   </w:num>
-  <w:num w:numId="17" w16cid:durableId="1400445810">
-    <w:abstractNumId w:val="17"/>
+  <w:num w:numId="37" w16cid:durableId="184294114">
+    <w:abstractNumId w:val="33"/>
   </w:num>
-  <w:num w:numId="18" w16cid:durableId="2020767518">
+  <w:num w:numId="38" w16cid:durableId="35862579">
     <w:abstractNumId w:val="20"/>
-  </w:num>
-  <w:num w:numId="19" w16cid:durableId="1590963264">
-    <w:abstractNumId w:val="18"/>
-  </w:num>
-  <w:num w:numId="20" w16cid:durableId="986587495">
-    <w:abstractNumId w:val="5"/>
-  </w:num>
-  <w:num w:numId="21" w16cid:durableId="1854418003">
-    <w:abstractNumId w:val="7"/>
-  </w:num>
-  <w:num w:numId="22" w16cid:durableId="1655179802">
-    <w:abstractNumId w:val="12"/>
   </w:num>
 </w:numbering>
 </file>
@@ -14140,7 +18544,6 @@
   <w:style w:type="character" w:default="1" w:styleId="DefaultParagraphFont">
     <w:name w:val="Default Paragraph Font"/>
     <w:uiPriority w:val="1"/>
-    <w:semiHidden/>
     <w:unhideWhenUsed/>
   </w:style>
   <w:style w:type="table" w:default="1" w:styleId="TableNormal">
@@ -25158,6 +29561,16 @@
       <w:shd w:val="clear" w:color="auto" w:fill="E1DFDD"/>
     </w:rPr>
   </w:style>
+  <w:style w:type="numbering" w:customStyle="1" w:styleId="CurrentList1">
+    <w:name w:val="Current List1"/>
+    <w:uiPriority w:val="99"/>
+    <w:rsid w:val="00CE1816"/>
+    <w:pPr>
+      <w:numPr>
+        <w:numId w:val="30"/>
+      </w:numPr>
+    </w:pPr>
+  </w:style>
 </w:styles>
 </file>
 

--- a/final major curr.docx
+++ b/final major curr.docx
@@ -1360,15 +1360,7 @@
         <w:jc w:val="both"/>
       </w:pPr>
       <w:r>
-        <w:t xml:space="preserve">is a </w:t>
-      </w:r>
-      <w:proofErr w:type="spellStart"/>
-      <w:r>
-        <w:t>bonafide</w:t>
-      </w:r>
-      <w:proofErr w:type="spellEnd"/>
-      <w:r>
-        <w:t xml:space="preserve"> student of this institute and the work has been carried out by him/her under the</w:t>
+        <w:t>is a bonafide student of this institute and the work has been carried out by him/her under the</w:t>
       </w:r>
       <w:r>
         <w:rPr>
@@ -1606,7 +1598,7 @@
           </mc:Choice>
           <mc:Fallback>
             <w:pict>
-              <v:rect w14:anchorId="362349CF" id="Rectangle 7" o:spid="_x0000_s1026" style="position:absolute;margin-left:257.75pt;margin-top:18.95pt;width:135.25pt;height:.7pt;z-index:-487588352;visibility:visible;mso-wrap-style:square;mso-wrap-distance-left:0;mso-wrap-distance-top:0;mso-wrap-distance-right:0;mso-wrap-distance-bottom:0;mso-position-horizontal:absolute;mso-position-horizontal-relative:page;mso-position-vertical:absolute;mso-position-vertical-relative:line;v-text-anchor:top" o:gfxdata="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" fillcolor="black" stroked="f">
+              <v:rect w14:anchorId="4D98AE8C" id="Rectangle 7" o:spid="_x0000_s1026" style="position:absolute;margin-left:257.75pt;margin-top:18.95pt;width:135.25pt;height:.7pt;z-index:-487588352;visibility:visible;mso-wrap-style:square;mso-wrap-distance-left:0;mso-wrap-distance-top:0;mso-wrap-distance-right:0;mso-wrap-distance-bottom:0;mso-position-horizontal:absolute;mso-position-horizontal-relative:page;mso-position-vertical:absolute;mso-position-vertical-relative:line;v-text-anchor:top" o:gfxdata="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" fillcolor="black" stroked="f">
                 <w10:wrap type="topAndBottom" anchorx="page" anchory="line"/>
               </v:rect>
             </w:pict>
@@ -1796,7 +1788,7 @@
           </mc:Choice>
           <mc:Fallback>
             <w:pict>
-              <v:rect w14:anchorId="7AA8D2BE" id="Rectangle 8" o:spid="_x0000_s1026" style="position:absolute;margin-left:96.35pt;margin-top:18.3pt;width:162.25pt;height:.7pt;z-index:-487588864;visibility:visible;mso-wrap-style:square;mso-wrap-distance-left:0;mso-wrap-distance-top:0;mso-wrap-distance-right:0;mso-wrap-distance-bottom:0;mso-position-horizontal:absolute;mso-position-horizontal-relative:page;mso-position-vertical:absolute;mso-position-vertical-relative:line;v-text-anchor:top" o:gfxdata="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" fillcolor="black" stroked="f">
+              <v:rect w14:anchorId="1E43AC5A" id="Rectangle 8" o:spid="_x0000_s1026" style="position:absolute;margin-left:96.35pt;margin-top:18.3pt;width:162.25pt;height:.7pt;z-index:-487588864;visibility:visible;mso-wrap-style:square;mso-wrap-distance-left:0;mso-wrap-distance-top:0;mso-wrap-distance-right:0;mso-wrap-distance-bottom:0;mso-position-horizontal:absolute;mso-position-horizontal-relative:page;mso-position-vertical:absolute;mso-position-vertical-relative:line;v-text-anchor:top" o:gfxdata="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" fillcolor="black" stroked="f">
                 <w10:wrap type="topAndBottom" anchorx="page" anchory="line"/>
               </v:rect>
             </w:pict>
@@ -1856,7 +1848,7 @@
           </mc:Choice>
           <mc:Fallback>
             <w:pict>
-              <v:rect w14:anchorId="453F40A9" id="Rectangle 9" o:spid="_x0000_s1026" style="position:absolute;margin-left:374.15pt;margin-top:18.3pt;width:126.85pt;height:.7pt;z-index:-487589376;visibility:visible;mso-wrap-style:square;mso-wrap-distance-left:0;mso-wrap-distance-top:0;mso-wrap-distance-right:0;mso-wrap-distance-bottom:0;mso-position-horizontal:absolute;mso-position-horizontal-relative:page;mso-position-vertical:absolute;mso-position-vertical-relative:line;v-text-anchor:top" o:gfxdata="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" fillcolor="black" stroked="f">
+              <v:rect w14:anchorId="7125F538" id="Rectangle 9" o:spid="_x0000_s1026" style="position:absolute;margin-left:374.15pt;margin-top:18.3pt;width:126.85pt;height:.7pt;z-index:-487589376;visibility:visible;mso-wrap-style:square;mso-wrap-distance-left:0;mso-wrap-distance-top:0;mso-wrap-distance-right:0;mso-wrap-distance-bottom:0;mso-position-horizontal:absolute;mso-position-horizontal-relative:page;mso-position-vertical:absolute;mso-position-vertical-relative:line;v-text-anchor:top" o:gfxdata="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" fillcolor="black" stroked="f">
                 <w10:wrap type="topAndBottom" anchorx="page" anchory="line"/>
               </v:rect>
             </w:pict>
@@ -1972,7 +1964,6 @@
         </w:rPr>
         <w:t xml:space="preserve"> </w:t>
       </w:r>
-      <w:proofErr w:type="spellStart"/>
       <w:r>
         <w:rPr>
           <w:rFonts w:ascii="Tahoma"/>
@@ -1981,7 +1972,6 @@
         </w:rPr>
         <w:t>Lathkar</w:t>
       </w:r>
-      <w:proofErr w:type="spellEnd"/>
     </w:p>
     <w:p>
       <w:pPr>
@@ -2663,7 +2653,7 @@
           </mc:Choice>
           <mc:Fallback>
             <w:pict>
-              <v:shape w14:anchorId="48AF4345" id="Freeform: Shape 10" o:spid="_x0000_s1026" style="position:absolute;margin-left:36pt;margin-top:436.8pt;width:550.45pt;height:.5pt;z-index:15731200;visibility:visible;mso-wrap-style:square;mso-wrap-distance-left:9pt;mso-wrap-distance-top:0;mso-wrap-distance-right:9pt;mso-wrap-distance-bottom:0;mso-position-horizontal:absolute;mso-position-horizontal-relative:page;mso-position-vertical:absolute;mso-position-vertical-relative:page;v-text-anchor:top" coordsize="11009,10" o:gfxdata="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" path="m2114,8736r-1394,l720,8746r1394,l2114,8736xm7066,8736r-4942,l2124,8746r4942,l7066,8736xm8966,8736r-1891,l7075,8746r1891,l8966,8736xm11729,8736r-2753,l8976,8746r2753,l11729,8736xe" fillcolor="black" stroked="f">
+              <v:shape w14:anchorId="3F850DA2" id="Freeform: Shape 10" o:spid="_x0000_s1026" style="position:absolute;margin-left:36pt;margin-top:436.8pt;width:550.45pt;height:.5pt;z-index:15731200;visibility:visible;mso-wrap-style:square;mso-wrap-distance-left:9pt;mso-wrap-distance-top:0;mso-wrap-distance-right:9pt;mso-wrap-distance-bottom:0;mso-position-horizontal:absolute;mso-position-horizontal-relative:page;mso-position-vertical:absolute;mso-position-vertical-relative:page;v-text-anchor:top" coordsize="11009,10" o:gfxdata="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" path="m2114,8736r-1394,l720,8746r1394,l2114,8736xm7066,8736r-4942,l2124,8746r4942,l7066,8736xm8966,8736r-1891,l7075,8746r1891,l8966,8736xm11729,8736r-2753,l8976,8746r2753,l11729,8736xe" fillcolor="black" stroked="f">
                 <v:path arrowok="t" o:extrusionok="f"/>
                 <w10:wrap anchorx="page" anchory="page"/>
               </v:shape>
@@ -3848,15 +3838,7 @@
         <w:jc w:val="both"/>
       </w:pPr>
       <w:r>
-        <w:t xml:space="preserve">First and foremost, we would like to thank our Director Dr. Geeta S. </w:t>
-      </w:r>
-      <w:proofErr w:type="spellStart"/>
-      <w:r>
-        <w:t>Lathkar</w:t>
-      </w:r>
-      <w:proofErr w:type="spellEnd"/>
-      <w:r>
-        <w:t>, for giving us an opportunity to do</w:t>
+        <w:t>First and foremost, we would like to thank our Director Dr. Geeta S. Lathkar, for giving us an opportunity to do</w:t>
       </w:r>
       <w:r>
         <w:rPr>
@@ -4630,14 +4612,6 @@
       <w:tblPr>
         <w:tblW w:w="0" w:type="auto"/>
         <w:tblInd w:w="1205" w:type="dxa"/>
-        <w:tblBorders>
-          <w:top w:val="single" w:sz="4" w:space="0" w:color="BCBCBC"/>
-          <w:left w:val="single" w:sz="4" w:space="0" w:color="BCBCBC"/>
-          <w:bottom w:val="single" w:sz="4" w:space="0" w:color="BCBCBC"/>
-          <w:right w:val="single" w:sz="4" w:space="0" w:color="BCBCBC"/>
-          <w:insideH w:val="single" w:sz="4" w:space="0" w:color="BCBCBC"/>
-          <w:insideV w:val="single" w:sz="4" w:space="0" w:color="BCBCBC"/>
-        </w:tblBorders>
         <w:tblLayout w:type="fixed"/>
         <w:tblCellMar>
           <w:left w:w="0" w:type="dxa"/>
@@ -4843,7 +4817,6 @@
                 <w:sz w:val="24"/>
               </w:rPr>
             </w:pPr>
-            <w:proofErr w:type="spellStart"/>
             <w:r>
               <w:rPr>
                 <w:b/>
@@ -4852,7 +4825,6 @@
               </w:rPr>
               <w:t>i</w:t>
             </w:r>
-            <w:proofErr w:type="spellEnd"/>
           </w:p>
         </w:tc>
       </w:tr>
@@ -4946,7 +4918,7 @@
             <w:pPr>
               <w:pStyle w:val="TableParagraph"/>
               <w:spacing w:line="268" w:lineRule="exact"/>
-              <w:jc w:val="center"/>
+              <w:jc w:val="right"/>
               <w:rPr>
                 <w:sz w:val="24"/>
               </w:rPr>
@@ -4962,7 +4934,7 @@
             <w:pPr>
               <w:pStyle w:val="TableParagraph"/>
               <w:ind w:left="0"/>
-              <w:jc w:val="center"/>
+              <w:jc w:val="right"/>
               <w:rPr>
                 <w:sz w:val="24"/>
               </w:rPr>
@@ -5030,7 +5002,7 @@
             <w:pPr>
               <w:pStyle w:val="TableParagraph"/>
               <w:spacing w:line="270" w:lineRule="exact"/>
-              <w:jc w:val="center"/>
+              <w:jc w:val="right"/>
               <w:rPr>
                 <w:sz w:val="24"/>
               </w:rPr>
@@ -5046,7 +5018,7 @@
             <w:pPr>
               <w:pStyle w:val="TableParagraph"/>
               <w:ind w:left="0"/>
-              <w:jc w:val="center"/>
+              <w:jc w:val="right"/>
               <w:rPr>
                 <w:sz w:val="24"/>
               </w:rPr>
@@ -5262,6 +5234,14 @@
                 <w:lang w:val="en-IN"/>
               </w:rPr>
             </w:pPr>
+            <w:r>
+              <w:rPr>
+                <w:b/>
+                <w:sz w:val="24"/>
+                <w:lang w:val="en-IN"/>
+              </w:rPr>
+              <w:t>7</w:t>
+            </w:r>
           </w:p>
         </w:tc>
       </w:tr>
@@ -5278,6 +5258,7 @@
               <w:pStyle w:val="TableParagraph"/>
               <w:spacing w:before="68"/>
               <w:ind w:left="518"/>
+              <w:jc w:val="right"/>
               <w:rPr>
                 <w:b/>
                 <w:sz w:val="24"/>
@@ -5332,6 +5313,14 @@
                 <w:lang w:val="en-IN"/>
               </w:rPr>
             </w:pPr>
+            <w:r>
+              <w:rPr>
+                <w:b/>
+                <w:sz w:val="24"/>
+                <w:lang w:val="en-IN"/>
+              </w:rPr>
+              <w:t>7</w:t>
+            </w:r>
           </w:p>
         </w:tc>
       </w:tr>
@@ -5348,18 +5337,12 @@
               <w:pStyle w:val="TableParagraph"/>
               <w:spacing w:before="68"/>
               <w:ind w:left="518"/>
+              <w:jc w:val="right"/>
               <w:rPr>
                 <w:bCs/>
                 <w:sz w:val="24"/>
               </w:rPr>
             </w:pPr>
-            <w:r>
-              <w:rPr>
-                <w:bCs/>
-                <w:sz w:val="24"/>
-              </w:rPr>
-              <w:t>3.1.1</w:t>
-            </w:r>
           </w:p>
         </w:tc>
         <w:tc>
@@ -5376,6 +5359,20 @@
                 <w:sz w:val="24"/>
               </w:rPr>
             </w:pPr>
+            <w:r>
+              <w:rPr>
+                <w:bCs/>
+                <w:sz w:val="24"/>
+              </w:rPr>
+              <w:t>3.1.1</w:t>
+            </w:r>
+            <w:r>
+              <w:rPr>
+                <w:bCs/>
+                <w:sz w:val="24"/>
+              </w:rPr>
+              <w:t xml:space="preserve"> </w:t>
+            </w:r>
             <w:r>
               <w:rPr>
                 <w:bCs/>
@@ -5402,6 +5399,14 @@
                 <w:lang w:val="en-IN"/>
               </w:rPr>
             </w:pPr>
+            <w:r>
+              <w:rPr>
+                <w:b/>
+                <w:sz w:val="24"/>
+                <w:lang w:val="en-IN"/>
+              </w:rPr>
+              <w:t>7</w:t>
+            </w:r>
           </w:p>
         </w:tc>
       </w:tr>
@@ -5418,8 +5423,25 @@
               <w:pStyle w:val="TableParagraph"/>
               <w:spacing w:before="68"/>
               <w:ind w:left="518"/>
+              <w:jc w:val="right"/>
               <w:rPr>
                 <w:bCs/>
+                <w:sz w:val="24"/>
+              </w:rPr>
+            </w:pPr>
+          </w:p>
+        </w:tc>
+        <w:tc>
+          <w:tcPr>
+            <w:tcW w:w="6708" w:type="dxa"/>
+          </w:tcPr>
+          <w:p>
+            <w:pPr>
+              <w:pStyle w:val="TableParagraph"/>
+              <w:spacing w:line="275" w:lineRule="exact"/>
+              <w:rPr>
+                <w:bCs/>
+                <w:spacing w:val="-1"/>
                 <w:sz w:val="24"/>
               </w:rPr>
             </w:pPr>
@@ -5437,22 +5459,13 @@
               </w:rPr>
               <w:t>2</w:t>
             </w:r>
-          </w:p>
-        </w:tc>
-        <w:tc>
-          <w:tcPr>
-            <w:tcW w:w="6708" w:type="dxa"/>
-          </w:tcPr>
-          <w:p>
-            <w:pPr>
-              <w:pStyle w:val="TableParagraph"/>
-              <w:spacing w:line="275" w:lineRule="exact"/>
+            <w:r>
               <w:rPr>
                 <w:bCs/>
-                <w:spacing w:val="-1"/>
                 <w:sz w:val="24"/>
               </w:rPr>
-            </w:pPr>
+              <w:t xml:space="preserve"> </w:t>
+            </w:r>
             <w:r>
               <w:rPr>
                 <w:bCs/>
@@ -5479,6 +5492,14 @@
                 <w:lang w:val="en-IN"/>
               </w:rPr>
             </w:pPr>
+            <w:r>
+              <w:rPr>
+                <w:b/>
+                <w:sz w:val="24"/>
+                <w:lang w:val="en-IN"/>
+              </w:rPr>
+              <w:t>7</w:t>
+            </w:r>
           </w:p>
         </w:tc>
       </w:tr>
@@ -5549,6 +5570,14 @@
                 <w:lang w:val="en-IN"/>
               </w:rPr>
             </w:pPr>
+            <w:r>
+              <w:rPr>
+                <w:b/>
+                <w:sz w:val="24"/>
+                <w:lang w:val="en-IN"/>
+              </w:rPr>
+              <w:t>9</w:t>
+            </w:r>
           </w:p>
         </w:tc>
       </w:tr>
@@ -5565,6 +5594,7 @@
               <w:pStyle w:val="TableParagraph"/>
               <w:spacing w:before="68"/>
               <w:ind w:left="518"/>
+              <w:jc w:val="right"/>
               <w:rPr>
                 <w:b/>
                 <w:sz w:val="24"/>
@@ -5619,6 +5649,14 @@
                 <w:lang w:val="en-IN"/>
               </w:rPr>
             </w:pPr>
+            <w:r>
+              <w:rPr>
+                <w:b/>
+                <w:sz w:val="24"/>
+                <w:lang w:val="en-IN"/>
+              </w:rPr>
+              <w:t>9</w:t>
+            </w:r>
           </w:p>
         </w:tc>
       </w:tr>
@@ -5640,13 +5678,6 @@
                 <w:sz w:val="24"/>
               </w:rPr>
             </w:pPr>
-            <w:r>
-              <w:rPr>
-                <w:bCs/>
-                <w:sz w:val="24"/>
-              </w:rPr>
-              <w:t>3.3.1</w:t>
-            </w:r>
           </w:p>
         </w:tc>
         <w:tc>
@@ -5664,12 +5695,7 @@
               </w:rPr>
             </w:pPr>
             <w:r>
-              <w:rPr>
-                <w:bCs/>
-                <w:spacing w:val="-1"/>
-                <w:sz w:val="24"/>
-              </w:rPr>
-              <w:t>Performance Requirements</w:t>
+              <w:t>3.3.1 Performance Requirements</w:t>
             </w:r>
           </w:p>
         </w:tc>
@@ -5689,6 +5715,14 @@
                 <w:lang w:val="en-IN"/>
               </w:rPr>
             </w:pPr>
+            <w:r>
+              <w:rPr>
+                <w:b/>
+                <w:sz w:val="24"/>
+                <w:lang w:val="en-IN"/>
+              </w:rPr>
+              <w:t>9</w:t>
+            </w:r>
           </w:p>
         </w:tc>
       </w:tr>
@@ -5710,13 +5744,6 @@
                 <w:sz w:val="24"/>
               </w:rPr>
             </w:pPr>
-            <w:r>
-              <w:rPr>
-                <w:bCs/>
-                <w:sz w:val="24"/>
-              </w:rPr>
-              <w:t>3.3.2</w:t>
-            </w:r>
           </w:p>
         </w:tc>
         <w:tc>
@@ -5734,12 +5761,7 @@
               </w:rPr>
             </w:pPr>
             <w:r>
-              <w:rPr>
-                <w:bCs/>
-                <w:spacing w:val="-1"/>
-                <w:sz w:val="24"/>
-              </w:rPr>
-              <w:t>Safety Requirements</w:t>
+              <w:t>3.3.2 Safety Requirements</w:t>
             </w:r>
           </w:p>
         </w:tc>
@@ -5759,6 +5781,14 @@
                 <w:lang w:val="en-IN"/>
               </w:rPr>
             </w:pPr>
+            <w:r>
+              <w:rPr>
+                <w:b/>
+                <w:sz w:val="24"/>
+                <w:lang w:val="en-IN"/>
+              </w:rPr>
+              <w:t>9</w:t>
+            </w:r>
           </w:p>
         </w:tc>
       </w:tr>
@@ -5780,13 +5810,6 @@
                 <w:sz w:val="24"/>
               </w:rPr>
             </w:pPr>
-            <w:r>
-              <w:rPr>
-                <w:bCs/>
-                <w:sz w:val="24"/>
-              </w:rPr>
-              <w:t>3.3.3</w:t>
-            </w:r>
           </w:p>
         </w:tc>
         <w:tc>
@@ -5804,12 +5827,7 @@
               </w:rPr>
             </w:pPr>
             <w:r>
-              <w:rPr>
-                <w:bCs/>
-                <w:spacing w:val="-1"/>
-                <w:sz w:val="24"/>
-              </w:rPr>
-              <w:t>Security Requirements</w:t>
+              <w:t>3.3.3 Security Requirements</w:t>
             </w:r>
           </w:p>
         </w:tc>
@@ -5829,6 +5847,14 @@
                 <w:lang w:val="en-IN"/>
               </w:rPr>
             </w:pPr>
+            <w:r>
+              <w:rPr>
+                <w:b/>
+                <w:sz w:val="24"/>
+                <w:lang w:val="en-IN"/>
+              </w:rPr>
+              <w:t>9</w:t>
+            </w:r>
           </w:p>
         </w:tc>
       </w:tr>
@@ -5850,13 +5876,6 @@
                 <w:sz w:val="24"/>
               </w:rPr>
             </w:pPr>
-            <w:r>
-              <w:rPr>
-                <w:bCs/>
-                <w:sz w:val="24"/>
-              </w:rPr>
-              <w:t>3.3.4</w:t>
-            </w:r>
           </w:p>
         </w:tc>
         <w:tc>
@@ -5874,20 +5893,7 @@
               </w:rPr>
             </w:pPr>
             <w:r>
-              <w:rPr>
-                <w:bCs/>
-                <w:spacing w:val="-1"/>
-                <w:sz w:val="24"/>
-              </w:rPr>
-              <w:t xml:space="preserve">Software Quality </w:t>
-            </w:r>
-            <w:r>
-              <w:rPr>
-                <w:bCs/>
-                <w:spacing w:val="-1"/>
-                <w:sz w:val="24"/>
-              </w:rPr>
-              <w:t>Attributes</w:t>
+              <w:t>3.3.4 Software Quality Attributes</w:t>
             </w:r>
           </w:p>
         </w:tc>
@@ -5907,6 +5913,14 @@
                 <w:lang w:val="en-IN"/>
               </w:rPr>
             </w:pPr>
+            <w:r>
+              <w:rPr>
+                <w:b/>
+                <w:sz w:val="24"/>
+                <w:lang w:val="en-IN"/>
+              </w:rPr>
+              <w:t>9</w:t>
+            </w:r>
           </w:p>
         </w:tc>
       </w:tr>
@@ -5934,7 +5948,7 @@
                 <w:b/>
                 <w:sz w:val="24"/>
               </w:rPr>
-              <w:t>3</w:t>
+              <w:t>4</w:t>
             </w:r>
           </w:p>
         </w:tc>
@@ -6012,7 +6026,7 @@
                 <w:b/>
                 <w:sz w:val="24"/>
               </w:rPr>
-              <w:t>7</w:t>
+              <w:t>10</w:t>
             </w:r>
           </w:p>
         </w:tc>
@@ -6030,7 +6044,7 @@
             <w:pPr>
               <w:pStyle w:val="TableParagraph"/>
               <w:spacing w:line="270" w:lineRule="exact"/>
-              <w:jc w:val="center"/>
+              <w:jc w:val="right"/>
               <w:rPr>
                 <w:sz w:val="24"/>
               </w:rPr>
@@ -6039,7 +6053,13 @@
               <w:rPr>
                 <w:sz w:val="24"/>
               </w:rPr>
-              <w:t>3.</w:t>
+              <w:t>4</w:t>
+            </w:r>
+            <w:r>
+              <w:rPr>
+                <w:sz w:val="24"/>
+              </w:rPr>
+              <w:t>.</w:t>
             </w:r>
             <w:r>
               <w:rPr>
@@ -6106,7 +6126,7 @@
                 <w:sz w:val="24"/>
                 <w:lang w:val="en-IN"/>
               </w:rPr>
-              <w:t>8</w:t>
+              <w:t>11</w:t>
             </w:r>
           </w:p>
         </w:tc>
@@ -6124,7 +6144,7 @@
             <w:pPr>
               <w:pStyle w:val="TableParagraph"/>
               <w:spacing w:line="270" w:lineRule="exact"/>
-              <w:jc w:val="center"/>
+              <w:jc w:val="right"/>
               <w:rPr>
                 <w:sz w:val="24"/>
               </w:rPr>
@@ -6134,7 +6154,14 @@
                 <w:sz w:val="24"/>
                 <w:lang w:val="en-IN"/>
               </w:rPr>
-              <w:t>3.2</w:t>
+              <w:t>4</w:t>
+            </w:r>
+            <w:r>
+              <w:rPr>
+                <w:sz w:val="24"/>
+                <w:lang w:val="en-IN"/>
+              </w:rPr>
+              <w:t>.2</w:t>
             </w:r>
           </w:p>
         </w:tc>
@@ -6183,7 +6210,7 @@
                 <w:sz w:val="24"/>
                 <w:lang w:val="en-IN"/>
               </w:rPr>
-              <w:t>8</w:t>
+              <w:t>11</w:t>
             </w:r>
           </w:p>
         </w:tc>
@@ -6195,13 +6222,12 @@
         <w:tc>
           <w:tcPr>
             <w:tcW w:w="1130" w:type="dxa"/>
-            <w:vMerge w:val="restart"/>
           </w:tcPr>
           <w:p>
             <w:pPr>
               <w:pStyle w:val="TableParagraph"/>
               <w:spacing w:line="270" w:lineRule="exact"/>
-              <w:jc w:val="center"/>
+              <w:jc w:val="right"/>
               <w:rPr>
                 <w:sz w:val="24"/>
                 <w:lang w:val="en-IN"/>
@@ -6212,14 +6238,20 @@
                 <w:sz w:val="24"/>
                 <w:lang w:val="en-IN"/>
               </w:rPr>
-              <w:t>3.3</w:t>
+              <w:t>4</w:t>
+            </w:r>
+            <w:r>
+              <w:rPr>
+                <w:sz w:val="24"/>
+                <w:lang w:val="en-IN"/>
+              </w:rPr>
+              <w:t>.3</w:t>
             </w:r>
           </w:p>
         </w:tc>
         <w:tc>
           <w:tcPr>
             <w:tcW w:w="6708" w:type="dxa"/>
-            <w:vMerge w:val="restart"/>
           </w:tcPr>
           <w:p>
             <w:pPr>
@@ -6243,7 +6275,6 @@
         <w:tc>
           <w:tcPr>
             <w:tcW w:w="850" w:type="dxa"/>
-            <w:vMerge w:val="restart"/>
           </w:tcPr>
           <w:p>
             <w:pPr>
@@ -6263,380 +6294,7 @@
                 <w:sz w:val="24"/>
                 <w:lang w:val="en-IN"/>
               </w:rPr>
-              <w:t>9</w:t>
-            </w:r>
-          </w:p>
-        </w:tc>
-      </w:tr>
-      <w:tr>
-        <w:trPr>
-          <w:trHeight w:val="556"/>
-        </w:trPr>
-        <w:tc>
-          <w:tcPr>
-            <w:tcW w:w="1130" w:type="dxa"/>
-            <w:vMerge w:val="restart"/>
-          </w:tcPr>
-          <w:p>
-            <w:pPr>
-              <w:pStyle w:val="TableParagraph"/>
-              <w:spacing w:before="195"/>
-              <w:ind w:left="518"/>
-              <w:rPr>
-                <w:b/>
-                <w:sz w:val="24"/>
-              </w:rPr>
-            </w:pPr>
-            <w:r>
-              <w:rPr>
-                <w:b/>
-                <w:sz w:val="24"/>
-              </w:rPr>
-              <w:t>4</w:t>
-            </w:r>
-          </w:p>
-        </w:tc>
-        <w:tc>
-          <w:tcPr>
-            <w:tcW w:w="6708" w:type="dxa"/>
-            <w:vMerge w:val="restart"/>
-          </w:tcPr>
-          <w:p>
-            <w:pPr>
-              <w:pStyle w:val="TableParagraph"/>
-              <w:spacing w:before="126"/>
-              <w:rPr>
-                <w:b/>
-                <w:sz w:val="24"/>
-              </w:rPr>
-            </w:pPr>
-            <w:r>
-              <w:rPr>
-                <w:b/>
-                <w:sz w:val="24"/>
-              </w:rPr>
-              <w:t>Results</w:t>
-            </w:r>
-            <w:r>
-              <w:rPr>
-                <w:b/>
-                <w:spacing w:val="-5"/>
-                <w:sz w:val="24"/>
-              </w:rPr>
-              <w:t xml:space="preserve"> </w:t>
-            </w:r>
-            <w:r>
-              <w:rPr>
-                <w:b/>
-                <w:sz w:val="24"/>
-              </w:rPr>
-              <w:t>And</w:t>
-            </w:r>
-            <w:r>
-              <w:rPr>
-                <w:b/>
-                <w:spacing w:val="1"/>
-                <w:sz w:val="24"/>
-              </w:rPr>
-              <w:t xml:space="preserve"> </w:t>
-            </w:r>
-            <w:r>
-              <w:rPr>
-                <w:b/>
-                <w:sz w:val="24"/>
-              </w:rPr>
-              <w:t>Outputs</w:t>
-            </w:r>
-          </w:p>
-        </w:tc>
-        <w:tc>
-          <w:tcPr>
-            <w:tcW w:w="850" w:type="dxa"/>
-            <w:vMerge w:val="restart"/>
-          </w:tcPr>
-          <w:p>
-            <w:pPr>
-              <w:pStyle w:val="TableParagraph"/>
-              <w:spacing w:before="195"/>
-              <w:ind w:left="296" w:right="253"/>
-              <w:jc w:val="center"/>
-              <w:rPr>
-                <w:b/>
-                <w:sz w:val="24"/>
-              </w:rPr>
-            </w:pPr>
-            <w:r>
-              <w:rPr>
-                <w:b/>
-                <w:sz w:val="24"/>
-                <w:lang w:val="en-IN"/>
-              </w:rPr>
-              <w:t>10</w:t>
-            </w:r>
-          </w:p>
-        </w:tc>
-      </w:tr>
-      <w:tr>
-        <w:trPr>
-          <w:trHeight w:val="556"/>
-        </w:trPr>
-        <w:tc>
-          <w:tcPr>
-            <w:tcW w:w="1130" w:type="dxa"/>
-            <w:vMerge w:val="restart"/>
-          </w:tcPr>
-          <w:p>
-            <w:pPr>
-              <w:pStyle w:val="TableParagraph"/>
-              <w:spacing w:before="3"/>
-              <w:jc w:val="center"/>
-              <w:rPr>
-                <w:sz w:val="24"/>
-              </w:rPr>
-            </w:pPr>
-            <w:r>
-              <w:rPr>
-                <w:sz w:val="24"/>
-              </w:rPr>
-              <w:t>4.1</w:t>
-            </w:r>
-          </w:p>
-        </w:tc>
-        <w:tc>
-          <w:tcPr>
-            <w:tcW w:w="6708" w:type="dxa"/>
-            <w:vMerge w:val="restart"/>
-          </w:tcPr>
-          <w:p>
-            <w:pPr>
-              <w:pStyle w:val="TableParagraph"/>
-              <w:spacing w:before="3"/>
-              <w:ind w:left="121"/>
-              <w:rPr>
-                <w:sz w:val="24"/>
-              </w:rPr>
-            </w:pPr>
-            <w:r>
-              <w:rPr>
-                <w:sz w:val="24"/>
-              </w:rPr>
-              <w:t>Outputs</w:t>
-            </w:r>
-            <w:r>
-              <w:rPr>
-                <w:spacing w:val="-10"/>
-                <w:sz w:val="24"/>
-              </w:rPr>
-              <w:t xml:space="preserve"> </w:t>
-            </w:r>
-            <w:r>
-              <w:rPr>
-                <w:sz w:val="24"/>
-              </w:rPr>
-              <w:t>&amp;</w:t>
-            </w:r>
-            <w:r>
-              <w:rPr>
-                <w:spacing w:val="-6"/>
-                <w:sz w:val="24"/>
-              </w:rPr>
-              <w:t xml:space="preserve"> </w:t>
-            </w:r>
-            <w:r>
-              <w:rPr>
-                <w:sz w:val="24"/>
-              </w:rPr>
-              <w:t>Screenshots</w:t>
-            </w:r>
-          </w:p>
-        </w:tc>
-        <w:tc>
-          <w:tcPr>
-            <w:tcW w:w="850" w:type="dxa"/>
-          </w:tcPr>
-          <w:p>
-            <w:pPr>
-              <w:pStyle w:val="TableParagraph"/>
-              <w:spacing w:before="83"/>
-              <w:ind w:left="296" w:right="253"/>
-              <w:jc w:val="center"/>
-              <w:rPr>
-                <w:b/>
-                <w:sz w:val="24"/>
-              </w:rPr>
-            </w:pPr>
-            <w:r>
-              <w:rPr>
-                <w:b/>
-                <w:sz w:val="24"/>
-                <w:lang w:val="en-IN"/>
-              </w:rPr>
-              <w:t>10</w:t>
-            </w:r>
-          </w:p>
-        </w:tc>
-      </w:tr>
-      <w:tr>
-        <w:trPr>
-          <w:trHeight w:val="556"/>
-        </w:trPr>
-        <w:tc>
-          <w:tcPr>
-            <w:tcW w:w="1130" w:type="dxa"/>
-            <w:vMerge w:val="restart"/>
-          </w:tcPr>
-          <w:p>
-            <w:pPr>
-              <w:pStyle w:val="TableParagraph"/>
-              <w:spacing w:line="270" w:lineRule="exact"/>
-              <w:jc w:val="center"/>
-              <w:rPr>
-                <w:sz w:val="24"/>
-              </w:rPr>
-            </w:pPr>
-            <w:r>
-              <w:rPr>
-                <w:sz w:val="24"/>
-              </w:rPr>
-              <w:lastRenderedPageBreak/>
-              <w:t>4.2</w:t>
-            </w:r>
-          </w:p>
-        </w:tc>
-        <w:tc>
-          <w:tcPr>
-            <w:tcW w:w="6708" w:type="dxa"/>
-            <w:vMerge w:val="restart"/>
-          </w:tcPr>
-          <w:p>
-            <w:pPr>
-              <w:pStyle w:val="TableParagraph"/>
-              <w:spacing w:line="270" w:lineRule="exact"/>
-              <w:ind w:left="121"/>
-              <w:rPr>
-                <w:sz w:val="24"/>
-              </w:rPr>
-            </w:pPr>
-            <w:r>
-              <w:rPr>
-                <w:sz w:val="24"/>
-              </w:rPr>
-              <w:t>Applications</w:t>
-            </w:r>
-          </w:p>
-        </w:tc>
-        <w:tc>
-          <w:tcPr>
-            <w:tcW w:w="850" w:type="dxa"/>
-          </w:tcPr>
-          <w:p>
-            <w:pPr>
-              <w:pStyle w:val="TableParagraph"/>
-              <w:spacing w:before="61"/>
-              <w:ind w:left="296" w:right="253"/>
-              <w:jc w:val="center"/>
-              <w:rPr>
-                <w:b/>
-                <w:sz w:val="24"/>
-              </w:rPr>
-            </w:pPr>
-            <w:r>
-              <w:rPr>
-                <w:b/>
-                <w:sz w:val="24"/>
-                <w:lang w:val="en-IN"/>
-              </w:rPr>
-              <w:t>1</w:t>
-            </w:r>
-            <w:r>
-              <w:rPr>
-                <w:b/>
-                <w:sz w:val="24"/>
-                <w:lang w:val="en-IN"/>
-              </w:rPr>
-              <w:t>1</w:t>
-            </w:r>
-          </w:p>
-        </w:tc>
-      </w:tr>
-      <w:tr>
-        <w:trPr>
-          <w:trHeight w:val="556"/>
-        </w:trPr>
-        <w:tc>
-          <w:tcPr>
-            <w:tcW w:w="1130" w:type="dxa"/>
-            <w:vMerge w:val="restart"/>
-          </w:tcPr>
-          <w:p>
-            <w:pPr>
-              <w:pStyle w:val="TableParagraph"/>
-              <w:spacing w:line="270" w:lineRule="exact"/>
-              <w:jc w:val="center"/>
-              <w:rPr>
-                <w:sz w:val="24"/>
-              </w:rPr>
-            </w:pPr>
-            <w:r>
-              <w:rPr>
-                <w:sz w:val="24"/>
-              </w:rPr>
-              <w:t>4.3</w:t>
-            </w:r>
-          </w:p>
-        </w:tc>
-        <w:tc>
-          <w:tcPr>
-            <w:tcW w:w="6708" w:type="dxa"/>
-            <w:vMerge w:val="restart"/>
-          </w:tcPr>
-          <w:p>
-            <w:pPr>
-              <w:pStyle w:val="TableParagraph"/>
-              <w:spacing w:line="270" w:lineRule="exact"/>
-              <w:ind w:left="121"/>
-              <w:rPr>
-                <w:sz w:val="24"/>
-              </w:rPr>
-            </w:pPr>
-            <w:r>
-              <w:rPr>
-                <w:sz w:val="24"/>
-              </w:rPr>
-              <w:t>Result</w:t>
-            </w:r>
-          </w:p>
-        </w:tc>
-        <w:tc>
-          <w:tcPr>
-            <w:tcW w:w="850" w:type="dxa"/>
-          </w:tcPr>
-          <w:p>
-            <w:pPr>
-              <w:pStyle w:val="TableParagraph"/>
-              <w:spacing w:before="63"/>
-              <w:ind w:left="296" w:right="253"/>
-              <w:jc w:val="center"/>
-              <w:rPr>
-                <w:b/>
-                <w:sz w:val="24"/>
-              </w:rPr>
-            </w:pPr>
-            <w:r>
-              <w:rPr>
-                <w:b/>
-                <w:sz w:val="24"/>
-                <w:lang w:val="en-IN"/>
-              </w:rPr>
-              <w:t>1</w:t>
-            </w:r>
-            <w:r>
-              <w:rPr>
-                <w:b/>
-                <w:sz w:val="24"/>
-                <w:lang w:val="en-IN"/>
-              </w:rPr>
-              <w:t>2</w:t>
+              <w:t>12</w:t>
             </w:r>
           </w:p>
         </w:tc>
@@ -6767,7 +6425,7 @@
                 <w:sz w:val="24"/>
                 <w:lang w:val="en-IN"/>
               </w:rPr>
-              <w:t>5</w:t>
+              <w:t>8</w:t>
             </w:r>
           </w:p>
         </w:tc>
@@ -6853,25 +6511,12 @@
                 <w:sz w:val="24"/>
                 <w:lang w:val="en-IN"/>
               </w:rPr>
-              <w:t>6</w:t>
+              <w:t>9</w:t>
             </w:r>
           </w:p>
         </w:tc>
       </w:tr>
     </w:tbl>
-    <w:p>
-      <w:pPr>
-        <w:pStyle w:val="BodyText"/>
-        <w:spacing w:before="1"/>
-        <w:rPr>
-          <w:b/>
-          <w:bCs/>
-          <w:sz w:val="20"/>
-          <w:szCs w:val="20"/>
-          <w:lang w:val="en-IN"/>
-        </w:rPr>
-      </w:pPr>
-    </w:p>
     <w:p>
       <w:pPr>
         <w:pStyle w:val="BodyText"/>
@@ -7003,7 +6648,6 @@
                 <w:sz w:val="28"/>
               </w:rPr>
             </w:pPr>
-            <w:proofErr w:type="spellStart"/>
             <w:r>
               <w:rPr>
                 <w:b/>
@@ -7011,7 +6655,6 @@
               </w:rPr>
               <w:t>Fig.No</w:t>
             </w:r>
-            <w:proofErr w:type="spellEnd"/>
           </w:p>
         </w:tc>
         <w:tc>
@@ -8046,21 +7689,7 @@
         <w:rPr>
           <w:spacing w:val="-1"/>
         </w:rPr>
-        <w:t xml:space="preserve">Within the context of this paradigm shift, the MERN stack, comprising MongoDB, Express, React, and Node.js, emerges as a technological bedrock that underpins the platform's robust functionality. MongoDB, as a database system, facilitates the efficient storage and management of diverse data associated with agricultural products and transactions. Express and Node.js provide the necessary server-side framework, while </w:t>
-      </w:r>
-      <w:proofErr w:type="gramStart"/>
-      <w:r>
-        <w:rPr>
-          <w:spacing w:val="-1"/>
-        </w:rPr>
-        <w:t>React</w:t>
-      </w:r>
-      <w:proofErr w:type="gramEnd"/>
-      <w:r>
-        <w:rPr>
-          <w:spacing w:val="-1"/>
-        </w:rPr>
-        <w:t xml:space="preserve"> offers an intuitive and responsive user interface, ensuring the scalability and adaptability required to accommodate the dynamic and multifaceted agricultural market.</w:t>
+        <w:t>Within the context of this paradigm shift, the MERN stack, comprising MongoDB, Express, React, and Node.js, emerges as a technological bedrock that underpins the platform's robust functionality. MongoDB, as a database system, facilitates the efficient storage and management of diverse data associated with agricultural products and transactions. Express and Node.js provide the necessary server-side framework, while React offers an intuitive and responsive user interface, ensuring the scalability and adaptability required to accommodate the dynamic and multifaceted agricultural market.</w:t>
       </w:r>
     </w:p>
     <w:p>
@@ -8745,23 +8374,7 @@
           <w:b/>
           <w:sz w:val="28"/>
         </w:rPr>
-        <w:t xml:space="preserve">Digital Market: E-Commerce Application </w:t>
-      </w:r>
-      <w:proofErr w:type="gramStart"/>
-      <w:r>
-        <w:rPr>
-          <w:b/>
-          <w:sz w:val="28"/>
-        </w:rPr>
-        <w:t>For</w:t>
-      </w:r>
-      <w:proofErr w:type="gramEnd"/>
-      <w:r>
-        <w:rPr>
-          <w:b/>
-          <w:sz w:val="28"/>
-        </w:rPr>
-        <w:t xml:space="preserve"> Farmers</w:t>
+        <w:t>Digital Market: E-Commerce Application For Farmers</w:t>
       </w:r>
       <w:r>
         <w:rPr>
@@ -9027,21 +8640,7 @@
         <w:rPr>
           <w:spacing w:val="-1"/>
         </w:rPr>
-        <w:t xml:space="preserve">Madhuri </w:t>
-      </w:r>
-      <w:proofErr w:type="spellStart"/>
-      <w:r>
-        <w:rPr>
-          <w:spacing w:val="-1"/>
-        </w:rPr>
-        <w:t>Shripathi</w:t>
-      </w:r>
-      <w:proofErr w:type="spellEnd"/>
-      <w:r>
-        <w:rPr>
-          <w:spacing w:val="-1"/>
-        </w:rPr>
-        <w:t xml:space="preserve"> Rao, Arushi Singh, N.</w:t>
+        <w:t>Madhuri Shripathi Rao, Arushi Singh, N.</w:t>
       </w:r>
       <w:r>
         <w:rPr>
@@ -9081,23 +8680,7 @@
         </w:rPr>
       </w:pPr>
       <w:r>
-        <w:t xml:space="preserve"> For most developing countries, agriculture is their primary source of revenue. Modern agriculture is a constantly growing approach for agricultural advances and farming techniques. It becomes challenging for the farmers to satisfy our planet's evolving requirements and the expectations of merchants, customers, etc. Some of the challenges the farmers face </w:t>
-      </w:r>
-      <w:proofErr w:type="gramStart"/>
-      <w:r>
-        <w:t>are</w:t>
-      </w:r>
-      <w:proofErr w:type="gramEnd"/>
-      <w:r>
-        <w:t>- (</w:t>
-      </w:r>
-      <w:proofErr w:type="spellStart"/>
-      <w:r>
-        <w:t>i</w:t>
-      </w:r>
-      <w:proofErr w:type="spellEnd"/>
-      <w:r>
-        <w:t>) Dealing with climatic changes because of soil erosion and industry emissions (ii) Nutrient deficiency in the soil, caused by a shortage of crucial minerals such as potassium, nitrogen, and phosphorus can result in reduced crop growth. (iii) Farmers make a mistake by cultivating the same crops year after year without experimenting with different varieties. They add fertilizers randomly without understanding the inferior quality or quantity. The paper aims to discover the best model for crop prediction, which can help farmers decide the type of crop to grow based on the climatic conditions and nutrients present in the soil. This paper compares popular algorithms such as K-Nearest Neighbor (KNN), Decision Tree, and Random Forest Classifier using two different criterions Gini and Entropy. Results reveal that Random Forest gives the highest accuracy among the three.</w:t>
+        <w:t xml:space="preserve"> For most developing countries, agriculture is their primary source of revenue. Modern agriculture is a constantly growing approach for agricultural advances and farming techniques. It becomes challenging for the farmers to satisfy our planet's evolving requirements and the expectations of merchants, customers, etc. Some of the challenges the farmers face are- (i) Dealing with climatic changes because of soil erosion and industry emissions (ii) Nutrient deficiency in the soil, caused by a shortage of crucial minerals such as potassium, nitrogen, and phosphorus can result in reduced crop growth. (iii) Farmers make a mistake by cultivating the same crops year after year without experimenting with different varieties. They add fertilizers randomly without understanding the inferior quality or quantity. The paper aims to discover the best model for crop prediction, which can help farmers decide the type of crop to grow based on the climatic conditions and nutrients present in the soil. This paper compares popular algorithms such as K-Nearest Neighbor (KNN), Decision Tree, and Random Forest Classifier using two different criterions Gini and Entropy. Results reveal that Random Forest gives the highest accuracy among the three.</w:t>
       </w:r>
     </w:p>
     <w:p>
@@ -9233,21 +8816,7 @@
         <w:rPr>
           <w:spacing w:val="-1"/>
         </w:rPr>
-        <w:t xml:space="preserve">Aditya Motwani, Param Patil, Vatsa </w:t>
-      </w:r>
-      <w:proofErr w:type="spellStart"/>
-      <w:r>
-        <w:rPr>
-          <w:spacing w:val="-1"/>
-        </w:rPr>
-        <w:t>Nagaria</w:t>
-      </w:r>
-      <w:proofErr w:type="spellEnd"/>
-      <w:r>
-        <w:rPr>
-          <w:spacing w:val="-1"/>
-        </w:rPr>
-        <w:t>, Shobhit Verma, Sunil Ghane</w:t>
+        <w:t>Aditya Motwani, Param Patil, Vatsa Nagaria, Shobhit Verma, Sunil Ghane</w:t>
       </w:r>
     </w:p>
     <w:p>
@@ -9672,6 +9241,7 @@
           <w:sz w:val="24"/>
           <w:szCs w:val="24"/>
         </w:rPr>
+        <w:lastRenderedPageBreak/>
         <w:t>Technical Infrastructure: The availability and reliability of the technical infrastructure required for the platform, including server hosting, internet connectivity, and hardware, are critical dependencies.</w:t>
       </w:r>
     </w:p>
@@ -9694,7 +9264,6 @@
           <w:sz w:val="24"/>
           <w:szCs w:val="24"/>
         </w:rPr>
-        <w:lastRenderedPageBreak/>
         <w:t>MERN Stack: The project relies on the MERN stack, which includes MongoDB, Express, React, and Node.js. Dependencies on the stability and compatibility of these technologies are essential.</w:t>
       </w:r>
     </w:p>
@@ -9950,24 +9519,23 @@
     <w:p>
       <w:pPr>
         <w:rPr>
+          <w:b/>
+          <w:bCs/>
           <w:sz w:val="30"/>
         </w:rPr>
       </w:pPr>
-    </w:p>
-    <w:p>
-      <w:pPr>
-        <w:rPr>
+      <w:r>
+        <w:rPr>
+          <w:b/>
+          <w:bCs/>
           <w:sz w:val="30"/>
         </w:rPr>
-      </w:pPr>
-      <w:r>
-        <w:rPr>
-          <w:sz w:val="30"/>
-        </w:rPr>
         <w:t>3.2</w:t>
       </w:r>
       <w:r>
         <w:rPr>
+          <w:b/>
+          <w:bCs/>
           <w:sz w:val="30"/>
         </w:rPr>
         <w:t xml:space="preserve"> FUNCTIONAL REQUIREMENTS</w:t>
@@ -10271,6 +9839,7 @@
           <w:sz w:val="24"/>
           <w:szCs w:val="24"/>
         </w:rPr>
+        <w:lastRenderedPageBreak/>
         <w:t>User Management and Security:</w:t>
       </w:r>
     </w:p>
@@ -10347,7 +9916,6 @@
           <w:bCs/>
           <w:sz w:val="30"/>
         </w:rPr>
-        <w:lastRenderedPageBreak/>
         <w:t>PERFORMANCE REQUIREMENT</w:t>
       </w:r>
     </w:p>
@@ -11290,7 +10858,6 @@
           <w:spacing w:val="-8"/>
           <w:lang w:val="en-IN"/>
         </w:rPr>
-        <w:lastRenderedPageBreak/>
         <w:t>FLOWCHART</w:t>
       </w:r>
     </w:p>
@@ -11313,6 +10880,7 @@
           <w:spacing w:val="-8"/>
           <w:lang w:val="en-IN"/>
         </w:rPr>
+        <w:lastRenderedPageBreak/>
         <w:drawing>
           <wp:inline distT="0" distB="0" distL="0" distR="0" wp14:anchorId="19B9AD01" wp14:editId="032EB6D0">
             <wp:extent cx="6286045" cy="8504650"/>
@@ -11421,7 +10989,7 @@
         </w:rPr>
         <w:sectPr>
           <w:pgSz w:w="12240" w:h="15840" w:orient="landscape"/>
-          <w:pgMar w:top="640" w:right="380" w:bottom="1300" w:left="600" w:header="0" w:footer="1028" w:gutter="0"/>
+          <w:pgMar w:top="720" w:right="720" w:bottom="720" w:left="720" w:header="0" w:footer="1028" w:gutter="0"/>
           <w:pgBorders w:offsetFrom="page">
             <w:top w:val="single" w:sz="4" w:space="24" w:color="000000"/>
             <w:left w:val="single" w:sz="4" w:space="24" w:color="000000"/>
@@ -11429,6 +10997,7 @@
             <w:right w:val="single" w:sz="4" w:space="24" w:color="000000"/>
           </w:pgBorders>
           <w:cols w:space="1701"/>
+          <w:docGrid w:linePitch="299"/>
         </w:sectPr>
       </w:pPr>
     </w:p>
@@ -12600,33 +12169,8 @@
           <w:lang w:val="en-IN"/>
         </w:rPr>
         <w:tab/>
-        <w:t xml:space="preserve">Manisha Bhende, Mohini S. </w:t>
-      </w:r>
-      <w:proofErr w:type="spellStart"/>
-      <w:r>
-        <w:rPr>
-          <w:i/>
-          <w:lang w:val="en-IN"/>
-        </w:rPr>
-        <w:t>Avatade</w:t>
-      </w:r>
-      <w:proofErr w:type="spellEnd"/>
-      <w:r>
-        <w:rPr>
-          <w:i/>
-          <w:lang w:val="en-IN"/>
-        </w:rPr>
-        <w:t xml:space="preserve">, Suvarna Patil, Pooja Mishra, Pooja Prasad, Shubham </w:t>
-      </w:r>
-      <w:proofErr w:type="spellStart"/>
-      <w:r>
-        <w:rPr>
-          <w:i/>
-          <w:lang w:val="en-IN"/>
-        </w:rPr>
-        <w:t>Shewalkar</w:t>
-      </w:r>
-      <w:proofErr w:type="spellEnd"/>
+        <w:t>Manisha Bhende, Mohini S. Avatade, Suvarna Patil, Pooja Mishra, Pooja Prasad, Shubham Shewalkar</w:t>
+      </w:r>
     </w:p>
     <w:p>
       <w:pPr>
@@ -12665,25 +12209,7 @@
           <w:i/>
           <w:lang w:val="en-IN"/>
         </w:rPr>
-        <w:t xml:space="preserve"> Crop prediction using machine learning by Madhuri </w:t>
-      </w:r>
-      <w:proofErr w:type="spellStart"/>
-      <w:r>
-        <w:rPr>
-          <w:bCs/>
-          <w:i/>
-          <w:lang w:val="en-IN"/>
-        </w:rPr>
-        <w:t>Shripathi</w:t>
-      </w:r>
-      <w:proofErr w:type="spellEnd"/>
-      <w:r>
-        <w:rPr>
-          <w:bCs/>
-          <w:i/>
-          <w:lang w:val="en-IN"/>
-        </w:rPr>
-        <w:t xml:space="preserve"> Rao, Arushi Singh, N.V. Subba Reddy and Dinesh U Acharya</w:t>
+        <w:t xml:space="preserve"> Crop prediction using machine learning by Madhuri Shripathi Rao, Arushi Singh, N.V. Subba Reddy and Dinesh U Acharya</w:t>
       </w:r>
     </w:p>
     <w:p>
@@ -13348,11 +12874,9 @@
     <w:r>
       <w:ptab w:relativeTo="margin" w:alignment="right" w:leader="none"/>
     </w:r>
-    <w:proofErr w:type="spellStart"/>
     <w:r>
       <w:t>i</w:t>
     </w:r>
-    <w:proofErr w:type="spellEnd"/>
   </w:p>
 </w:ftr>
 </file>

--- a/final major curr.docx
+++ b/final major curr.docx
@@ -1360,7 +1360,15 @@
         <w:jc w:val="both"/>
       </w:pPr>
       <w:r>
-        <w:t>is a bonafide student of this institute and the work has been carried out by him/her under the</w:t>
+        <w:t xml:space="preserve">is a </w:t>
+      </w:r>
+      <w:proofErr w:type="spellStart"/>
+      <w:r>
+        <w:t>bonafide</w:t>
+      </w:r>
+      <w:proofErr w:type="spellEnd"/>
+      <w:r>
+        <w:t xml:space="preserve"> student of this institute and the work has been carried out by him/her under the</w:t>
       </w:r>
       <w:r>
         <w:rPr>
@@ -1598,7 +1606,7 @@
           </mc:Choice>
           <mc:Fallback>
             <w:pict>
-              <v:rect w14:anchorId="4D98AE8C" id="Rectangle 7" o:spid="_x0000_s1026" style="position:absolute;margin-left:257.75pt;margin-top:18.95pt;width:135.25pt;height:.7pt;z-index:-487588352;visibility:visible;mso-wrap-style:square;mso-wrap-distance-left:0;mso-wrap-distance-top:0;mso-wrap-distance-right:0;mso-wrap-distance-bottom:0;mso-position-horizontal:absolute;mso-position-horizontal-relative:page;mso-position-vertical:absolute;mso-position-vertical-relative:line;v-text-anchor:top" o:gfxdata="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" fillcolor="black" stroked="f">
+              <v:rect w14:anchorId="5010A24E" id="Rectangle 7" o:spid="_x0000_s1026" style="position:absolute;margin-left:257.75pt;margin-top:18.95pt;width:135.25pt;height:.7pt;z-index:-487588352;visibility:visible;mso-wrap-style:square;mso-wrap-distance-left:0;mso-wrap-distance-top:0;mso-wrap-distance-right:0;mso-wrap-distance-bottom:0;mso-position-horizontal:absolute;mso-position-horizontal-relative:page;mso-position-vertical:absolute;mso-position-vertical-relative:line;v-text-anchor:top" o:gfxdata="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" fillcolor="black" stroked="f">
                 <w10:wrap type="topAndBottom" anchorx="page" anchory="line"/>
               </v:rect>
             </w:pict>
@@ -1788,7 +1796,7 @@
           </mc:Choice>
           <mc:Fallback>
             <w:pict>
-              <v:rect w14:anchorId="1E43AC5A" id="Rectangle 8" o:spid="_x0000_s1026" style="position:absolute;margin-left:96.35pt;margin-top:18.3pt;width:162.25pt;height:.7pt;z-index:-487588864;visibility:visible;mso-wrap-style:square;mso-wrap-distance-left:0;mso-wrap-distance-top:0;mso-wrap-distance-right:0;mso-wrap-distance-bottom:0;mso-position-horizontal:absolute;mso-position-horizontal-relative:page;mso-position-vertical:absolute;mso-position-vertical-relative:line;v-text-anchor:top" o:gfxdata="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" fillcolor="black" stroked="f">
+              <v:rect w14:anchorId="65EB556F" id="Rectangle 8" o:spid="_x0000_s1026" style="position:absolute;margin-left:96.35pt;margin-top:18.3pt;width:162.25pt;height:.7pt;z-index:-487588864;visibility:visible;mso-wrap-style:square;mso-wrap-distance-left:0;mso-wrap-distance-top:0;mso-wrap-distance-right:0;mso-wrap-distance-bottom:0;mso-position-horizontal:absolute;mso-position-horizontal-relative:page;mso-position-vertical:absolute;mso-position-vertical-relative:line;v-text-anchor:top" o:gfxdata="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" fillcolor="black" stroked="f">
                 <w10:wrap type="topAndBottom" anchorx="page" anchory="line"/>
               </v:rect>
             </w:pict>
@@ -1848,7 +1856,7 @@
           </mc:Choice>
           <mc:Fallback>
             <w:pict>
-              <v:rect w14:anchorId="7125F538" id="Rectangle 9" o:spid="_x0000_s1026" style="position:absolute;margin-left:374.15pt;margin-top:18.3pt;width:126.85pt;height:.7pt;z-index:-487589376;visibility:visible;mso-wrap-style:square;mso-wrap-distance-left:0;mso-wrap-distance-top:0;mso-wrap-distance-right:0;mso-wrap-distance-bottom:0;mso-position-horizontal:absolute;mso-position-horizontal-relative:page;mso-position-vertical:absolute;mso-position-vertical-relative:line;v-text-anchor:top" o:gfxdata="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" fillcolor="black" stroked="f">
+              <v:rect w14:anchorId="63FC092C" id="Rectangle 9" o:spid="_x0000_s1026" style="position:absolute;margin-left:374.15pt;margin-top:18.3pt;width:126.85pt;height:.7pt;z-index:-487589376;visibility:visible;mso-wrap-style:square;mso-wrap-distance-left:0;mso-wrap-distance-top:0;mso-wrap-distance-right:0;mso-wrap-distance-bottom:0;mso-position-horizontal:absolute;mso-position-horizontal-relative:page;mso-position-vertical:absolute;mso-position-vertical-relative:line;v-text-anchor:top" o:gfxdata="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" fillcolor="black" stroked="f">
                 <w10:wrap type="topAndBottom" anchorx="page" anchory="line"/>
               </v:rect>
             </w:pict>
@@ -1964,6 +1972,7 @@
         </w:rPr>
         <w:t xml:space="preserve"> </w:t>
       </w:r>
+      <w:proofErr w:type="spellStart"/>
       <w:r>
         <w:rPr>
           <w:rFonts w:ascii="Tahoma"/>
@@ -1972,6 +1981,7 @@
         </w:rPr>
         <w:t>Lathkar</w:t>
       </w:r>
+      <w:proofErr w:type="spellEnd"/>
     </w:p>
     <w:p>
       <w:pPr>
@@ -2653,7 +2663,7 @@
           </mc:Choice>
           <mc:Fallback>
             <w:pict>
-              <v:shape w14:anchorId="3F850DA2" id="Freeform: Shape 10" o:spid="_x0000_s1026" style="position:absolute;margin-left:36pt;margin-top:436.8pt;width:550.45pt;height:.5pt;z-index:15731200;visibility:visible;mso-wrap-style:square;mso-wrap-distance-left:9pt;mso-wrap-distance-top:0;mso-wrap-distance-right:9pt;mso-wrap-distance-bottom:0;mso-position-horizontal:absolute;mso-position-horizontal-relative:page;mso-position-vertical:absolute;mso-position-vertical-relative:page;v-text-anchor:top" coordsize="11009,10" o:gfxdata="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" path="m2114,8736r-1394,l720,8746r1394,l2114,8736xm7066,8736r-4942,l2124,8746r4942,l7066,8736xm8966,8736r-1891,l7075,8746r1891,l8966,8736xm11729,8736r-2753,l8976,8746r2753,l11729,8736xe" fillcolor="black" stroked="f">
+              <v:shape w14:anchorId="3B638A95" id="Freeform: Shape 10" o:spid="_x0000_s1026" style="position:absolute;margin-left:36pt;margin-top:436.8pt;width:550.45pt;height:.5pt;z-index:15731200;visibility:visible;mso-wrap-style:square;mso-wrap-distance-left:9pt;mso-wrap-distance-top:0;mso-wrap-distance-right:9pt;mso-wrap-distance-bottom:0;mso-position-horizontal:absolute;mso-position-horizontal-relative:page;mso-position-vertical:absolute;mso-position-vertical-relative:page;v-text-anchor:top" coordsize="11009,10" o:gfxdata="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" path="m2114,8736r-1394,l720,8746r1394,l2114,8736xm7066,8736r-4942,l2124,8746r4942,l7066,8736xm8966,8736r-1891,l7075,8746r1891,l8966,8736xm11729,8736r-2753,l8976,8746r2753,l11729,8736xe" fillcolor="black" stroked="f">
                 <v:path arrowok="t" o:extrusionok="f"/>
                 <w10:wrap anchorx="page" anchory="page"/>
               </v:shape>
@@ -3838,7 +3848,15 @@
         <w:jc w:val="both"/>
       </w:pPr>
       <w:r>
-        <w:t>First and foremost, we would like to thank our Director Dr. Geeta S. Lathkar, for giving us an opportunity to do</w:t>
+        <w:t xml:space="preserve">First and foremost, we would like to thank our Director Dr. Geeta S. </w:t>
+      </w:r>
+      <w:proofErr w:type="spellStart"/>
+      <w:r>
+        <w:t>Lathkar</w:t>
+      </w:r>
+      <w:proofErr w:type="spellEnd"/>
+      <w:r>
+        <w:t>, for giving us an opportunity to do</w:t>
       </w:r>
       <w:r>
         <w:rPr>
@@ -4817,6 +4835,7 @@
                 <w:sz w:val="24"/>
               </w:rPr>
             </w:pPr>
+            <w:proofErr w:type="spellStart"/>
             <w:r>
               <w:rPr>
                 <w:b/>
@@ -4825,6 +4844,7 @@
               </w:rPr>
               <w:t>i</w:t>
             </w:r>
+            <w:proofErr w:type="spellEnd"/>
           </w:p>
         </w:tc>
       </w:tr>
@@ -6648,6 +6668,7 @@
                 <w:sz w:val="28"/>
               </w:rPr>
             </w:pPr>
+            <w:proofErr w:type="spellStart"/>
             <w:r>
               <w:rPr>
                 <w:b/>
@@ -6655,6 +6676,7 @@
               </w:rPr>
               <w:t>Fig.No</w:t>
             </w:r>
+            <w:proofErr w:type="spellEnd"/>
           </w:p>
         </w:tc>
         <w:tc>
@@ -7689,7 +7711,21 @@
         <w:rPr>
           <w:spacing w:val="-1"/>
         </w:rPr>
-        <w:t>Within the context of this paradigm shift, the MERN stack, comprising MongoDB, Express, React, and Node.js, emerges as a technological bedrock that underpins the platform's robust functionality. MongoDB, as a database system, facilitates the efficient storage and management of diverse data associated with agricultural products and transactions. Express and Node.js provide the necessary server-side framework, while React offers an intuitive and responsive user interface, ensuring the scalability and adaptability required to accommodate the dynamic and multifaceted agricultural market.</w:t>
+        <w:t xml:space="preserve">Within the context of this paradigm shift, the MERN stack, comprising MongoDB, Express, React, and Node.js, emerges as a technological bedrock that underpins the platform's robust functionality. MongoDB, as a database system, facilitates the efficient storage and management of diverse data associated with agricultural products and transactions. Express and Node.js provide the necessary server-side framework, while </w:t>
+      </w:r>
+      <w:proofErr w:type="gramStart"/>
+      <w:r>
+        <w:rPr>
+          <w:spacing w:val="-1"/>
+        </w:rPr>
+        <w:t>React</w:t>
+      </w:r>
+      <w:proofErr w:type="gramEnd"/>
+      <w:r>
+        <w:rPr>
+          <w:spacing w:val="-1"/>
+        </w:rPr>
+        <w:t xml:space="preserve"> offers an intuitive and responsive user interface, ensuring the scalability and adaptability required to accommodate the dynamic and multifaceted agricultural market.</w:t>
       </w:r>
     </w:p>
     <w:p>
@@ -8374,7 +8410,23 @@
           <w:b/>
           <w:sz w:val="28"/>
         </w:rPr>
-        <w:t>Digital Market: E-Commerce Application For Farmers</w:t>
+        <w:t xml:space="preserve">Digital Market: E-Commerce Application </w:t>
+      </w:r>
+      <w:proofErr w:type="gramStart"/>
+      <w:r>
+        <w:rPr>
+          <w:b/>
+          <w:sz w:val="28"/>
+        </w:rPr>
+        <w:t>For</w:t>
+      </w:r>
+      <w:proofErr w:type="gramEnd"/>
+      <w:r>
+        <w:rPr>
+          <w:b/>
+          <w:sz w:val="28"/>
+        </w:rPr>
+        <w:t xml:space="preserve"> Farmers</w:t>
       </w:r>
       <w:r>
         <w:rPr>
@@ -8640,7 +8692,21 @@
         <w:rPr>
           <w:spacing w:val="-1"/>
         </w:rPr>
-        <w:t>Madhuri Shripathi Rao, Arushi Singh, N.</w:t>
+        <w:t xml:space="preserve">Madhuri </w:t>
+      </w:r>
+      <w:proofErr w:type="spellStart"/>
+      <w:r>
+        <w:rPr>
+          <w:spacing w:val="-1"/>
+        </w:rPr>
+        <w:t>Shripathi</w:t>
+      </w:r>
+      <w:proofErr w:type="spellEnd"/>
+      <w:r>
+        <w:rPr>
+          <w:spacing w:val="-1"/>
+        </w:rPr>
+        <w:t xml:space="preserve"> Rao, Arushi Singh, N.</w:t>
       </w:r>
       <w:r>
         <w:rPr>
@@ -8680,7 +8746,23 @@
         </w:rPr>
       </w:pPr>
       <w:r>
-        <w:t xml:space="preserve"> For most developing countries, agriculture is their primary source of revenue. Modern agriculture is a constantly growing approach for agricultural advances and farming techniques. It becomes challenging for the farmers to satisfy our planet's evolving requirements and the expectations of merchants, customers, etc. Some of the challenges the farmers face are- (i) Dealing with climatic changes because of soil erosion and industry emissions (ii) Nutrient deficiency in the soil, caused by a shortage of crucial minerals such as potassium, nitrogen, and phosphorus can result in reduced crop growth. (iii) Farmers make a mistake by cultivating the same crops year after year without experimenting with different varieties. They add fertilizers randomly without understanding the inferior quality or quantity. The paper aims to discover the best model for crop prediction, which can help farmers decide the type of crop to grow based on the climatic conditions and nutrients present in the soil. This paper compares popular algorithms such as K-Nearest Neighbor (KNN), Decision Tree, and Random Forest Classifier using two different criterions Gini and Entropy. Results reveal that Random Forest gives the highest accuracy among the three.</w:t>
+        <w:t xml:space="preserve"> For most developing countries, agriculture is their primary source of revenue. Modern agriculture is a constantly growing approach for agricultural advances and farming techniques. It becomes challenging for the farmers to satisfy our planet's evolving requirements and the expectations of merchants, customers, etc. Some of the challenges the farmers face </w:t>
+      </w:r>
+      <w:proofErr w:type="gramStart"/>
+      <w:r>
+        <w:t>are</w:t>
+      </w:r>
+      <w:proofErr w:type="gramEnd"/>
+      <w:r>
+        <w:t>- (</w:t>
+      </w:r>
+      <w:proofErr w:type="spellStart"/>
+      <w:r>
+        <w:t>i</w:t>
+      </w:r>
+      <w:proofErr w:type="spellEnd"/>
+      <w:r>
+        <w:t>) Dealing with climatic changes because of soil erosion and industry emissions (ii) Nutrient deficiency in the soil, caused by a shortage of crucial minerals such as potassium, nitrogen, and phosphorus can result in reduced crop growth. (iii) Farmers make a mistake by cultivating the same crops year after year without experimenting with different varieties. They add fertilizers randomly without understanding the inferior quality or quantity. The paper aims to discover the best model for crop prediction, which can help farmers decide the type of crop to grow based on the climatic conditions and nutrients present in the soil. This paper compares popular algorithms such as K-Nearest Neighbor (KNN), Decision Tree, and Random Forest Classifier using two different criterions Gini and Entropy. Results reveal that Random Forest gives the highest accuracy among the three.</w:t>
       </w:r>
     </w:p>
     <w:p>
@@ -8816,7 +8898,21 @@
         <w:rPr>
           <w:spacing w:val="-1"/>
         </w:rPr>
-        <w:t>Aditya Motwani, Param Patil, Vatsa Nagaria, Shobhit Verma, Sunil Ghane</w:t>
+        <w:t xml:space="preserve">Aditya Motwani, Param Patil, Vatsa </w:t>
+      </w:r>
+      <w:proofErr w:type="spellStart"/>
+      <w:r>
+        <w:rPr>
+          <w:spacing w:val="-1"/>
+        </w:rPr>
+        <w:t>Nagaria</w:t>
+      </w:r>
+      <w:proofErr w:type="spellEnd"/>
+      <w:r>
+        <w:rPr>
+          <w:spacing w:val="-1"/>
+        </w:rPr>
+        <w:t>, Shobhit Verma, Sunil Ghane</w:t>
       </w:r>
     </w:p>
     <w:p>
@@ -12169,8 +12265,33 @@
           <w:lang w:val="en-IN"/>
         </w:rPr>
         <w:tab/>
-        <w:t>Manisha Bhende, Mohini S. Avatade, Suvarna Patil, Pooja Mishra, Pooja Prasad, Shubham Shewalkar</w:t>
-      </w:r>
+        <w:t xml:space="preserve">Manisha Bhende, Mohini S. </w:t>
+      </w:r>
+      <w:proofErr w:type="spellStart"/>
+      <w:r>
+        <w:rPr>
+          <w:i/>
+          <w:lang w:val="en-IN"/>
+        </w:rPr>
+        <w:t>Avatade</w:t>
+      </w:r>
+      <w:proofErr w:type="spellEnd"/>
+      <w:r>
+        <w:rPr>
+          <w:i/>
+          <w:lang w:val="en-IN"/>
+        </w:rPr>
+        <w:t xml:space="preserve">, Suvarna Patil, Pooja Mishra, Pooja Prasad, Shubham </w:t>
+      </w:r>
+      <w:proofErr w:type="spellStart"/>
+      <w:r>
+        <w:rPr>
+          <w:i/>
+          <w:lang w:val="en-IN"/>
+        </w:rPr>
+        <w:t>Shewalkar</w:t>
+      </w:r>
+      <w:proofErr w:type="spellEnd"/>
     </w:p>
     <w:p>
       <w:pPr>
@@ -12209,7 +12330,25 @@
           <w:i/>
           <w:lang w:val="en-IN"/>
         </w:rPr>
-        <w:t xml:space="preserve"> Crop prediction using machine learning by Madhuri Shripathi Rao, Arushi Singh, N.V. Subba Reddy and Dinesh U Acharya</w:t>
+        <w:t xml:space="preserve"> Crop prediction using machine learning by Madhuri </w:t>
+      </w:r>
+      <w:proofErr w:type="spellStart"/>
+      <w:r>
+        <w:rPr>
+          <w:bCs/>
+          <w:i/>
+          <w:lang w:val="en-IN"/>
+        </w:rPr>
+        <w:t>Shripathi</w:t>
+      </w:r>
+      <w:proofErr w:type="spellEnd"/>
+      <w:r>
+        <w:rPr>
+          <w:bCs/>
+          <w:i/>
+          <w:lang w:val="en-IN"/>
+        </w:rPr>
+        <w:t xml:space="preserve"> Rao, Arushi Singh, N.V. Subba Reddy and Dinesh U Acharya</w:t>
       </w:r>
     </w:p>
     <w:p>
@@ -12874,9 +13013,11 @@
     <w:r>
       <w:ptab w:relativeTo="margin" w:alignment="right" w:leader="none"/>
     </w:r>
+    <w:proofErr w:type="spellStart"/>
     <w:r>
       <w:t>i</w:t>
     </w:r>
+    <w:proofErr w:type="spellEnd"/>
   </w:p>
 </w:ftr>
 </file>
